--- a/units/10/lessons/4/resources/petascale-lesson-10.4-exercises.docx
+++ b/units/10/lessons/4/resources/petascale-lesson-10.4-exercises.docx
@@ -1,79 +1,776 @@
 
 <file path=word/document.xml><?xml version="1.0" encoding="utf-8"?>
-<w:document xmlns:mc="http://schemas.openxmlformats.org/markup-compatibility/2006" xmlns:o="urn:schemas-microsoft-com:office:office" xmlns:r="http://schemas.openxmlformats.org/officeDocument/2006/relationships" xmlns:m="http://schemas.openxmlformats.org/officeDocument/2006/math" xmlns:v="urn:schemas-microsoft-com:vml" xmlns:wp="http://schemas.openxmlformats.org/drawingml/2006/wordprocessingDrawing" xmlns:w10="urn:schemas-microsoft-com:office:word" xmlns:w="http://schemas.openxmlformats.org/wordprocessingml/2006/main" xmlns:wne="http://schemas.microsoft.com/office/word/2006/wordml" xmlns:sl="http://schemas.openxmlformats.org/schemaLibrary/2006/main" xmlns:a="http://schemas.openxmlformats.org/drawingml/2006/main" xmlns:pic="http://schemas.openxmlformats.org/drawingml/2006/picture" xmlns:c="http://schemas.openxmlformats.org/drawingml/2006/chart" xmlns:lc="http://schemas.openxmlformats.org/drawingml/2006/lockedCanvas" xmlns:dgm="http://schemas.openxmlformats.org/drawingml/2006/diagram" xmlns:wps="http://schemas.microsoft.com/office/word/2010/wordprocessingShape" xmlns:wpg="http://schemas.microsoft.com/office/word/2010/wordprocessingGroup" xmlns:w14="http://schemas.microsoft.com/office/word/2010/wordml" xmlns:w15="http://schemas.microsoft.com/office/word/2012/wordml">
+<w:document xmlns:wpc="http://schemas.microsoft.com/office/word/2010/wordprocessingCanvas" xmlns:mo="http://schemas.microsoft.com/office/mac/office/2008/main" xmlns:mc="http://schemas.openxmlformats.org/markup-compatibility/2006" xmlns:mv="urn:schemas-microsoft-com:mac:vml" xmlns:o="urn:schemas-microsoft-com:office:office" xmlns:r="http://schemas.openxmlformats.org/officeDocument/2006/relationships" xmlns:m="http://schemas.openxmlformats.org/officeDocument/2006/math" xmlns:v="urn:schemas-microsoft-com:vml" xmlns:wp14="http://schemas.microsoft.com/office/word/2010/wordprocessingDrawing" xmlns:wp="http://schemas.openxmlformats.org/drawingml/2006/wordprocessingDrawing" xmlns:w10="urn:schemas-microsoft-com:office:word" xmlns:w="http://schemas.openxmlformats.org/wordprocessingml/2006/main" xmlns:w14="http://schemas.microsoft.com/office/word/2010/wordml" xmlns:w15="http://schemas.microsoft.com/office/word/2012/wordml" xmlns:wpg="http://schemas.microsoft.com/office/word/2010/wordprocessingGroup" xmlns:wpi="http://schemas.microsoft.com/office/word/2010/wordprocessingInk" xmlns:wne="http://schemas.microsoft.com/office/word/2006/wordml" xmlns:wps="http://schemas.microsoft.com/office/word/2010/wordprocessingShape" mc:Ignorable="w14 w15 wp14">
   <w:body>
     <w:p>
       <w:pPr>
         <w:rPr>
-          <w:rFonts w:ascii="Times New Roman" w:cs="Times New Roman" w:eastAsia="Times New Roman" w:hAnsi="Times New Roman"/>
-          <w:sz w:val="24"/>
-          <w:szCs w:val="24"/>
-        </w:rPr>
-      </w:pPr>
-      <w:r>
-        <w:rPr>
-          <w:rFonts w:ascii="Times New Roman" w:cs="Times New Roman" w:eastAsia="Times New Roman" w:hAnsi="Times New Roman"/>
-          <w:sz w:val="24"/>
-          <w:szCs w:val="24"/>
-          <w:rtl w:val="0"/>
-        </w:rPr>
-        <w:t xml:space="preserve">Exercise Instructions for Students: </w:t>
-      </w:r>
-    </w:p>
-    <w:p>
-      <w:pPr>
-        <w:rPr>
-          <w:rFonts w:ascii="Times New Roman" w:cs="Times New Roman" w:eastAsia="Times New Roman" w:hAnsi="Times New Roman"/>
-          <w:sz w:val="24"/>
-          <w:szCs w:val="24"/>
-        </w:rPr>
-      </w:pPr>
-      <w:r>
-        <w:rPr>
-          <w:rFonts w:ascii="Times New Roman" w:cs="Times New Roman" w:eastAsia="Times New Roman" w:hAnsi="Times New Roman"/>
-          <w:sz w:val="24"/>
-          <w:szCs w:val="24"/>
-          <w:rtl w:val="0"/>
-        </w:rPr>
-        <w:t xml:space="preserve">The students should watch the videos and reread the module before doing the </w:t>
-      </w:r>
-      <w:r>
-        <w:rPr>
-          <w:rFonts w:ascii="Times New Roman" w:cs="Times New Roman" w:eastAsia="Times New Roman" w:hAnsi="Times New Roman"/>
-          <w:sz w:val="24"/>
-          <w:szCs w:val="24"/>
-          <w:rtl w:val="0"/>
-        </w:rPr>
-        <w:t xml:space="preserve">exercises</w:t>
-      </w:r>
-      <w:r>
-        <w:rPr>
-          <w:rFonts w:ascii="Times New Roman" w:cs="Times New Roman" w:eastAsia="Times New Roman" w:hAnsi="Times New Roman"/>
-          <w:sz w:val="24"/>
-          <w:szCs w:val="24"/>
-          <w:rtl w:val="0"/>
-        </w:rPr>
-        <w:t xml:space="preserve">. </w:t>
-      </w:r>
-    </w:p>
-    <w:p>
-      <w:pPr>
-        <w:rPr/>
-      </w:pPr>
-      <w:r>
-        <w:rPr>
-          <w:rFonts w:ascii="Times New Roman" w:cs="Times New Roman" w:eastAsia="Times New Roman" w:hAnsi="Times New Roman"/>
-          <w:sz w:val="24"/>
-          <w:szCs w:val="24"/>
-          <w:rtl w:val="0"/>
-        </w:rPr>
-        <w:t xml:space="preserve">It would be </w:t>
-      </w:r>
-      <w:r>
-        <w:rPr>
-          <w:rtl w:val="0"/>
-        </w:rPr>
-        <w:t xml:space="preserve">good to come up with 2 or 3 exercises for the students to practice what they learned. For this section I think I should put the information above. The exercises should go to the “Sample assessment”. Let me copy them there also.   </w:t>
+          <w:rFonts w:ascii="Times New Roman" w:eastAsia="Times New Roman" w:hAnsi="Times New Roman" w:cs="Times New Roman"/>
+          <w:b/>
+          <w:sz w:val="36"/>
+          <w:szCs w:val="36"/>
+        </w:rPr>
+      </w:pPr>
+      <w:bookmarkStart w:id="0" w:name="_2foi8dqqiq47" w:colFirst="0" w:colLast="0"/>
+      <w:bookmarkStart w:id="1" w:name="_ygm1zsh2imna" w:colFirst="0" w:colLast="0"/>
+      <w:bookmarkStart w:id="2" w:name="_qz35g19vdsnt" w:colFirst="0" w:colLast="0"/>
+      <w:bookmarkStart w:id="3" w:name="_ympulywhejtx" w:colFirst="0" w:colLast="0"/>
+      <w:bookmarkStart w:id="4" w:name="_ei6ehvu4bsnz" w:colFirst="0" w:colLast="0"/>
+      <w:bookmarkStart w:id="5" w:name="_ilrdr9q5zbxu" w:colFirst="0" w:colLast="0"/>
+      <w:bookmarkStart w:id="6" w:name="_go51kdbiibh1" w:colFirst="0" w:colLast="0"/>
+      <w:bookmarkStart w:id="7" w:name="_chtknfdj8ha5" w:colFirst="0" w:colLast="0"/>
+      <w:bookmarkStart w:id="8" w:name="_qvwca6se2q6h" w:colFirst="0" w:colLast="0"/>
+      <w:bookmarkStart w:id="9" w:name="_GoBack"/>
+      <w:bookmarkEnd w:id="0"/>
+      <w:bookmarkEnd w:id="1"/>
+      <w:bookmarkEnd w:id="2"/>
+      <w:bookmarkEnd w:id="3"/>
+      <w:bookmarkEnd w:id="4"/>
+      <w:bookmarkEnd w:id="5"/>
+      <w:bookmarkEnd w:id="6"/>
+      <w:bookmarkEnd w:id="7"/>
+      <w:bookmarkEnd w:id="8"/>
+      <w:r>
+        <w:rPr>
+          <w:rFonts w:ascii="Times New Roman" w:eastAsia="Times New Roman" w:hAnsi="Times New Roman" w:cs="Times New Roman"/>
+          <w:b/>
+          <w:sz w:val="36"/>
+          <w:szCs w:val="36"/>
+        </w:rPr>
+        <w:t xml:space="preserve">Blue Waters </w:t>
+      </w:r>
+      <w:proofErr w:type="spellStart"/>
+      <w:r>
+        <w:rPr>
+          <w:rFonts w:ascii="Times New Roman" w:eastAsia="Times New Roman" w:hAnsi="Times New Roman" w:cs="Times New Roman"/>
+          <w:b/>
+          <w:sz w:val="36"/>
+          <w:szCs w:val="36"/>
+        </w:rPr>
+        <w:t>Petascale</w:t>
+      </w:r>
+      <w:proofErr w:type="spellEnd"/>
+      <w:r>
+        <w:rPr>
+          <w:rFonts w:ascii="Times New Roman" w:eastAsia="Times New Roman" w:hAnsi="Times New Roman" w:cs="Times New Roman"/>
+          <w:b/>
+          <w:sz w:val="36"/>
+          <w:szCs w:val="36"/>
+        </w:rPr>
+        <w:t xml:space="preserve"> Semester Curriculum v1.0</w:t>
+      </w:r>
+    </w:p>
+    <w:p>
+      <w:pPr>
+        <w:rPr>
+          <w:rFonts w:ascii="Times New Roman" w:eastAsia="Times New Roman" w:hAnsi="Times New Roman" w:cs="Times New Roman"/>
+          <w:b/>
+          <w:bCs/>
+          <w:sz w:val="32"/>
+          <w:szCs w:val="32"/>
+        </w:rPr>
+      </w:pPr>
+      <w:r>
+        <w:rPr>
+          <w:rFonts w:ascii="Times New Roman" w:eastAsia="Times New Roman" w:hAnsi="Times New Roman" w:cs="Times New Roman"/>
+          <w:b/>
+          <w:sz w:val="32"/>
+          <w:szCs w:val="32"/>
+        </w:rPr>
+        <w:t>Unit 10</w:t>
+      </w:r>
+      <w:r>
+        <w:rPr>
+          <w:rFonts w:ascii="Times New Roman" w:eastAsia="Times New Roman" w:hAnsi="Times New Roman" w:cs="Times New Roman"/>
+          <w:b/>
+          <w:sz w:val="32"/>
+          <w:szCs w:val="32"/>
+        </w:rPr>
+        <w:t xml:space="preserve">: </w:t>
+      </w:r>
+      <w:r>
+        <w:rPr>
+          <w:rFonts w:ascii="Times New Roman" w:eastAsia="Times New Roman" w:hAnsi="Times New Roman" w:cs="Times New Roman"/>
+          <w:b/>
+          <w:bCs/>
+          <w:sz w:val="32"/>
+          <w:szCs w:val="32"/>
+        </w:rPr>
+        <w:t>Productivity and Visualization</w:t>
+      </w:r>
+    </w:p>
+    <w:p>
+      <w:pPr>
+        <w:rPr>
+          <w:rFonts w:ascii="Times New Roman" w:eastAsia="Times New Roman" w:hAnsi="Times New Roman" w:cs="Times New Roman"/>
+          <w:b/>
+          <w:sz w:val="32"/>
+          <w:szCs w:val="32"/>
+        </w:rPr>
+      </w:pPr>
+      <w:r>
+        <w:rPr>
+          <w:rFonts w:ascii="Times New Roman" w:eastAsia="Times New Roman" w:hAnsi="Times New Roman" w:cs="Times New Roman"/>
+          <w:b/>
+          <w:sz w:val="32"/>
+          <w:szCs w:val="32"/>
+        </w:rPr>
+        <w:t>Lesson 4</w:t>
+      </w:r>
+      <w:r>
+        <w:rPr>
+          <w:rFonts w:ascii="Times New Roman" w:eastAsia="Times New Roman" w:hAnsi="Times New Roman" w:cs="Times New Roman"/>
+          <w:b/>
+          <w:sz w:val="32"/>
+          <w:szCs w:val="32"/>
+        </w:rPr>
+        <w:t xml:space="preserve">: </w:t>
+      </w:r>
+      <w:r>
+        <w:rPr>
+          <w:rFonts w:ascii="Times New Roman" w:eastAsia="Times New Roman" w:hAnsi="Times New Roman" w:cs="Times New Roman"/>
+          <w:b/>
+          <w:sz w:val="32"/>
+          <w:szCs w:val="32"/>
+        </w:rPr>
+        <w:t>Visualization 2</w:t>
+      </w:r>
+    </w:p>
+    <w:p>
+      <w:pPr>
+        <w:rPr>
+          <w:rFonts w:ascii="Times New Roman" w:eastAsia="Times New Roman" w:hAnsi="Times New Roman" w:cs="Times New Roman"/>
+          <w:b/>
+          <w:sz w:val="28"/>
+          <w:szCs w:val="28"/>
+        </w:rPr>
+      </w:pPr>
+      <w:r>
+        <w:rPr>
+          <w:rFonts w:ascii="Times New Roman" w:eastAsia="Times New Roman" w:hAnsi="Times New Roman" w:cs="Times New Roman"/>
+          <w:b/>
+          <w:sz w:val="28"/>
+          <w:szCs w:val="28"/>
+        </w:rPr>
+        <w:t>Exercise Instructions for Students</w:t>
+      </w:r>
+    </w:p>
+    <w:p>
+      <w:r>
+        <w:rPr>
+          <w:rFonts w:ascii="Times New Roman" w:eastAsia="Times New Roman" w:hAnsi="Times New Roman" w:cs="Times New Roman"/>
+          <w:i/>
+          <w:sz w:val="24"/>
+          <w:szCs w:val="24"/>
+        </w:rPr>
+        <w:t>Developed by</w:t>
+      </w:r>
+      <w:r>
+        <w:t xml:space="preserve"> </w:t>
+      </w:r>
+      <w:r>
+        <w:rPr>
+          <w:rFonts w:ascii="Times New Roman" w:eastAsia="Times New Roman" w:hAnsi="Times New Roman" w:cs="Times New Roman"/>
+          <w:i/>
+          <w:sz w:val="24"/>
+          <w:szCs w:val="24"/>
+        </w:rPr>
+        <w:t xml:space="preserve">Juan R. </w:t>
+      </w:r>
+      <w:proofErr w:type="spellStart"/>
+      <w:r>
+        <w:rPr>
+          <w:rFonts w:ascii="Times New Roman" w:eastAsia="Times New Roman" w:hAnsi="Times New Roman" w:cs="Times New Roman"/>
+          <w:i/>
+          <w:sz w:val="24"/>
+          <w:szCs w:val="24"/>
+        </w:rPr>
+        <w:t>Perilla</w:t>
+      </w:r>
+      <w:proofErr w:type="spellEnd"/>
+      <w:r>
+        <w:rPr>
+          <w:rFonts w:ascii="Times New Roman" w:eastAsia="Times New Roman" w:hAnsi="Times New Roman" w:cs="Times New Roman"/>
+          <w:i/>
+          <w:sz w:val="24"/>
+          <w:szCs w:val="24"/>
+        </w:rPr>
+        <w:t xml:space="preserve"> </w:t>
+      </w:r>
+      <w:r>
+        <w:rPr>
+          <w:rFonts w:ascii="Times New Roman" w:eastAsia="Times New Roman" w:hAnsi="Times New Roman" w:cs="Times New Roman"/>
+          <w:i/>
+          <w:sz w:val="24"/>
+          <w:szCs w:val="24"/>
+        </w:rPr>
+        <w:t>for the Shodor Education Foundation, Inc.</w:t>
+      </w:r>
+    </w:p>
+    <w:p>
+      <w:pPr>
+        <w:rPr>
+          <w:rFonts w:ascii="Times New Roman" w:eastAsia="Times New Roman" w:hAnsi="Times New Roman" w:cs="Times New Roman"/>
+          <w:i/>
+          <w:sz w:val="24"/>
+          <w:szCs w:val="24"/>
+        </w:rPr>
+      </w:pPr>
+    </w:p>
+    <w:p>
+      <w:pPr>
+        <w:rPr>
+          <w:rFonts w:ascii="Times New Roman" w:eastAsia="Times New Roman" w:hAnsi="Times New Roman" w:cs="Times New Roman"/>
+          <w:i/>
+          <w:sz w:val="24"/>
+          <w:szCs w:val="24"/>
+        </w:rPr>
+      </w:pPr>
+      <w:r>
+        <w:rPr>
+          <w:rFonts w:ascii="Times New Roman" w:eastAsia="Times New Roman" w:hAnsi="Times New Roman" w:cs="Times New Roman"/>
+          <w:i/>
+          <w:sz w:val="24"/>
+          <w:szCs w:val="24"/>
+        </w:rPr>
+        <w:pict w14:anchorId="1E05F6FE">
+          <v:shapetype id="_x0000_t75" coordsize="21600,21600" o:spt="75" o:preferrelative="t" path="m@4@5l@4@11@9@11@9@5xe" filled="f" stroked="f">
+            <v:stroke joinstyle="miter"/>
+            <v:formulas>
+              <v:f eqn="if lineDrawn pixelLineWidth 0"/>
+              <v:f eqn="sum @0 1 0"/>
+              <v:f eqn="sum 0 0 @1"/>
+              <v:f eqn="prod @2 1 2"/>
+              <v:f eqn="prod @3 21600 pixelWidth"/>
+              <v:f eqn="prod @3 21600 pixelHeight"/>
+              <v:f eqn="sum @0 0 1"/>
+              <v:f eqn="prod @6 1 2"/>
+              <v:f eqn="prod @7 21600 pixelWidth"/>
+              <v:f eqn="sum @8 21600 0"/>
+              <v:f eqn="prod @7 21600 pixelHeight"/>
+              <v:f eqn="sum @10 21600 0"/>
+            </v:formulas>
+            <v:path o:extrusionok="f" gradientshapeok="t" o:connecttype="rect"/>
+            <o:lock v:ext="edit" aspectratio="t"/>
+          </v:shapetype>
+          <v:shape id="_x0000_i1025" type="#_x0000_t75" style="width:467.85pt;height:1.5pt" o:hrpct="0" o:hralign="center" o:hr="t">
+            <v:imagedata r:id="rId5" o:title="/Applications/Microsoft Word.app/Contents/Resources/Lines/Default Line.gif"/>
+          </v:shape>
+        </w:pict>
+      </w:r>
+    </w:p>
+    <w:p>
+      <w:pPr>
+        <w:rPr>
+          <w:rFonts w:ascii="Times New Roman" w:eastAsia="Times New Roman" w:hAnsi="Times New Roman" w:cs="Times New Roman"/>
+          <w:i/>
+          <w:sz w:val="24"/>
+          <w:szCs w:val="24"/>
+        </w:rPr>
+      </w:pPr>
+      <w:r>
+        <w:rPr>
+          <w:rFonts w:ascii="Times New Roman" w:eastAsia="Times New Roman" w:hAnsi="Times New Roman" w:cs="Times New Roman"/>
+          <w:i/>
+          <w:sz w:val="24"/>
+          <w:szCs w:val="24"/>
+        </w:rPr>
+        <w:t xml:space="preserve">Except where otherwise noted, this work by The Shodor Education Foundation, Inc. is licensed under CC BY-NC 4.0. To view a copy of this license, visit </w:t>
+      </w:r>
+      <w:r>
+        <w:rPr>
+          <w:rFonts w:ascii="Times New Roman" w:eastAsia="Times New Roman" w:hAnsi="Times New Roman" w:cs="Times New Roman"/>
+          <w:i/>
+          <w:sz w:val="24"/>
+          <w:szCs w:val="24"/>
+        </w:rPr>
+        <w:br/>
+      </w:r>
+      <w:hyperlink r:id="rId6" w:history="1">
+        <w:r>
+          <w:rPr>
+            <w:rFonts w:ascii="Times New Roman" w:eastAsia="Times New Roman" w:hAnsi="Times New Roman" w:cs="Times New Roman"/>
+            <w:i/>
+            <w:color w:val="0000FF"/>
+            <w:sz w:val="24"/>
+            <w:szCs w:val="24"/>
+            <w:u w:val="single"/>
+          </w:rPr>
+          <w:t>https://creativecommons.org/licenses/by-nc/4.0</w:t>
+        </w:r>
+      </w:hyperlink>
+    </w:p>
+    <w:p>
+      <w:pPr>
+        <w:rPr>
+          <w:rFonts w:ascii="Times New Roman" w:eastAsia="Times New Roman" w:hAnsi="Times New Roman" w:cs="Times New Roman"/>
+          <w:sz w:val="24"/>
+          <w:szCs w:val="24"/>
+        </w:rPr>
+      </w:pPr>
+    </w:p>
+    <w:p>
+      <w:pPr>
+        <w:rPr>
+          <w:rFonts w:ascii="Times New Roman" w:eastAsia="Times New Roman" w:hAnsi="Times New Roman" w:cs="Times New Roman"/>
+          <w:i/>
+          <w:sz w:val="24"/>
+          <w:szCs w:val="24"/>
+        </w:rPr>
+      </w:pPr>
+      <w:r>
+        <w:rPr>
+          <w:rFonts w:ascii="Times New Roman" w:eastAsia="Times New Roman" w:hAnsi="Times New Roman" w:cs="Times New Roman"/>
+          <w:i/>
+          <w:sz w:val="24"/>
+          <w:szCs w:val="24"/>
+        </w:rPr>
+        <w:t>Browse and search the full curriculum at</w:t>
+      </w:r>
+      <w:r>
+        <w:rPr>
+          <w:rFonts w:ascii="Times New Roman" w:eastAsia="Times New Roman" w:hAnsi="Times New Roman" w:cs="Times New Roman"/>
+          <w:i/>
+          <w:sz w:val="24"/>
+          <w:szCs w:val="24"/>
+        </w:rPr>
+        <w:br/>
+      </w:r>
+      <w:hyperlink r:id="rId7" w:history="1">
+        <w:r>
+          <w:rPr>
+            <w:rFonts w:ascii="Times New Roman" w:eastAsia="Times New Roman" w:hAnsi="Times New Roman" w:cs="Times New Roman"/>
+            <w:i/>
+            <w:color w:val="0000FF"/>
+            <w:sz w:val="24"/>
+            <w:szCs w:val="24"/>
+            <w:u w:val="single"/>
+          </w:rPr>
+          <w:t>http://shodor.org/petascale/materials/semester-curriculum</w:t>
+        </w:r>
+      </w:hyperlink>
+    </w:p>
+    <w:p>
+      <w:pPr>
+        <w:rPr>
+          <w:rFonts w:ascii="Times New Roman" w:eastAsia="Times New Roman" w:hAnsi="Times New Roman" w:cs="Times New Roman"/>
+          <w:sz w:val="24"/>
+          <w:szCs w:val="24"/>
+        </w:rPr>
+      </w:pPr>
+    </w:p>
+    <w:p>
+      <w:pPr>
+        <w:rPr>
+          <w:rFonts w:ascii="Times New Roman" w:eastAsia="Times New Roman" w:hAnsi="Times New Roman" w:cs="Times New Roman"/>
+          <w:i/>
+          <w:sz w:val="24"/>
+          <w:szCs w:val="24"/>
+        </w:rPr>
+      </w:pPr>
+      <w:r>
+        <w:rPr>
+          <w:rFonts w:ascii="Times New Roman" w:eastAsia="Times New Roman" w:hAnsi="Times New Roman" w:cs="Times New Roman"/>
+          <w:i/>
+          <w:sz w:val="24"/>
+          <w:szCs w:val="24"/>
+        </w:rPr>
+        <w:t>We welcome your improvements! You can submit your proposed changes to this material and the rest of the curriculum in our GitHub repository at</w:t>
+      </w:r>
+      <w:r>
+        <w:rPr>
+          <w:rFonts w:ascii="Times New Roman" w:eastAsia="Times New Roman" w:hAnsi="Times New Roman" w:cs="Times New Roman"/>
+          <w:i/>
+          <w:sz w:val="24"/>
+          <w:szCs w:val="24"/>
+        </w:rPr>
+        <w:br/>
+      </w:r>
+      <w:hyperlink r:id="rId8" w:history="1">
+        <w:r>
+          <w:rPr>
+            <w:rFonts w:ascii="Times New Roman" w:eastAsia="Times New Roman" w:hAnsi="Times New Roman" w:cs="Times New Roman"/>
+            <w:i/>
+            <w:color w:val="0000FF"/>
+            <w:sz w:val="24"/>
+            <w:szCs w:val="24"/>
+            <w:u w:val="single"/>
+          </w:rPr>
+          <w:t>https://github.com/shodor-education/petascale-semester-curriculum</w:t>
+        </w:r>
+      </w:hyperlink>
+    </w:p>
+    <w:p>
+      <w:pPr>
+        <w:rPr>
+          <w:rFonts w:ascii="Times New Roman" w:eastAsia="Times New Roman" w:hAnsi="Times New Roman" w:cs="Times New Roman"/>
+          <w:i/>
+          <w:sz w:val="24"/>
+          <w:szCs w:val="24"/>
+        </w:rPr>
+      </w:pPr>
+    </w:p>
+    <w:p>
+      <w:pPr>
+        <w:pStyle w:val="Title"/>
+        <w:rPr>
+          <w:sz w:val="41"/>
+          <w:szCs w:val="41"/>
+        </w:rPr>
+      </w:pPr>
+      <w:r>
+        <w:rPr>
+          <w:rFonts w:ascii="Times New Roman" w:eastAsia="Times New Roman" w:hAnsi="Times New Roman" w:cs="Times New Roman"/>
+          <w:i/>
+          <w:sz w:val="24"/>
+          <w:szCs w:val="24"/>
+        </w:rPr>
+        <w:t xml:space="preserve">We want to hear from you! Please let us know your experiences using this material by sending email to </w:t>
+      </w:r>
+      <w:hyperlink r:id="rId9" w:history="1">
+        <w:r>
+          <w:rPr>
+            <w:rFonts w:ascii="Times New Roman" w:eastAsia="Times New Roman" w:hAnsi="Times New Roman" w:cs="Times New Roman"/>
+            <w:i/>
+            <w:color w:val="0000FF"/>
+            <w:sz w:val="24"/>
+            <w:szCs w:val="24"/>
+            <w:u w:val="single"/>
+          </w:rPr>
+          <w:t>petascale@shodor.org</w:t>
+        </w:r>
+      </w:hyperlink>
+      <w:r>
+        <w:rPr>
+          <w:rFonts w:ascii="Times New Roman" w:eastAsia="Times New Roman" w:hAnsi="Times New Roman" w:cs="Times New Roman"/>
+          <w:sz w:val="24"/>
+          <w:szCs w:val="24"/>
+        </w:rPr>
+        <w:br w:type="page"/>
+      </w:r>
+      <w:bookmarkEnd w:id="9"/>
+      <w:r>
+        <w:rPr>
+          <w:sz w:val="41"/>
+          <w:szCs w:val="41"/>
+        </w:rPr>
+        <w:lastRenderedPageBreak/>
+        <w:t>Rendering simulations using VMD MPI on Stampede2 Supercomputer</w:t>
+      </w:r>
+    </w:p>
+    <w:p>
+      <w:pPr>
+        <w:widowControl w:val="0"/>
+        <w:spacing w:before="1" w:line="246" w:lineRule="auto"/>
+        <w:ind w:left="140" w:right="1275" w:firstLine="351"/>
+        <w:jc w:val="both"/>
+        <w:rPr>
+          <w:sz w:val="40"/>
+          <w:szCs w:val="40"/>
+        </w:rPr>
+      </w:pPr>
+    </w:p>
+    <w:p>
+      <w:pPr>
+        <w:widowControl w:val="0"/>
+        <w:spacing w:before="1" w:line="246" w:lineRule="auto"/>
+        <w:ind w:left="140" w:right="1275" w:firstLine="351"/>
+        <w:jc w:val="both"/>
+        <w:rPr>
+          <w:sz w:val="24"/>
+          <w:szCs w:val="24"/>
+        </w:rPr>
+      </w:pPr>
+      <w:r>
+        <w:rPr>
+          <w:sz w:val="24"/>
+          <w:szCs w:val="24"/>
+        </w:rPr>
+        <w:t xml:space="preserve">The following tutorial introduces the use of high-performance massively parallel </w:t>
+      </w:r>
+      <w:proofErr w:type="spellStart"/>
+      <w:r>
+        <w:rPr>
+          <w:sz w:val="24"/>
+          <w:szCs w:val="24"/>
+        </w:rPr>
+        <w:t>comput</w:t>
+      </w:r>
+      <w:proofErr w:type="spellEnd"/>
+      <w:r>
+        <w:rPr>
+          <w:sz w:val="24"/>
+          <w:szCs w:val="24"/>
+        </w:rPr>
+        <w:t xml:space="preserve">- </w:t>
+      </w:r>
+      <w:proofErr w:type="spellStart"/>
+      <w:r>
+        <w:rPr>
+          <w:sz w:val="24"/>
+          <w:szCs w:val="24"/>
+        </w:rPr>
+        <w:t>ing</w:t>
+      </w:r>
+      <w:proofErr w:type="spellEnd"/>
+      <w:r>
+        <w:rPr>
+          <w:sz w:val="24"/>
+          <w:szCs w:val="24"/>
+        </w:rPr>
+        <w:t xml:space="preserve"> to render high quality figures, from molecular dynamics (MD) trajectories, using VMD MPI. The capability of VMD to render scenes enabling shadows and ambient occlusion tech- </w:t>
+      </w:r>
+      <w:proofErr w:type="spellStart"/>
+      <w:r>
+        <w:rPr>
+          <w:sz w:val="24"/>
+          <w:szCs w:val="24"/>
+        </w:rPr>
+        <w:t>niques</w:t>
+      </w:r>
+      <w:proofErr w:type="spellEnd"/>
+      <w:r>
+        <w:rPr>
+          <w:sz w:val="24"/>
+          <w:szCs w:val="24"/>
+        </w:rPr>
+        <w:t xml:space="preserve"> is provided by the Tachyon ray tracer. As a result, figures display better description of shape and depth of molecular systems.</w:t>
+      </w:r>
+    </w:p>
+    <w:p>
+      <w:pPr>
+        <w:widowControl w:val="0"/>
+        <w:spacing w:line="242" w:lineRule="auto"/>
+        <w:ind w:left="140" w:right="1278"/>
+        <w:jc w:val="both"/>
+        <w:rPr>
+          <w:sz w:val="24"/>
+          <w:szCs w:val="24"/>
+        </w:rPr>
+      </w:pPr>
+      <w:r>
+        <w:rPr>
+          <w:sz w:val="24"/>
+          <w:szCs w:val="24"/>
+        </w:rPr>
+        <w:t>The example corresponds to the scene rendering of 1 µs of MD trajectory using VMD MPI. The use of parallel computing, in combination with fast multiprocessor ray tracer, enhances performance of large-scale trajectories rendering.</w:t>
+      </w:r>
+    </w:p>
+    <w:p>
+      <w:pPr>
+        <w:widowControl w:val="0"/>
+        <w:spacing w:before="8" w:line="240" w:lineRule="auto"/>
+        <w:rPr>
+          <w:sz w:val="35"/>
+          <w:szCs w:val="35"/>
+        </w:rPr>
+      </w:pPr>
+    </w:p>
+    <w:p>
+      <w:pPr>
+        <w:pStyle w:val="Heading1"/>
+        <w:keepNext w:val="0"/>
+        <w:keepLines w:val="0"/>
+        <w:widowControl w:val="0"/>
+        <w:numPr>
+          <w:ilvl w:val="0"/>
+          <w:numId w:val="2"/>
+        </w:numPr>
+        <w:tabs>
+          <w:tab w:val="left" w:pos="720"/>
+          <w:tab w:val="left" w:pos="722"/>
+        </w:tabs>
+        <w:spacing w:before="1" w:after="0" w:line="240" w:lineRule="auto"/>
+      </w:pPr>
+      <w:bookmarkStart w:id="10" w:name="kix.c1hcgo9r3s93" w:colFirst="0" w:colLast="0"/>
+      <w:bookmarkEnd w:id="10"/>
+      <w:r>
+        <w:rPr>
+          <w:b/>
+          <w:sz w:val="34"/>
+          <w:szCs w:val="34"/>
+        </w:rPr>
+        <w:t>Setting up VMD display settings</w:t>
+      </w:r>
+    </w:p>
+    <w:p>
+      <w:pPr>
+        <w:widowControl w:val="0"/>
+        <w:spacing w:before="224" w:line="246" w:lineRule="auto"/>
+        <w:ind w:left="140" w:right="1278"/>
+        <w:jc w:val="both"/>
+        <w:rPr>
+          <w:sz w:val="24"/>
+          <w:szCs w:val="24"/>
+        </w:rPr>
+      </w:pPr>
+      <w:r>
+        <w:rPr>
+          <w:sz w:val="24"/>
+          <w:szCs w:val="24"/>
+        </w:rPr>
+        <w:t>The initial step to render any trajectory is setting up the preferred view and representation of the system. Since VMD builds on supercomputers contain default display settings, visual representations need to be adjusted according to the system of study.</w:t>
+      </w:r>
+    </w:p>
+    <w:p>
+      <w:pPr>
+        <w:widowControl w:val="0"/>
+        <w:spacing w:before="6" w:line="240" w:lineRule="auto"/>
+        <w:rPr>
+          <w:sz w:val="31"/>
+          <w:szCs w:val="31"/>
+        </w:rPr>
+      </w:pPr>
+    </w:p>
+    <w:p>
+      <w:pPr>
+        <w:pStyle w:val="Heading2"/>
+        <w:keepNext w:val="0"/>
+        <w:keepLines w:val="0"/>
+        <w:widowControl w:val="0"/>
+        <w:numPr>
+          <w:ilvl w:val="1"/>
+          <w:numId w:val="2"/>
+        </w:numPr>
+        <w:tabs>
+          <w:tab w:val="left" w:pos="875"/>
+          <w:tab w:val="left" w:pos="876"/>
+        </w:tabs>
+        <w:spacing w:before="1" w:after="0" w:line="240" w:lineRule="auto"/>
+      </w:pPr>
+      <w:bookmarkStart w:id="11" w:name="kix.2b79xb1e3sv5" w:colFirst="0" w:colLast="0"/>
+      <w:bookmarkEnd w:id="11"/>
+      <w:r>
+        <w:rPr>
+          <w:b/>
+          <w:sz w:val="28"/>
+          <w:szCs w:val="28"/>
+        </w:rPr>
+        <w:t>Loading system on local machine</w:t>
+      </w:r>
+    </w:p>
+    <w:p>
+      <w:pPr>
+        <w:widowControl w:val="0"/>
+        <w:numPr>
+          <w:ilvl w:val="2"/>
+          <w:numId w:val="2"/>
+        </w:numPr>
+        <w:tabs>
+          <w:tab w:val="left" w:pos="726"/>
+        </w:tabs>
+        <w:spacing w:before="153" w:line="240" w:lineRule="auto"/>
+      </w:pPr>
+      <w:r>
+        <w:rPr>
+          <w:sz w:val="24"/>
+          <w:szCs w:val="24"/>
+        </w:rPr>
+        <w:t xml:space="preserve">Type on the </w:t>
+      </w:r>
+      <w:proofErr w:type="spellStart"/>
+      <w:r>
+        <w:rPr>
+          <w:i/>
+          <w:sz w:val="24"/>
+          <w:szCs w:val="24"/>
+        </w:rPr>
+        <w:t>vmd</w:t>
+      </w:r>
+      <w:proofErr w:type="spellEnd"/>
+      <w:r>
+        <w:rPr>
+          <w:i/>
+          <w:sz w:val="24"/>
+          <w:szCs w:val="24"/>
+        </w:rPr>
+        <w:t xml:space="preserve"> </w:t>
+      </w:r>
+      <w:r>
+        <w:rPr>
+          <w:sz w:val="24"/>
+          <w:szCs w:val="24"/>
+        </w:rPr>
+        <w:t>to open VMD on your local machine</w:t>
+      </w:r>
+    </w:p>
+    <w:p>
+      <w:pPr>
+        <w:widowControl w:val="0"/>
+        <w:numPr>
+          <w:ilvl w:val="2"/>
+          <w:numId w:val="2"/>
+        </w:numPr>
+        <w:tabs>
+          <w:tab w:val="left" w:pos="726"/>
+        </w:tabs>
+        <w:spacing w:before="195" w:line="240" w:lineRule="auto"/>
+      </w:pPr>
+      <w:r>
+        <w:rPr>
+          <w:sz w:val="24"/>
+          <w:szCs w:val="24"/>
+        </w:rPr>
+        <w:t xml:space="preserve">Go to Extensions </w:t>
+      </w:r>
+      <w:r>
+        <w:rPr>
+          <w:rFonts w:ascii="Arial Unicode MS" w:eastAsia="Arial Unicode MS" w:hAnsi="Arial Unicode MS" w:cs="Arial Unicode MS"/>
+          <w:i/>
+          <w:sz w:val="24"/>
+          <w:szCs w:val="24"/>
+        </w:rPr>
+        <w:t xml:space="preserve">→ </w:t>
+      </w:r>
+      <w:proofErr w:type="spellStart"/>
+      <w:r>
+        <w:rPr>
+          <w:sz w:val="24"/>
+          <w:szCs w:val="24"/>
+        </w:rPr>
+        <w:t>Tk</w:t>
+      </w:r>
+      <w:proofErr w:type="spellEnd"/>
+      <w:r>
+        <w:rPr>
+          <w:sz w:val="24"/>
+          <w:szCs w:val="24"/>
+        </w:rPr>
+        <w:t xml:space="preserve"> Console</w:t>
+      </w:r>
+    </w:p>
+    <w:p>
+      <w:pPr>
+        <w:widowControl w:val="0"/>
+        <w:spacing w:before="257" w:line="240" w:lineRule="auto"/>
+        <w:ind w:left="140"/>
+        <w:rPr>
+          <w:sz w:val="24"/>
+          <w:szCs w:val="24"/>
+        </w:rPr>
+      </w:pPr>
+      <w:r>
+        <w:rPr>
+          <w:sz w:val="24"/>
+          <w:szCs w:val="24"/>
+        </w:rPr>
+        <w:t xml:space="preserve">On the </w:t>
+      </w:r>
+      <w:proofErr w:type="spellStart"/>
+      <w:r>
+        <w:rPr>
+          <w:sz w:val="24"/>
+          <w:szCs w:val="24"/>
+        </w:rPr>
+        <w:t>Tk</w:t>
+      </w:r>
+      <w:proofErr w:type="spellEnd"/>
+      <w:r>
+        <w:rPr>
+          <w:sz w:val="24"/>
+          <w:szCs w:val="24"/>
+        </w:rPr>
+        <w:t xml:space="preserve"> console load the topology and trajectory file</w:t>
       </w:r>
     </w:p>
     <w:p>
@@ -82,16 +779,328 @@
           <w:ilvl w:val="0"/>
           <w:numId w:val="1"/>
         </w:numPr>
-        <w:ind w:left="720" w:hanging="360"/>
-        <w:rPr>
-          <w:u w:val="none"/>
-        </w:rPr>
-      </w:pPr>
-      <w:r>
-        <w:rPr>
-          <w:rtl w:val="0"/>
-        </w:rPr>
-        <w:t xml:space="preserve">What is scientific workflow?</w:t>
+        <w:tabs>
+          <w:tab w:val="left" w:pos="428"/>
+          <w:tab w:val="left" w:pos="5218"/>
+        </w:tabs>
+      </w:pPr>
+      <w:r>
+        <w:t xml:space="preserve">Main &lt;  ( test </w:t>
+      </w:r>
+      <w:proofErr w:type="spellStart"/>
+      <w:r>
+        <w:t>mpi</w:t>
+      </w:r>
+      <w:proofErr w:type="spellEnd"/>
+      <w:r>
+        <w:t xml:space="preserve"> stampede 2 ) 1 % set </w:t>
+      </w:r>
+      <w:proofErr w:type="spellStart"/>
+      <w:r>
+        <w:t>molid</w:t>
+      </w:r>
+      <w:proofErr w:type="spellEnd"/>
+      <w:r>
+        <w:t xml:space="preserve"> [ </w:t>
+      </w:r>
+      <w:proofErr w:type="spellStart"/>
+      <w:r>
+        <w:t>mol</w:t>
+      </w:r>
+      <w:proofErr w:type="spellEnd"/>
+      <w:r>
+        <w:t xml:space="preserve"> new coordinates.pdb ] 0</w:t>
+      </w:r>
+      <w:r>
+        <w:rPr>
+          <w:noProof/>
+          <w:lang w:val="en-US"/>
+        </w:rPr>
+        <mc:AlternateContent>
+          <mc:Choice Requires="wpg">
+            <w:drawing>
+              <wp:anchor distT="0" distB="0" distL="114300" distR="114300" simplePos="0" relativeHeight="251658240" behindDoc="0" locked="0" layoutInCell="1" hidden="0" allowOverlap="1" wp14:anchorId="65E12F89" wp14:editId="0AE97CA1">
+                <wp:simplePos x="0" y="0"/>
+                <wp:positionH relativeFrom="column">
+                  <wp:posOffset>-711199</wp:posOffset>
+                </wp:positionH>
+                <wp:positionV relativeFrom="paragraph">
+                  <wp:posOffset>0</wp:posOffset>
+                </wp:positionV>
+                <wp:extent cx="12700" cy="12700"/>
+                <wp:effectExtent l="0" t="0" r="0" b="0"/>
+                <wp:wrapNone/>
+                <wp:docPr id="2" name="Straight Arrow Connector 2"/>
+                <wp:cNvGraphicFramePr/>
+                <a:graphic xmlns:a="http://schemas.openxmlformats.org/drawingml/2006/main">
+                  <a:graphicData uri="http://schemas.microsoft.com/office/word/2010/wordprocessingShape">
+                    <wps:wsp>
+                      <wps:cNvCnPr/>
+                      <wps:spPr>
+                        <a:xfrm>
+                          <a:off x="8317114" y="4001811"/>
+                          <a:ext cx="44602" cy="0"/>
+                        </a:xfrm>
+                        <a:prstGeom prst="straightConnector1">
+                          <a:avLst/>
+                        </a:prstGeom>
+                        <a:solidFill>
+                          <a:srgbClr val="FFFFFF"/>
+                        </a:solidFill>
+                        <a:ln w="9525" cap="flat" cmpd="sng">
+                          <a:solidFill>
+                            <a:srgbClr val="000000"/>
+                          </a:solidFill>
+                          <a:prstDash val="solid"/>
+                          <a:round/>
+                          <a:headEnd type="none" w="sm" len="sm"/>
+                          <a:tailEnd type="none" w="sm" len="sm"/>
+                        </a:ln>
+                      </wps:spPr>
+                      <wps:bodyPr/>
+                    </wps:wsp>
+                  </a:graphicData>
+                </a:graphic>
+              </wp:anchor>
+            </w:drawing>
+          </mc:Choice>
+          <mc:Fallback xmlns:sl="http://schemas.openxmlformats.org/schemaLibrary/2006/main" xmlns:a="http://schemas.openxmlformats.org/drawingml/2006/main" xmlns:pic="http://schemas.openxmlformats.org/drawingml/2006/picture" xmlns:c="http://schemas.openxmlformats.org/drawingml/2006/chart" xmlns:lc="http://schemas.openxmlformats.org/drawingml/2006/lockedCanvas" xmlns:dgm="http://schemas.openxmlformats.org/drawingml/2006/diagram">
+            <w:drawing>
+              <wp:anchor allowOverlap="1" behindDoc="0" distB="0" distT="0" distL="114300" distR="114300" hidden="0" layoutInCell="1" locked="0" relativeHeight="0" simplePos="0">
+                <wp:simplePos x="0" y="0"/>
+                <wp:positionH relativeFrom="column">
+                  <wp:posOffset>-711199</wp:posOffset>
+                </wp:positionH>
+                <wp:positionV relativeFrom="paragraph">
+                  <wp:posOffset>0</wp:posOffset>
+                </wp:positionV>
+                <wp:extent cx="12700" cy="12700"/>
+                <wp:effectExtent b="0" l="0" r="0" t="0"/>
+                <wp:wrapNone/>
+                <wp:docPr id="2" name="image6.png"/>
+                <a:graphic>
+                  <a:graphicData uri="http://schemas.openxmlformats.org/drawingml/2006/picture">
+                    <pic:pic>
+                      <pic:nvPicPr>
+                        <pic:cNvPr id="0" name="image6.png"/>
+                        <pic:cNvPicPr preferRelativeResize="0"/>
+                      </pic:nvPicPr>
+                      <pic:blipFill>
+                        <a:blip r:embed="rId10"/>
+                        <a:srcRect/>
+                        <a:stretch>
+                          <a:fillRect/>
+                        </a:stretch>
+                      </pic:blipFill>
+                      <pic:spPr>
+                        <a:xfrm>
+                          <a:off x="0" y="0"/>
+                          <a:ext cx="12700" cy="12700"/>
+                        </a:xfrm>
+                        <a:prstGeom prst="rect"/>
+                        <a:ln/>
+                      </pic:spPr>
+                    </pic:pic>
+                  </a:graphicData>
+                </a:graphic>
+              </wp:anchor>
+            </w:drawing>
+          </mc:Fallback>
+        </mc:AlternateContent>
+      </w:r>
+      <w:r>
+        <w:rPr>
+          <w:noProof/>
+          <w:lang w:val="en-US"/>
+        </w:rPr>
+        <mc:AlternateContent>
+          <mc:Choice Requires="wpg">
+            <w:drawing>
+              <wp:anchor distT="0" distB="0" distL="114300" distR="114300" simplePos="0" relativeHeight="251659264" behindDoc="0" locked="0" layoutInCell="1" hidden="0" allowOverlap="1" wp14:anchorId="3A5EE882" wp14:editId="660A89A8">
+                <wp:simplePos x="0" y="0"/>
+                <wp:positionH relativeFrom="column">
+                  <wp:posOffset>-711199</wp:posOffset>
+                </wp:positionH>
+                <wp:positionV relativeFrom="paragraph">
+                  <wp:posOffset>0</wp:posOffset>
+                </wp:positionV>
+                <wp:extent cx="12700" cy="12700"/>
+                <wp:effectExtent l="0" t="0" r="0" b="0"/>
+                <wp:wrapNone/>
+                <wp:docPr id="14" name="Straight Arrow Connector 14"/>
+                <wp:cNvGraphicFramePr/>
+                <a:graphic xmlns:a="http://schemas.openxmlformats.org/drawingml/2006/main">
+                  <a:graphicData uri="http://schemas.microsoft.com/office/word/2010/wordprocessingShape">
+                    <wps:wsp>
+                      <wps:cNvCnPr/>
+                      <wps:spPr>
+                        <a:xfrm>
+                          <a:off x="9517797" y="4001811"/>
+                          <a:ext cx="44603" cy="0"/>
+                        </a:xfrm>
+                        <a:prstGeom prst="straightConnector1">
+                          <a:avLst/>
+                        </a:prstGeom>
+                        <a:solidFill>
+                          <a:srgbClr val="FFFFFF"/>
+                        </a:solidFill>
+                        <a:ln w="9525" cap="flat" cmpd="sng">
+                          <a:solidFill>
+                            <a:srgbClr val="000000"/>
+                          </a:solidFill>
+                          <a:prstDash val="solid"/>
+                          <a:round/>
+                          <a:headEnd type="none" w="sm" len="sm"/>
+                          <a:tailEnd type="none" w="sm" len="sm"/>
+                        </a:ln>
+                      </wps:spPr>
+                      <wps:bodyPr/>
+                    </wps:wsp>
+                  </a:graphicData>
+                </a:graphic>
+              </wp:anchor>
+            </w:drawing>
+          </mc:Choice>
+          <mc:Fallback xmlns:sl="http://schemas.openxmlformats.org/schemaLibrary/2006/main" xmlns:a="http://schemas.openxmlformats.org/drawingml/2006/main" xmlns:pic="http://schemas.openxmlformats.org/drawingml/2006/picture" xmlns:c="http://schemas.openxmlformats.org/drawingml/2006/chart" xmlns:lc="http://schemas.openxmlformats.org/drawingml/2006/lockedCanvas" xmlns:dgm="http://schemas.openxmlformats.org/drawingml/2006/diagram">
+            <w:drawing>
+              <wp:anchor allowOverlap="1" behindDoc="0" distB="0" distT="0" distL="114300" distR="114300" hidden="0" layoutInCell="1" locked="0" relativeHeight="0" simplePos="0">
+                <wp:simplePos x="0" y="0"/>
+                <wp:positionH relativeFrom="column">
+                  <wp:posOffset>-711199</wp:posOffset>
+                </wp:positionH>
+                <wp:positionV relativeFrom="paragraph">
+                  <wp:posOffset>0</wp:posOffset>
+                </wp:positionV>
+                <wp:extent cx="12700" cy="12700"/>
+                <wp:effectExtent b="0" l="0" r="0" t="0"/>
+                <wp:wrapNone/>
+                <wp:docPr id="14" name="image19.png"/>
+                <a:graphic>
+                  <a:graphicData uri="http://schemas.openxmlformats.org/drawingml/2006/picture">
+                    <pic:pic>
+                      <pic:nvPicPr>
+                        <pic:cNvPr id="0" name="image19.png"/>
+                        <pic:cNvPicPr preferRelativeResize="0"/>
+                      </pic:nvPicPr>
+                      <pic:blipFill>
+                        <a:blip r:embed="rId11"/>
+                        <a:srcRect/>
+                        <a:stretch>
+                          <a:fillRect/>
+                        </a:stretch>
+                      </pic:blipFill>
+                      <pic:spPr>
+                        <a:xfrm>
+                          <a:off x="0" y="0"/>
+                          <a:ext cx="12700" cy="12700"/>
+                        </a:xfrm>
+                        <a:prstGeom prst="rect"/>
+                        <a:ln/>
+                      </pic:spPr>
+                    </pic:pic>
+                  </a:graphicData>
+                </a:graphic>
+              </wp:anchor>
+            </w:drawing>
+          </mc:Fallback>
+        </mc:AlternateContent>
+      </w:r>
+      <w:r>
+        <w:rPr>
+          <w:noProof/>
+          <w:lang w:val="en-US"/>
+        </w:rPr>
+        <mc:AlternateContent>
+          <mc:Choice Requires="wpg">
+            <w:drawing>
+              <wp:anchor distT="0" distB="0" distL="114300" distR="114300" simplePos="0" relativeHeight="251660288" behindDoc="0" locked="0" layoutInCell="1" hidden="0" allowOverlap="1" wp14:anchorId="3D4FE858" wp14:editId="3D914A8A">
+                <wp:simplePos x="0" y="0"/>
+                <wp:positionH relativeFrom="column">
+                  <wp:posOffset>-711199</wp:posOffset>
+                </wp:positionH>
+                <wp:positionV relativeFrom="paragraph">
+                  <wp:posOffset>0</wp:posOffset>
+                </wp:positionV>
+                <wp:extent cx="12700" cy="12700"/>
+                <wp:effectExtent l="0" t="0" r="0" b="0"/>
+                <wp:wrapNone/>
+                <wp:docPr id="8" name="Straight Arrow Connector 8"/>
+                <wp:cNvGraphicFramePr/>
+                <a:graphic xmlns:a="http://schemas.openxmlformats.org/drawingml/2006/main">
+                  <a:graphicData uri="http://schemas.microsoft.com/office/word/2010/wordprocessingShape">
+                    <wps:wsp>
+                      <wps:cNvCnPr/>
+                      <wps:spPr>
+                        <a:xfrm>
+                          <a:off x="8690367" y="4001811"/>
+                          <a:ext cx="44602" cy="0"/>
+                        </a:xfrm>
+                        <a:prstGeom prst="straightConnector1">
+                          <a:avLst/>
+                        </a:prstGeom>
+                        <a:solidFill>
+                          <a:srgbClr val="FFFFFF"/>
+                        </a:solidFill>
+                        <a:ln w="9525" cap="flat" cmpd="sng">
+                          <a:solidFill>
+                            <a:srgbClr val="000000"/>
+                          </a:solidFill>
+                          <a:prstDash val="solid"/>
+                          <a:round/>
+                          <a:headEnd type="none" w="sm" len="sm"/>
+                          <a:tailEnd type="none" w="sm" len="sm"/>
+                        </a:ln>
+                      </wps:spPr>
+                      <wps:bodyPr/>
+                    </wps:wsp>
+                  </a:graphicData>
+                </a:graphic>
+              </wp:anchor>
+            </w:drawing>
+          </mc:Choice>
+          <mc:Fallback xmlns:sl="http://schemas.openxmlformats.org/schemaLibrary/2006/main" xmlns:a="http://schemas.openxmlformats.org/drawingml/2006/main" xmlns:pic="http://schemas.openxmlformats.org/drawingml/2006/picture" xmlns:c="http://schemas.openxmlformats.org/drawingml/2006/chart" xmlns:lc="http://schemas.openxmlformats.org/drawingml/2006/lockedCanvas" xmlns:dgm="http://schemas.openxmlformats.org/drawingml/2006/diagram">
+            <w:drawing>
+              <wp:anchor allowOverlap="1" behindDoc="0" distB="0" distT="0" distL="114300" distR="114300" hidden="0" layoutInCell="1" locked="0" relativeHeight="0" simplePos="0">
+                <wp:simplePos x="0" y="0"/>
+                <wp:positionH relativeFrom="column">
+                  <wp:posOffset>-711199</wp:posOffset>
+                </wp:positionH>
+                <wp:positionV relativeFrom="paragraph">
+                  <wp:posOffset>0</wp:posOffset>
+                </wp:positionV>
+                <wp:extent cx="12700" cy="12700"/>
+                <wp:effectExtent b="0" l="0" r="0" t="0"/>
+                <wp:wrapNone/>
+                <wp:docPr id="8" name="image13.png"/>
+                <a:graphic>
+                  <a:graphicData uri="http://schemas.openxmlformats.org/drawingml/2006/picture">
+                    <pic:pic>
+                      <pic:nvPicPr>
+                        <pic:cNvPr id="0" name="image13.png"/>
+                        <pic:cNvPicPr preferRelativeResize="0"/>
+                      </pic:nvPicPr>
+                      <pic:blipFill>
+                        <a:blip r:embed="rId12"/>
+                        <a:srcRect/>
+                        <a:stretch>
+                          <a:fillRect/>
+                        </a:stretch>
+                      </pic:blipFill>
+                      <pic:spPr>
+                        <a:xfrm>
+                          <a:off x="0" y="0"/>
+                          <a:ext cx="12700" cy="12700"/>
+                        </a:xfrm>
+                        <a:prstGeom prst="rect"/>
+                        <a:ln/>
+                      </pic:spPr>
+                    </pic:pic>
+                  </a:graphicData>
+                </a:graphic>
+              </wp:anchor>
+            </w:drawing>
+          </mc:Fallback>
+        </mc:AlternateContent>
       </w:r>
     </w:p>
     <w:p>
@@ -100,16 +1109,312 @@
           <w:ilvl w:val="0"/>
           <w:numId w:val="1"/>
         </w:numPr>
-        <w:ind w:left="720" w:hanging="360"/>
-        <w:rPr>
-          <w:u w:val="none"/>
-        </w:rPr>
-      </w:pPr>
-      <w:r>
-        <w:rPr>
-          <w:rtl w:val="0"/>
-        </w:rPr>
-        <w:t xml:space="preserve">How many scientific workflow tools do you know? What are they? Could you explain the differences?</w:t>
+        <w:tabs>
+          <w:tab w:val="left" w:pos="428"/>
+          <w:tab w:val="left" w:pos="7207"/>
+        </w:tabs>
+      </w:pPr>
+      <w:r>
+        <w:t xml:space="preserve">Main &lt; ( test </w:t>
+      </w:r>
+      <w:proofErr w:type="spellStart"/>
+      <w:r>
+        <w:t>mpi</w:t>
+      </w:r>
+      <w:proofErr w:type="spellEnd"/>
+      <w:r>
+        <w:t xml:space="preserve"> stampede 2 ) 2 % animate delete all</w:t>
+      </w:r>
+      <w:r>
+        <w:rPr>
+          <w:noProof/>
+          <w:lang w:val="en-US"/>
+        </w:rPr>
+        <mc:AlternateContent>
+          <mc:Choice Requires="wpg">
+            <w:drawing>
+              <wp:anchor distT="0" distB="0" distL="114300" distR="114300" simplePos="0" relativeHeight="251661312" behindDoc="0" locked="0" layoutInCell="1" hidden="0" allowOverlap="1" wp14:anchorId="09E5706B" wp14:editId="42167C02">
+                <wp:simplePos x="0" y="0"/>
+                <wp:positionH relativeFrom="column">
+                  <wp:posOffset>-711199</wp:posOffset>
+                </wp:positionH>
+                <wp:positionV relativeFrom="paragraph">
+                  <wp:posOffset>0</wp:posOffset>
+                </wp:positionV>
+                <wp:extent cx="12700" cy="12700"/>
+                <wp:effectExtent l="0" t="0" r="0" b="0"/>
+                <wp:wrapNone/>
+                <wp:docPr id="3" name="Straight Arrow Connector 3"/>
+                <wp:cNvGraphicFramePr/>
+                <a:graphic xmlns:a="http://schemas.openxmlformats.org/drawingml/2006/main">
+                  <a:graphicData uri="http://schemas.microsoft.com/office/word/2010/wordprocessingShape">
+                    <wps:wsp>
+                      <wps:cNvCnPr/>
+                      <wps:spPr>
+                        <a:xfrm>
+                          <a:off x="8317114" y="3923029"/>
+                          <a:ext cx="44602" cy="0"/>
+                        </a:xfrm>
+                        <a:prstGeom prst="straightConnector1">
+                          <a:avLst/>
+                        </a:prstGeom>
+                        <a:solidFill>
+                          <a:srgbClr val="FFFFFF"/>
+                        </a:solidFill>
+                        <a:ln w="9525" cap="flat" cmpd="sng">
+                          <a:solidFill>
+                            <a:srgbClr val="000000"/>
+                          </a:solidFill>
+                          <a:prstDash val="solid"/>
+                          <a:round/>
+                          <a:headEnd type="none" w="sm" len="sm"/>
+                          <a:tailEnd type="none" w="sm" len="sm"/>
+                        </a:ln>
+                      </wps:spPr>
+                      <wps:bodyPr/>
+                    </wps:wsp>
+                  </a:graphicData>
+                </a:graphic>
+              </wp:anchor>
+            </w:drawing>
+          </mc:Choice>
+          <mc:Fallback xmlns:sl="http://schemas.openxmlformats.org/schemaLibrary/2006/main" xmlns:a="http://schemas.openxmlformats.org/drawingml/2006/main" xmlns:pic="http://schemas.openxmlformats.org/drawingml/2006/picture" xmlns:c="http://schemas.openxmlformats.org/drawingml/2006/chart" xmlns:lc="http://schemas.openxmlformats.org/drawingml/2006/lockedCanvas" xmlns:dgm="http://schemas.openxmlformats.org/drawingml/2006/diagram">
+            <w:drawing>
+              <wp:anchor allowOverlap="1" behindDoc="0" distB="0" distT="0" distL="114300" distR="114300" hidden="0" layoutInCell="1" locked="0" relativeHeight="0" simplePos="0">
+                <wp:simplePos x="0" y="0"/>
+                <wp:positionH relativeFrom="column">
+                  <wp:posOffset>-711199</wp:posOffset>
+                </wp:positionH>
+                <wp:positionV relativeFrom="paragraph">
+                  <wp:posOffset>0</wp:posOffset>
+                </wp:positionV>
+                <wp:extent cx="12700" cy="12700"/>
+                <wp:effectExtent b="0" l="0" r="0" t="0"/>
+                <wp:wrapNone/>
+                <wp:docPr id="3" name="image7.png"/>
+                <a:graphic>
+                  <a:graphicData uri="http://schemas.openxmlformats.org/drawingml/2006/picture">
+                    <pic:pic>
+                      <pic:nvPicPr>
+                        <pic:cNvPr id="0" name="image7.png"/>
+                        <pic:cNvPicPr preferRelativeResize="0"/>
+                      </pic:nvPicPr>
+                      <pic:blipFill>
+                        <a:blip r:embed="rId13"/>
+                        <a:srcRect/>
+                        <a:stretch>
+                          <a:fillRect/>
+                        </a:stretch>
+                      </pic:blipFill>
+                      <pic:spPr>
+                        <a:xfrm>
+                          <a:off x="0" y="0"/>
+                          <a:ext cx="12700" cy="12700"/>
+                        </a:xfrm>
+                        <a:prstGeom prst="rect"/>
+                        <a:ln/>
+                      </pic:spPr>
+                    </pic:pic>
+                  </a:graphicData>
+                </a:graphic>
+              </wp:anchor>
+            </w:drawing>
+          </mc:Fallback>
+        </mc:AlternateContent>
+      </w:r>
+      <w:r>
+        <w:rPr>
+          <w:noProof/>
+          <w:lang w:val="en-US"/>
+        </w:rPr>
+        <mc:AlternateContent>
+          <mc:Choice Requires="wpg">
+            <w:drawing>
+              <wp:anchor distT="0" distB="0" distL="114300" distR="114300" simplePos="0" relativeHeight="251662336" behindDoc="0" locked="0" layoutInCell="1" hidden="0" allowOverlap="1" wp14:anchorId="73A028F9" wp14:editId="6250C6E6">
+                <wp:simplePos x="0" y="0"/>
+                <wp:positionH relativeFrom="column">
+                  <wp:posOffset>-711199</wp:posOffset>
+                </wp:positionH>
+                <wp:positionV relativeFrom="paragraph">
+                  <wp:posOffset>0</wp:posOffset>
+                </wp:positionV>
+                <wp:extent cx="12700" cy="12700"/>
+                <wp:effectExtent l="0" t="0" r="0" b="0"/>
+                <wp:wrapNone/>
+                <wp:docPr id="13" name="Straight Arrow Connector 13"/>
+                <wp:cNvGraphicFramePr/>
+                <a:graphic xmlns:a="http://schemas.openxmlformats.org/drawingml/2006/main">
+                  <a:graphicData uri="http://schemas.microsoft.com/office/word/2010/wordprocessingShape">
+                    <wps:wsp>
+                      <wps:cNvCnPr/>
+                      <wps:spPr>
+                        <a:xfrm>
+                          <a:off x="9517797" y="3923029"/>
+                          <a:ext cx="44603" cy="0"/>
+                        </a:xfrm>
+                        <a:prstGeom prst="straightConnector1">
+                          <a:avLst/>
+                        </a:prstGeom>
+                        <a:solidFill>
+                          <a:srgbClr val="FFFFFF"/>
+                        </a:solidFill>
+                        <a:ln w="9525" cap="flat" cmpd="sng">
+                          <a:solidFill>
+                            <a:srgbClr val="000000"/>
+                          </a:solidFill>
+                          <a:prstDash val="solid"/>
+                          <a:round/>
+                          <a:headEnd type="none" w="sm" len="sm"/>
+                          <a:tailEnd type="none" w="sm" len="sm"/>
+                        </a:ln>
+                      </wps:spPr>
+                      <wps:bodyPr/>
+                    </wps:wsp>
+                  </a:graphicData>
+                </a:graphic>
+              </wp:anchor>
+            </w:drawing>
+          </mc:Choice>
+          <mc:Fallback xmlns:sl="http://schemas.openxmlformats.org/schemaLibrary/2006/main" xmlns:a="http://schemas.openxmlformats.org/drawingml/2006/main" xmlns:pic="http://schemas.openxmlformats.org/drawingml/2006/picture" xmlns:c="http://schemas.openxmlformats.org/drawingml/2006/chart" xmlns:lc="http://schemas.openxmlformats.org/drawingml/2006/lockedCanvas" xmlns:dgm="http://schemas.openxmlformats.org/drawingml/2006/diagram">
+            <w:drawing>
+              <wp:anchor allowOverlap="1" behindDoc="0" distB="0" distT="0" distL="114300" distR="114300" hidden="0" layoutInCell="1" locked="0" relativeHeight="0" simplePos="0">
+                <wp:simplePos x="0" y="0"/>
+                <wp:positionH relativeFrom="column">
+                  <wp:posOffset>-711199</wp:posOffset>
+                </wp:positionH>
+                <wp:positionV relativeFrom="paragraph">
+                  <wp:posOffset>0</wp:posOffset>
+                </wp:positionV>
+                <wp:extent cx="12700" cy="12700"/>
+                <wp:effectExtent b="0" l="0" r="0" t="0"/>
+                <wp:wrapNone/>
+                <wp:docPr id="13" name="image18.png"/>
+                <a:graphic>
+                  <a:graphicData uri="http://schemas.openxmlformats.org/drawingml/2006/picture">
+                    <pic:pic>
+                      <pic:nvPicPr>
+                        <pic:cNvPr id="0" name="image18.png"/>
+                        <pic:cNvPicPr preferRelativeResize="0"/>
+                      </pic:nvPicPr>
+                      <pic:blipFill>
+                        <a:blip r:embed="rId14"/>
+                        <a:srcRect/>
+                        <a:stretch>
+                          <a:fillRect/>
+                        </a:stretch>
+                      </pic:blipFill>
+                      <pic:spPr>
+                        <a:xfrm>
+                          <a:off x="0" y="0"/>
+                          <a:ext cx="12700" cy="12700"/>
+                        </a:xfrm>
+                        <a:prstGeom prst="rect"/>
+                        <a:ln/>
+                      </pic:spPr>
+                    </pic:pic>
+                  </a:graphicData>
+                </a:graphic>
+              </wp:anchor>
+            </w:drawing>
+          </mc:Fallback>
+        </mc:AlternateContent>
+      </w:r>
+      <w:r>
+        <w:rPr>
+          <w:noProof/>
+          <w:lang w:val="en-US"/>
+        </w:rPr>
+        <mc:AlternateContent>
+          <mc:Choice Requires="wpg">
+            <w:drawing>
+              <wp:anchor distT="0" distB="0" distL="114300" distR="114300" simplePos="0" relativeHeight="251663360" behindDoc="0" locked="0" layoutInCell="1" hidden="0" allowOverlap="1" wp14:anchorId="4FEB5BDE" wp14:editId="13302639">
+                <wp:simplePos x="0" y="0"/>
+                <wp:positionH relativeFrom="column">
+                  <wp:posOffset>-711199</wp:posOffset>
+                </wp:positionH>
+                <wp:positionV relativeFrom="paragraph">
+                  <wp:posOffset>0</wp:posOffset>
+                </wp:positionV>
+                <wp:extent cx="12700" cy="12700"/>
+                <wp:effectExtent l="0" t="0" r="0" b="0"/>
+                <wp:wrapNone/>
+                <wp:docPr id="12" name="Straight Arrow Connector 12"/>
+                <wp:cNvGraphicFramePr/>
+                <a:graphic xmlns:a="http://schemas.openxmlformats.org/drawingml/2006/main">
+                  <a:graphicData uri="http://schemas.microsoft.com/office/word/2010/wordprocessingShape">
+                    <wps:wsp>
+                      <wps:cNvCnPr/>
+                      <wps:spPr>
+                        <a:xfrm>
+                          <a:off x="8690367" y="3923029"/>
+                          <a:ext cx="44602" cy="0"/>
+                        </a:xfrm>
+                        <a:prstGeom prst="straightConnector1">
+                          <a:avLst/>
+                        </a:prstGeom>
+                        <a:solidFill>
+                          <a:srgbClr val="FFFFFF"/>
+                        </a:solidFill>
+                        <a:ln w="9525" cap="flat" cmpd="sng">
+                          <a:solidFill>
+                            <a:srgbClr val="000000"/>
+                          </a:solidFill>
+                          <a:prstDash val="solid"/>
+                          <a:round/>
+                          <a:headEnd type="none" w="sm" len="sm"/>
+                          <a:tailEnd type="none" w="sm" len="sm"/>
+                        </a:ln>
+                      </wps:spPr>
+                      <wps:bodyPr/>
+                    </wps:wsp>
+                  </a:graphicData>
+                </a:graphic>
+              </wp:anchor>
+            </w:drawing>
+          </mc:Choice>
+          <mc:Fallback xmlns:sl="http://schemas.openxmlformats.org/schemaLibrary/2006/main" xmlns:a="http://schemas.openxmlformats.org/drawingml/2006/main" xmlns:pic="http://schemas.openxmlformats.org/drawingml/2006/picture" xmlns:c="http://schemas.openxmlformats.org/drawingml/2006/chart" xmlns:lc="http://schemas.openxmlformats.org/drawingml/2006/lockedCanvas" xmlns:dgm="http://schemas.openxmlformats.org/drawingml/2006/diagram">
+            <w:drawing>
+              <wp:anchor allowOverlap="1" behindDoc="0" distB="0" distT="0" distL="114300" distR="114300" hidden="0" layoutInCell="1" locked="0" relativeHeight="0" simplePos="0">
+                <wp:simplePos x="0" y="0"/>
+                <wp:positionH relativeFrom="column">
+                  <wp:posOffset>-711199</wp:posOffset>
+                </wp:positionH>
+                <wp:positionV relativeFrom="paragraph">
+                  <wp:posOffset>0</wp:posOffset>
+                </wp:positionV>
+                <wp:extent cx="12700" cy="12700"/>
+                <wp:effectExtent b="0" l="0" r="0" t="0"/>
+                <wp:wrapNone/>
+                <wp:docPr id="12" name="image17.png"/>
+                <a:graphic>
+                  <a:graphicData uri="http://schemas.openxmlformats.org/drawingml/2006/picture">
+                    <pic:pic>
+                      <pic:nvPicPr>
+                        <pic:cNvPr id="0" name="image17.png"/>
+                        <pic:cNvPicPr preferRelativeResize="0"/>
+                      </pic:nvPicPr>
+                      <pic:blipFill>
+                        <a:blip r:embed="rId15"/>
+                        <a:srcRect/>
+                        <a:stretch>
+                          <a:fillRect/>
+                        </a:stretch>
+                      </pic:blipFill>
+                      <pic:spPr>
+                        <a:xfrm>
+                          <a:off x="0" y="0"/>
+                          <a:ext cx="12700" cy="12700"/>
+                        </a:xfrm>
+                        <a:prstGeom prst="rect"/>
+                        <a:ln/>
+                      </pic:spPr>
+                    </pic:pic>
+                  </a:graphicData>
+                </a:graphic>
+              </wp:anchor>
+            </w:drawing>
+          </mc:Fallback>
+        </mc:AlternateContent>
       </w:r>
     </w:p>
     <w:p>
@@ -118,159 +1423,2492 @@
           <w:ilvl w:val="0"/>
           <w:numId w:val="1"/>
         </w:numPr>
-        <w:ind w:left="720" w:hanging="360"/>
-        <w:rPr>
-          <w:u w:val="none"/>
-        </w:rPr>
-      </w:pPr>
-      <w:r>
-        <w:rPr>
-          <w:rtl w:val="0"/>
-        </w:rPr>
-        <w:t xml:space="preserve">Could you create a simple workflow? As examples, weather forecast in a city, running a program on a supercomputer remotely, etc.  </w:t>
-      </w:r>
-      <w:r>
-        <w:rPr>
-          <w:rtl w:val="0"/>
-        </w:rPr>
-      </w:r>
+        <w:tabs>
+          <w:tab w:val="left" w:pos="428"/>
+          <w:tab w:val="left" w:pos="6769"/>
+          <w:tab w:val="left" w:pos="10016"/>
+        </w:tabs>
+      </w:pPr>
+      <w:r>
+        <w:t xml:space="preserve">Main &lt; ( test </w:t>
+      </w:r>
+      <w:proofErr w:type="spellStart"/>
+      <w:r>
+        <w:t>mpi</w:t>
+      </w:r>
+      <w:proofErr w:type="spellEnd"/>
+      <w:r>
+        <w:t xml:space="preserve"> stampede 2 ) 3 % </w:t>
+      </w:r>
+      <w:proofErr w:type="spellStart"/>
+      <w:r>
+        <w:t>mol</w:t>
+      </w:r>
+      <w:proofErr w:type="spellEnd"/>
+      <w:r>
+        <w:t xml:space="preserve"> </w:t>
+      </w:r>
+      <w:proofErr w:type="spellStart"/>
+      <w:r>
+        <w:t>addfile</w:t>
+      </w:r>
+      <w:proofErr w:type="spellEnd"/>
+      <w:r>
+        <w:t xml:space="preserve">  </w:t>
+      </w:r>
+      <w:proofErr w:type="spellStart"/>
+      <w:r>
+        <w:t>production.dcd</w:t>
+      </w:r>
+      <w:proofErr w:type="spellEnd"/>
+      <w:r>
+        <w:t xml:space="preserve"> wait </w:t>
+      </w:r>
+      <w:proofErr w:type="spellStart"/>
+      <w:r>
+        <w:t>fo</w:t>
+      </w:r>
+      <w:proofErr w:type="spellEnd"/>
+      <w:r>
+        <w:t xml:space="preserve">  a l </w:t>
+      </w:r>
+      <w:proofErr w:type="spellStart"/>
+      <w:r>
+        <w:t>l</w:t>
+      </w:r>
+      <w:proofErr w:type="spellEnd"/>
+      <w:r>
+        <w:rPr>
+          <w:noProof/>
+          <w:lang w:val="en-US"/>
+        </w:rPr>
+        <mc:AlternateContent>
+          <mc:Choice Requires="wpg">
+            <w:drawing>
+              <wp:anchor distT="0" distB="0" distL="114300" distR="114300" simplePos="0" relativeHeight="251664384" behindDoc="0" locked="0" layoutInCell="1" hidden="0" allowOverlap="1" wp14:anchorId="393712A1" wp14:editId="10D26DA1">
+                <wp:simplePos x="0" y="0"/>
+                <wp:positionH relativeFrom="column">
+                  <wp:posOffset>-711199</wp:posOffset>
+                </wp:positionH>
+                <wp:positionV relativeFrom="paragraph">
+                  <wp:posOffset>0</wp:posOffset>
+                </wp:positionV>
+                <wp:extent cx="12700" cy="12700"/>
+                <wp:effectExtent l="0" t="0" r="0" b="0"/>
+                <wp:wrapNone/>
+                <wp:docPr id="9" name="Straight Arrow Connector 9"/>
+                <wp:cNvGraphicFramePr/>
+                <a:graphic xmlns:a="http://schemas.openxmlformats.org/drawingml/2006/main">
+                  <a:graphicData uri="http://schemas.microsoft.com/office/word/2010/wordprocessingShape">
+                    <wps:wsp>
+                      <wps:cNvCnPr/>
+                      <wps:spPr>
+                        <a:xfrm>
+                          <a:off x="8690367" y="3928202"/>
+                          <a:ext cx="44602" cy="0"/>
+                        </a:xfrm>
+                        <a:prstGeom prst="straightConnector1">
+                          <a:avLst/>
+                        </a:prstGeom>
+                        <a:solidFill>
+                          <a:srgbClr val="FFFFFF"/>
+                        </a:solidFill>
+                        <a:ln w="9525" cap="flat" cmpd="sng">
+                          <a:solidFill>
+                            <a:srgbClr val="000000"/>
+                          </a:solidFill>
+                          <a:prstDash val="solid"/>
+                          <a:round/>
+                          <a:headEnd type="none" w="sm" len="sm"/>
+                          <a:tailEnd type="none" w="sm" len="sm"/>
+                        </a:ln>
+                      </wps:spPr>
+                      <wps:bodyPr/>
+                    </wps:wsp>
+                  </a:graphicData>
+                </a:graphic>
+              </wp:anchor>
+            </w:drawing>
+          </mc:Choice>
+          <mc:Fallback xmlns:sl="http://schemas.openxmlformats.org/schemaLibrary/2006/main" xmlns:a="http://schemas.openxmlformats.org/drawingml/2006/main" xmlns:pic="http://schemas.openxmlformats.org/drawingml/2006/picture" xmlns:c="http://schemas.openxmlformats.org/drawingml/2006/chart" xmlns:lc="http://schemas.openxmlformats.org/drawingml/2006/lockedCanvas" xmlns:dgm="http://schemas.openxmlformats.org/drawingml/2006/diagram">
+            <w:drawing>
+              <wp:anchor allowOverlap="1" behindDoc="0" distB="0" distT="0" distL="114300" distR="114300" hidden="0" layoutInCell="1" locked="0" relativeHeight="0" simplePos="0">
+                <wp:simplePos x="0" y="0"/>
+                <wp:positionH relativeFrom="column">
+                  <wp:posOffset>-711199</wp:posOffset>
+                </wp:positionH>
+                <wp:positionV relativeFrom="paragraph">
+                  <wp:posOffset>0</wp:posOffset>
+                </wp:positionV>
+                <wp:extent cx="12700" cy="12700"/>
+                <wp:effectExtent b="0" l="0" r="0" t="0"/>
+                <wp:wrapNone/>
+                <wp:docPr id="9" name="image14.png"/>
+                <a:graphic>
+                  <a:graphicData uri="http://schemas.openxmlformats.org/drawingml/2006/picture">
+                    <pic:pic>
+                      <pic:nvPicPr>
+                        <pic:cNvPr id="0" name="image14.png"/>
+                        <pic:cNvPicPr preferRelativeResize="0"/>
+                      </pic:nvPicPr>
+                      <pic:blipFill>
+                        <a:blip r:embed="rId16"/>
+                        <a:srcRect/>
+                        <a:stretch>
+                          <a:fillRect/>
+                        </a:stretch>
+                      </pic:blipFill>
+                      <pic:spPr>
+                        <a:xfrm>
+                          <a:off x="0" y="0"/>
+                          <a:ext cx="12700" cy="12700"/>
+                        </a:xfrm>
+                        <a:prstGeom prst="rect"/>
+                        <a:ln/>
+                      </pic:spPr>
+                    </pic:pic>
+                  </a:graphicData>
+                </a:graphic>
+              </wp:anchor>
+            </w:drawing>
+          </mc:Fallback>
+        </mc:AlternateContent>
+      </w:r>
+      <w:r>
+        <w:rPr>
+          <w:noProof/>
+          <w:lang w:val="en-US"/>
+        </w:rPr>
+        <mc:AlternateContent>
+          <mc:Choice Requires="wpg">
+            <w:drawing>
+              <wp:anchor distT="0" distB="0" distL="114300" distR="114300" simplePos="0" relativeHeight="251665408" behindDoc="0" locked="0" layoutInCell="1" hidden="0" allowOverlap="1" wp14:anchorId="73C4635F" wp14:editId="502521F5">
+                <wp:simplePos x="0" y="0"/>
+                <wp:positionH relativeFrom="column">
+                  <wp:posOffset>-711199</wp:posOffset>
+                </wp:positionH>
+                <wp:positionV relativeFrom="paragraph">
+                  <wp:posOffset>0</wp:posOffset>
+                </wp:positionV>
+                <wp:extent cx="12700" cy="12700"/>
+                <wp:effectExtent l="0" t="0" r="0" b="0"/>
+                <wp:wrapNone/>
+                <wp:docPr id="10" name="Straight Arrow Connector 10"/>
+                <wp:cNvGraphicFramePr/>
+                <a:graphic xmlns:a="http://schemas.openxmlformats.org/drawingml/2006/main">
+                  <a:graphicData uri="http://schemas.microsoft.com/office/word/2010/wordprocessingShape">
+                    <wps:wsp>
+                      <wps:cNvCnPr/>
+                      <wps:spPr>
+                        <a:xfrm>
+                          <a:off x="8317114" y="3928202"/>
+                          <a:ext cx="44602" cy="0"/>
+                        </a:xfrm>
+                        <a:prstGeom prst="straightConnector1">
+                          <a:avLst/>
+                        </a:prstGeom>
+                        <a:solidFill>
+                          <a:srgbClr val="FFFFFF"/>
+                        </a:solidFill>
+                        <a:ln w="9525" cap="flat" cmpd="sng">
+                          <a:solidFill>
+                            <a:srgbClr val="000000"/>
+                          </a:solidFill>
+                          <a:prstDash val="solid"/>
+                          <a:round/>
+                          <a:headEnd type="none" w="sm" len="sm"/>
+                          <a:tailEnd type="none" w="sm" len="sm"/>
+                        </a:ln>
+                      </wps:spPr>
+                      <wps:bodyPr/>
+                    </wps:wsp>
+                  </a:graphicData>
+                </a:graphic>
+              </wp:anchor>
+            </w:drawing>
+          </mc:Choice>
+          <mc:Fallback xmlns:sl="http://schemas.openxmlformats.org/schemaLibrary/2006/main" xmlns:a="http://schemas.openxmlformats.org/drawingml/2006/main" xmlns:pic="http://schemas.openxmlformats.org/drawingml/2006/picture" xmlns:c="http://schemas.openxmlformats.org/drawingml/2006/chart" xmlns:lc="http://schemas.openxmlformats.org/drawingml/2006/lockedCanvas" xmlns:dgm="http://schemas.openxmlformats.org/drawingml/2006/diagram">
+            <w:drawing>
+              <wp:anchor allowOverlap="1" behindDoc="0" distB="0" distT="0" distL="114300" distR="114300" hidden="0" layoutInCell="1" locked="0" relativeHeight="0" simplePos="0">
+                <wp:simplePos x="0" y="0"/>
+                <wp:positionH relativeFrom="column">
+                  <wp:posOffset>-711199</wp:posOffset>
+                </wp:positionH>
+                <wp:positionV relativeFrom="paragraph">
+                  <wp:posOffset>0</wp:posOffset>
+                </wp:positionV>
+                <wp:extent cx="12700" cy="12700"/>
+                <wp:effectExtent b="0" l="0" r="0" t="0"/>
+                <wp:wrapNone/>
+                <wp:docPr id="10" name="image15.png"/>
+                <a:graphic>
+                  <a:graphicData uri="http://schemas.openxmlformats.org/drawingml/2006/picture">
+                    <pic:pic>
+                      <pic:nvPicPr>
+                        <pic:cNvPr id="0" name="image15.png"/>
+                        <pic:cNvPicPr preferRelativeResize="0"/>
+                      </pic:nvPicPr>
+                      <pic:blipFill>
+                        <a:blip r:embed="rId17"/>
+                        <a:srcRect/>
+                        <a:stretch>
+                          <a:fillRect/>
+                        </a:stretch>
+                      </pic:blipFill>
+                      <pic:spPr>
+                        <a:xfrm>
+                          <a:off x="0" y="0"/>
+                          <a:ext cx="12700" cy="12700"/>
+                        </a:xfrm>
+                        <a:prstGeom prst="rect"/>
+                        <a:ln/>
+                      </pic:spPr>
+                    </pic:pic>
+                  </a:graphicData>
+                </a:graphic>
+              </wp:anchor>
+            </w:drawing>
+          </mc:Fallback>
+        </mc:AlternateContent>
+      </w:r>
+      <w:r>
+        <w:rPr>
+          <w:noProof/>
+          <w:lang w:val="en-US"/>
+        </w:rPr>
+        <mc:AlternateContent>
+          <mc:Choice Requires="wpg">
+            <w:drawing>
+              <wp:anchor distT="0" distB="0" distL="114300" distR="114300" simplePos="0" relativeHeight="251666432" behindDoc="0" locked="0" layoutInCell="1" hidden="0" allowOverlap="1" wp14:anchorId="3B9483F4" wp14:editId="4B96FA36">
+                <wp:simplePos x="0" y="0"/>
+                <wp:positionH relativeFrom="column">
+                  <wp:posOffset>-711199</wp:posOffset>
+                </wp:positionH>
+                <wp:positionV relativeFrom="paragraph">
+                  <wp:posOffset>0</wp:posOffset>
+                </wp:positionV>
+                <wp:extent cx="12700" cy="12700"/>
+                <wp:effectExtent l="0" t="0" r="0" b="0"/>
+                <wp:wrapNone/>
+                <wp:docPr id="6" name="Straight Arrow Connector 6"/>
+                <wp:cNvGraphicFramePr/>
+                <a:graphic xmlns:a="http://schemas.openxmlformats.org/drawingml/2006/main">
+                  <a:graphicData uri="http://schemas.microsoft.com/office/word/2010/wordprocessingShape">
+                    <wps:wsp>
+                      <wps:cNvCnPr/>
+                      <wps:spPr>
+                        <a:xfrm>
+                          <a:off x="9517797" y="3928202"/>
+                          <a:ext cx="44603" cy="0"/>
+                        </a:xfrm>
+                        <a:prstGeom prst="straightConnector1">
+                          <a:avLst/>
+                        </a:prstGeom>
+                        <a:solidFill>
+                          <a:srgbClr val="FFFFFF"/>
+                        </a:solidFill>
+                        <a:ln w="9525" cap="flat" cmpd="sng">
+                          <a:solidFill>
+                            <a:srgbClr val="000000"/>
+                          </a:solidFill>
+                          <a:prstDash val="solid"/>
+                          <a:round/>
+                          <a:headEnd type="none" w="sm" len="sm"/>
+                          <a:tailEnd type="none" w="sm" len="sm"/>
+                        </a:ln>
+                      </wps:spPr>
+                      <wps:bodyPr/>
+                    </wps:wsp>
+                  </a:graphicData>
+                </a:graphic>
+              </wp:anchor>
+            </w:drawing>
+          </mc:Choice>
+          <mc:Fallback xmlns:sl="http://schemas.openxmlformats.org/schemaLibrary/2006/main" xmlns:a="http://schemas.openxmlformats.org/drawingml/2006/main" xmlns:pic="http://schemas.openxmlformats.org/drawingml/2006/picture" xmlns:c="http://schemas.openxmlformats.org/drawingml/2006/chart" xmlns:lc="http://schemas.openxmlformats.org/drawingml/2006/lockedCanvas" xmlns:dgm="http://schemas.openxmlformats.org/drawingml/2006/diagram">
+            <w:drawing>
+              <wp:anchor allowOverlap="1" behindDoc="0" distB="0" distT="0" distL="114300" distR="114300" hidden="0" layoutInCell="1" locked="0" relativeHeight="0" simplePos="0">
+                <wp:simplePos x="0" y="0"/>
+                <wp:positionH relativeFrom="column">
+                  <wp:posOffset>-711199</wp:posOffset>
+                </wp:positionH>
+                <wp:positionV relativeFrom="paragraph">
+                  <wp:posOffset>0</wp:posOffset>
+                </wp:positionV>
+                <wp:extent cx="12700" cy="12700"/>
+                <wp:effectExtent b="0" l="0" r="0" t="0"/>
+                <wp:wrapNone/>
+                <wp:docPr id="6" name="image11.png"/>
+                <a:graphic>
+                  <a:graphicData uri="http://schemas.openxmlformats.org/drawingml/2006/picture">
+                    <pic:pic>
+                      <pic:nvPicPr>
+                        <pic:cNvPr id="0" name="image11.png"/>
+                        <pic:cNvPicPr preferRelativeResize="0"/>
+                      </pic:nvPicPr>
+                      <pic:blipFill>
+                        <a:blip r:embed="rId18"/>
+                        <a:srcRect/>
+                        <a:stretch>
+                          <a:fillRect/>
+                        </a:stretch>
+                      </pic:blipFill>
+                      <pic:spPr>
+                        <a:xfrm>
+                          <a:off x="0" y="0"/>
+                          <a:ext cx="12700" cy="12700"/>
+                        </a:xfrm>
+                        <a:prstGeom prst="rect"/>
+                        <a:ln/>
+                      </pic:spPr>
+                    </pic:pic>
+                  </a:graphicData>
+                </a:graphic>
+              </wp:anchor>
+            </w:drawing>
+          </mc:Fallback>
+        </mc:AlternateContent>
+      </w:r>
+    </w:p>
+    <w:p>
+      <w:pPr>
+        <w:widowControl w:val="0"/>
+        <w:tabs>
+          <w:tab w:val="left" w:pos="5548"/>
+        </w:tabs>
+        <w:spacing w:before="127" w:line="246" w:lineRule="auto"/>
+        <w:ind w:left="139" w:right="1278"/>
+        <w:sectPr>
+          <w:pgSz w:w="12240" w:h="15840"/>
+          <w:pgMar w:top="1440" w:right="1440" w:bottom="1440" w:left="1440" w:header="720" w:footer="720" w:gutter="0"/>
+          <w:pgNumType w:start="1"/>
+          <w:cols w:space="720"/>
+        </w:sectPr>
+      </w:pPr>
+      <w:r>
+        <w:rPr>
+          <w:sz w:val="24"/>
+          <w:szCs w:val="24"/>
+        </w:rPr>
+        <w:t xml:space="preserve">The command </w:t>
+      </w:r>
+      <w:proofErr w:type="spellStart"/>
+      <w:r>
+        <w:rPr>
+          <w:sz w:val="24"/>
+          <w:szCs w:val="24"/>
+        </w:rPr>
+        <w:t>mol</w:t>
+      </w:r>
+      <w:proofErr w:type="spellEnd"/>
+      <w:r>
+        <w:rPr>
+          <w:sz w:val="24"/>
+          <w:szCs w:val="24"/>
+        </w:rPr>
+        <w:t xml:space="preserve"> new assigns and ID to the loaded structure. The variable </w:t>
+      </w:r>
+      <w:proofErr w:type="spellStart"/>
+      <w:r>
+        <w:rPr>
+          <w:i/>
+          <w:sz w:val="24"/>
+          <w:szCs w:val="24"/>
+        </w:rPr>
+        <w:t>molid</w:t>
+      </w:r>
+      <w:proofErr w:type="spellEnd"/>
+      <w:r>
+        <w:rPr>
+          <w:i/>
+          <w:sz w:val="24"/>
+          <w:szCs w:val="24"/>
+        </w:rPr>
+        <w:t xml:space="preserve"> </w:t>
+      </w:r>
+      <w:r>
+        <w:rPr>
+          <w:sz w:val="24"/>
+          <w:szCs w:val="24"/>
+        </w:rPr>
+        <w:t xml:space="preserve"> contains the molecule ID, which in turns allows the user to specify the target molecule.</w:t>
+      </w:r>
+    </w:p>
+    <w:p>
+      <w:pPr>
+        <w:widowControl w:val="0"/>
+        <w:spacing w:line="240" w:lineRule="auto"/>
+        <w:ind w:left="3415"/>
+        <w:rPr>
+          <w:sz w:val="20"/>
+          <w:szCs w:val="20"/>
+        </w:rPr>
+      </w:pPr>
+      <w:r>
+        <w:rPr>
+          <w:noProof/>
+          <w:sz w:val="20"/>
+          <w:szCs w:val="20"/>
+          <w:lang w:val="en-US"/>
+        </w:rPr>
+        <w:lastRenderedPageBreak/>
+        <w:drawing>
+          <wp:inline distT="0" distB="0" distL="0" distR="0" wp14:anchorId="7A09C9E6" wp14:editId="6493660D">
+            <wp:extent cx="1783079" cy="2228850"/>
+            <wp:effectExtent l="0" t="0" r="0" b="0"/>
+            <wp:docPr id="18" name="image9.jpg"/>
+            <wp:cNvGraphicFramePr/>
+            <a:graphic xmlns:a="http://schemas.openxmlformats.org/drawingml/2006/main">
+              <a:graphicData uri="http://schemas.openxmlformats.org/drawingml/2006/picture">
+                <pic:pic xmlns:pic="http://schemas.openxmlformats.org/drawingml/2006/picture">
+                  <pic:nvPicPr>
+                    <pic:cNvPr id="0" name="image9.jpg"/>
+                    <pic:cNvPicPr preferRelativeResize="0"/>
+                  </pic:nvPicPr>
+                  <pic:blipFill>
+                    <a:blip r:embed="rId19"/>
+                    <a:srcRect/>
+                    <a:stretch>
+                      <a:fillRect/>
+                    </a:stretch>
+                  </pic:blipFill>
+                  <pic:spPr>
+                    <a:xfrm>
+                      <a:off x="0" y="0"/>
+                      <a:ext cx="1783079" cy="2228850"/>
+                    </a:xfrm>
+                    <a:prstGeom prst="rect">
+                      <a:avLst/>
+                    </a:prstGeom>
+                    <a:ln/>
+                  </pic:spPr>
+                </pic:pic>
+              </a:graphicData>
+            </a:graphic>
+          </wp:inline>
+        </w:drawing>
+      </w:r>
+    </w:p>
+    <w:p>
+      <w:pPr>
+        <w:widowControl w:val="0"/>
+        <w:spacing w:before="9" w:line="240" w:lineRule="auto"/>
+        <w:rPr>
+          <w:sz w:val="17"/>
+          <w:szCs w:val="17"/>
+        </w:rPr>
+      </w:pPr>
+    </w:p>
+    <w:p>
+      <w:pPr>
+        <w:widowControl w:val="0"/>
+        <w:spacing w:before="53" w:line="240" w:lineRule="auto"/>
+        <w:ind w:left="446" w:right="1585"/>
+        <w:jc w:val="center"/>
+        <w:rPr>
+          <w:sz w:val="24"/>
+          <w:szCs w:val="24"/>
+        </w:rPr>
+      </w:pPr>
+      <w:r>
+        <w:rPr>
+          <w:sz w:val="24"/>
+          <w:szCs w:val="24"/>
+        </w:rPr>
+        <w:t>Figure 1: Default visualization on VMD.</w:t>
+      </w:r>
+    </w:p>
+    <w:p>
+      <w:pPr>
+        <w:widowControl w:val="0"/>
+        <w:spacing w:before="8" w:line="240" w:lineRule="auto"/>
+        <w:rPr>
+          <w:sz w:val="31"/>
+          <w:szCs w:val="31"/>
+        </w:rPr>
+      </w:pPr>
+    </w:p>
+    <w:p>
+      <w:pPr>
+        <w:pStyle w:val="Heading2"/>
+        <w:keepNext w:val="0"/>
+        <w:keepLines w:val="0"/>
+        <w:widowControl w:val="0"/>
+        <w:numPr>
+          <w:ilvl w:val="1"/>
+          <w:numId w:val="2"/>
+        </w:numPr>
+        <w:tabs>
+          <w:tab w:val="left" w:pos="875"/>
+          <w:tab w:val="left" w:pos="876"/>
+        </w:tabs>
+        <w:spacing w:before="0" w:after="0" w:line="240" w:lineRule="auto"/>
+      </w:pPr>
+      <w:bookmarkStart w:id="12" w:name="kix.dduy4b4aet3c" w:colFirst="0" w:colLast="0"/>
+      <w:bookmarkEnd w:id="12"/>
+      <w:r>
+        <w:rPr>
+          <w:b/>
+          <w:sz w:val="28"/>
+          <w:szCs w:val="28"/>
+        </w:rPr>
+        <w:t>Setting visualization commands on console</w:t>
+      </w:r>
+    </w:p>
+    <w:p>
+      <w:pPr>
+        <w:widowControl w:val="0"/>
+        <w:spacing w:before="156" w:line="246" w:lineRule="auto"/>
+        <w:ind w:left="140" w:right="1279"/>
+        <w:jc w:val="both"/>
+        <w:rPr>
+          <w:sz w:val="24"/>
+          <w:szCs w:val="24"/>
+        </w:rPr>
+      </w:pPr>
+      <w:r>
+        <w:rPr>
+          <w:sz w:val="24"/>
+          <w:szCs w:val="24"/>
+        </w:rPr>
+        <w:t xml:space="preserve">The additional changes on the display settings are going to be performed through the GUI of VMD. In order to keep track of the commands to add to the final rendering script, the </w:t>
+      </w:r>
+      <w:proofErr w:type="spellStart"/>
+      <w:r>
+        <w:rPr>
+          <w:sz w:val="24"/>
+          <w:szCs w:val="24"/>
+        </w:rPr>
+        <w:t>Tcl</w:t>
+      </w:r>
+      <w:proofErr w:type="spellEnd"/>
+      <w:r>
+        <w:rPr>
+          <w:sz w:val="24"/>
+          <w:szCs w:val="24"/>
+        </w:rPr>
+        <w:t xml:space="preserve"> commands are printed in the </w:t>
+      </w:r>
+      <w:proofErr w:type="spellStart"/>
+      <w:r>
+        <w:rPr>
+          <w:sz w:val="24"/>
+          <w:szCs w:val="24"/>
+        </w:rPr>
+        <w:t>Tk</w:t>
+      </w:r>
+      <w:proofErr w:type="spellEnd"/>
+      <w:r>
+        <w:rPr>
+          <w:sz w:val="24"/>
+          <w:szCs w:val="24"/>
+        </w:rPr>
+        <w:t xml:space="preserve"> console.</w:t>
+      </w:r>
+    </w:p>
+    <w:p>
+      <w:pPr>
+        <w:widowControl w:val="0"/>
+        <w:spacing w:before="6" w:line="240" w:lineRule="auto"/>
+        <w:rPr>
+          <w:sz w:val="21"/>
+          <w:szCs w:val="21"/>
+        </w:rPr>
+      </w:pPr>
+    </w:p>
+    <w:p>
+      <w:pPr>
+        <w:widowControl w:val="0"/>
+        <w:numPr>
+          <w:ilvl w:val="2"/>
+          <w:numId w:val="2"/>
+        </w:numPr>
+        <w:tabs>
+          <w:tab w:val="left" w:pos="726"/>
+        </w:tabs>
+        <w:spacing w:line="240" w:lineRule="auto"/>
+      </w:pPr>
+      <w:r>
+        <w:rPr>
+          <w:sz w:val="24"/>
+          <w:szCs w:val="24"/>
+        </w:rPr>
+        <w:t xml:space="preserve">Go to File </w:t>
+      </w:r>
+      <w:r>
+        <w:rPr>
+          <w:rFonts w:ascii="Arial Unicode MS" w:eastAsia="Arial Unicode MS" w:hAnsi="Arial Unicode MS" w:cs="Arial Unicode MS"/>
+          <w:i/>
+          <w:sz w:val="24"/>
+          <w:szCs w:val="24"/>
+        </w:rPr>
+        <w:t xml:space="preserve">→ </w:t>
+      </w:r>
+      <w:r>
+        <w:rPr>
+          <w:sz w:val="24"/>
+          <w:szCs w:val="24"/>
+        </w:rPr>
+        <w:t xml:space="preserve">Log </w:t>
+      </w:r>
+      <w:proofErr w:type="spellStart"/>
+      <w:r>
+        <w:rPr>
+          <w:sz w:val="24"/>
+          <w:szCs w:val="24"/>
+        </w:rPr>
+        <w:t>Tcl</w:t>
+      </w:r>
+      <w:proofErr w:type="spellEnd"/>
+      <w:r>
+        <w:rPr>
+          <w:sz w:val="24"/>
+          <w:szCs w:val="24"/>
+        </w:rPr>
+        <w:t xml:space="preserve"> commands to console</w:t>
+      </w:r>
+    </w:p>
+    <w:p>
+      <w:pPr>
+        <w:widowControl w:val="0"/>
+        <w:numPr>
+          <w:ilvl w:val="2"/>
+          <w:numId w:val="2"/>
+        </w:numPr>
+        <w:tabs>
+          <w:tab w:val="left" w:pos="726"/>
+        </w:tabs>
+        <w:spacing w:before="196" w:line="240" w:lineRule="auto"/>
+      </w:pPr>
+      <w:r>
+        <w:rPr>
+          <w:sz w:val="24"/>
+          <w:szCs w:val="24"/>
+        </w:rPr>
+        <w:t xml:space="preserve">Set Display </w:t>
+      </w:r>
+      <w:r>
+        <w:rPr>
+          <w:rFonts w:ascii="Arial Unicode MS" w:eastAsia="Arial Unicode MS" w:hAnsi="Arial Unicode MS" w:cs="Arial Unicode MS"/>
+          <w:i/>
+          <w:sz w:val="24"/>
+          <w:szCs w:val="24"/>
+        </w:rPr>
+        <w:t xml:space="preserve">→ </w:t>
+      </w:r>
+      <w:r>
+        <w:rPr>
+          <w:sz w:val="24"/>
+          <w:szCs w:val="24"/>
+        </w:rPr>
+        <w:t>Orthographic</w:t>
+      </w:r>
+    </w:p>
+    <w:p>
+      <w:pPr>
+        <w:widowControl w:val="0"/>
+        <w:numPr>
+          <w:ilvl w:val="2"/>
+          <w:numId w:val="2"/>
+        </w:numPr>
+        <w:tabs>
+          <w:tab w:val="left" w:pos="726"/>
+        </w:tabs>
+        <w:spacing w:before="195" w:line="240" w:lineRule="auto"/>
+      </w:pPr>
+      <w:r>
+        <w:rPr>
+          <w:sz w:val="24"/>
+          <w:szCs w:val="24"/>
+        </w:rPr>
+        <w:t xml:space="preserve">Set Display </w:t>
+      </w:r>
+      <w:r>
+        <w:rPr>
+          <w:rFonts w:ascii="Arial Unicode MS" w:eastAsia="Arial Unicode MS" w:hAnsi="Arial Unicode MS" w:cs="Arial Unicode MS"/>
+          <w:i/>
+          <w:sz w:val="24"/>
+          <w:szCs w:val="24"/>
+        </w:rPr>
+        <w:t xml:space="preserve">→ </w:t>
+      </w:r>
+      <w:r>
+        <w:rPr>
+          <w:sz w:val="24"/>
+          <w:szCs w:val="24"/>
+        </w:rPr>
+        <w:t xml:space="preserve">Axes </w:t>
+      </w:r>
+      <w:r>
+        <w:rPr>
+          <w:rFonts w:ascii="Arial Unicode MS" w:eastAsia="Arial Unicode MS" w:hAnsi="Arial Unicode MS" w:cs="Arial Unicode MS"/>
+          <w:i/>
+          <w:sz w:val="24"/>
+          <w:szCs w:val="24"/>
+        </w:rPr>
+        <w:t xml:space="preserve">→ </w:t>
+      </w:r>
+      <w:r>
+        <w:rPr>
+          <w:sz w:val="24"/>
+          <w:szCs w:val="24"/>
+        </w:rPr>
+        <w:t>Off</w:t>
+      </w:r>
+    </w:p>
+    <w:p>
+      <w:pPr>
+        <w:widowControl w:val="0"/>
+        <w:numPr>
+          <w:ilvl w:val="2"/>
+          <w:numId w:val="2"/>
+        </w:numPr>
+        <w:tabs>
+          <w:tab w:val="left" w:pos="726"/>
+        </w:tabs>
+        <w:spacing w:before="195" w:line="240" w:lineRule="auto"/>
+      </w:pPr>
+      <w:r>
+        <w:rPr>
+          <w:sz w:val="24"/>
+          <w:szCs w:val="24"/>
+        </w:rPr>
+        <w:t xml:space="preserve">Set Graphics </w:t>
+      </w:r>
+      <w:r>
+        <w:rPr>
+          <w:rFonts w:ascii="Arial Unicode MS" w:eastAsia="Arial Unicode MS" w:hAnsi="Arial Unicode MS" w:cs="Arial Unicode MS"/>
+          <w:i/>
+          <w:sz w:val="24"/>
+          <w:szCs w:val="24"/>
+        </w:rPr>
+        <w:t xml:space="preserve">→ </w:t>
+      </w:r>
+      <w:r>
+        <w:rPr>
+          <w:sz w:val="24"/>
+          <w:szCs w:val="24"/>
+        </w:rPr>
+        <w:t xml:space="preserve">Colors </w:t>
+      </w:r>
+      <w:r>
+        <w:rPr>
+          <w:rFonts w:ascii="Arial Unicode MS" w:eastAsia="Arial Unicode MS" w:hAnsi="Arial Unicode MS" w:cs="Arial Unicode MS"/>
+          <w:i/>
+          <w:sz w:val="24"/>
+          <w:szCs w:val="24"/>
+        </w:rPr>
+        <w:t xml:space="preserve">→ </w:t>
+      </w:r>
+      <w:r>
+        <w:rPr>
+          <w:sz w:val="24"/>
+          <w:szCs w:val="24"/>
+        </w:rPr>
+        <w:t>Categories: Display, Names: Background, Color: White</w:t>
+      </w:r>
+    </w:p>
+    <w:p>
+      <w:pPr>
+        <w:widowControl w:val="0"/>
+        <w:numPr>
+          <w:ilvl w:val="2"/>
+          <w:numId w:val="2"/>
+        </w:numPr>
+        <w:tabs>
+          <w:tab w:val="left" w:pos="726"/>
+          <w:tab w:val="left" w:pos="2055"/>
+          <w:tab w:val="left" w:pos="4457"/>
+        </w:tabs>
+        <w:spacing w:before="195" w:line="240" w:lineRule="auto"/>
+        <w:ind w:right="1277"/>
+      </w:pPr>
+      <w:r>
+        <w:rPr>
+          <w:sz w:val="24"/>
+          <w:szCs w:val="24"/>
+        </w:rPr>
+        <w:t>Graphics-&gt;</w:t>
+      </w:r>
+      <w:r>
+        <w:rPr>
+          <w:sz w:val="24"/>
+          <w:szCs w:val="24"/>
+        </w:rPr>
+        <w:tab/>
+        <w:t>Representations. . . -&gt;</w:t>
+      </w:r>
+      <w:r>
+        <w:rPr>
+          <w:sz w:val="24"/>
+          <w:szCs w:val="24"/>
+        </w:rPr>
+        <w:tab/>
+        <w:t xml:space="preserve">Coloring method: Secondary Structure, Drawing Method: New Cartoon, Material: </w:t>
+      </w:r>
+      <w:proofErr w:type="spellStart"/>
+      <w:r>
+        <w:rPr>
+          <w:sz w:val="24"/>
+          <w:szCs w:val="24"/>
+        </w:rPr>
+        <w:t>AOChalky</w:t>
+      </w:r>
+      <w:proofErr w:type="spellEnd"/>
+      <w:r>
+        <w:rPr>
+          <w:sz w:val="24"/>
+          <w:szCs w:val="24"/>
+        </w:rPr>
+        <w:t>, Resolution: 50</w:t>
+      </w:r>
+    </w:p>
+    <w:p>
+      <w:pPr>
+        <w:widowControl w:val="0"/>
+        <w:spacing w:before="6" w:line="240" w:lineRule="auto"/>
+      </w:pPr>
+    </w:p>
+    <w:p>
+      <w:pPr>
+        <w:widowControl w:val="0"/>
+        <w:spacing w:line="240" w:lineRule="auto"/>
+        <w:ind w:left="491"/>
+        <w:rPr>
+          <w:sz w:val="24"/>
+          <w:szCs w:val="24"/>
+        </w:rPr>
+      </w:pPr>
+      <w:r>
+        <w:rPr>
+          <w:sz w:val="24"/>
+          <w:szCs w:val="24"/>
+        </w:rPr>
+        <w:t xml:space="preserve">As a result, commands are printed on the </w:t>
+      </w:r>
+      <w:proofErr w:type="spellStart"/>
+      <w:r>
+        <w:rPr>
+          <w:sz w:val="24"/>
+          <w:szCs w:val="24"/>
+        </w:rPr>
+        <w:t>Tk</w:t>
+      </w:r>
+      <w:proofErr w:type="spellEnd"/>
+      <w:r>
+        <w:rPr>
+          <w:sz w:val="24"/>
+          <w:szCs w:val="24"/>
+        </w:rPr>
+        <w:t xml:space="preserve"> console.</w:t>
+      </w:r>
+    </w:p>
+    <w:p>
+      <w:pPr>
+        <w:widowControl w:val="0"/>
+        <w:spacing w:before="8" w:line="240" w:lineRule="auto"/>
+        <w:rPr>
+          <w:sz w:val="19"/>
+          <w:szCs w:val="19"/>
+        </w:rPr>
+      </w:pPr>
+      <w:r>
+        <w:rPr>
+          <w:noProof/>
+          <w:lang w:val="en-US"/>
+        </w:rPr>
+        <w:drawing>
+          <wp:anchor distT="0" distB="0" distL="0" distR="0" simplePos="0" relativeHeight="251667456" behindDoc="0" locked="0" layoutInCell="1" hidden="0" allowOverlap="1" wp14:anchorId="05BEF757" wp14:editId="0A236654">
+            <wp:simplePos x="0" y="0"/>
+            <wp:positionH relativeFrom="column">
+              <wp:posOffset>1277607</wp:posOffset>
+            </wp:positionH>
+            <wp:positionV relativeFrom="paragraph">
+              <wp:posOffset>171920</wp:posOffset>
+            </wp:positionV>
+            <wp:extent cx="3576447" cy="1400175"/>
+            <wp:effectExtent l="0" t="0" r="0" b="0"/>
+            <wp:wrapTopAndBottom distT="0" distB="0"/>
+            <wp:docPr id="19" name="image2.jpg"/>
+            <wp:cNvGraphicFramePr/>
+            <a:graphic xmlns:a="http://schemas.openxmlformats.org/drawingml/2006/main">
+              <a:graphicData uri="http://schemas.openxmlformats.org/drawingml/2006/picture">
+                <pic:pic xmlns:pic="http://schemas.openxmlformats.org/drawingml/2006/picture">
+                  <pic:nvPicPr>
+                    <pic:cNvPr id="0" name="image2.jpg"/>
+                    <pic:cNvPicPr preferRelativeResize="0"/>
+                  </pic:nvPicPr>
+                  <pic:blipFill>
+                    <a:blip r:embed="rId20"/>
+                    <a:srcRect/>
+                    <a:stretch>
+                      <a:fillRect/>
+                    </a:stretch>
+                  </pic:blipFill>
+                  <pic:spPr>
+                    <a:xfrm>
+                      <a:off x="0" y="0"/>
+                      <a:ext cx="3576447" cy="1400175"/>
+                    </a:xfrm>
+                    <a:prstGeom prst="rect">
+                      <a:avLst/>
+                    </a:prstGeom>
+                    <a:ln/>
+                  </pic:spPr>
+                </pic:pic>
+              </a:graphicData>
+            </a:graphic>
+          </wp:anchor>
+        </w:drawing>
+      </w:r>
+    </w:p>
+    <w:p>
+      <w:pPr>
+        <w:widowControl w:val="0"/>
+        <w:spacing w:before="3" w:line="240" w:lineRule="auto"/>
+        <w:rPr>
+          <w:sz w:val="19"/>
+          <w:szCs w:val="19"/>
+        </w:rPr>
+      </w:pPr>
+    </w:p>
+    <w:p>
+      <w:pPr>
+        <w:widowControl w:val="0"/>
+        <w:spacing w:line="240" w:lineRule="auto"/>
+        <w:ind w:left="446" w:right="1585"/>
+        <w:jc w:val="center"/>
+        <w:rPr>
+          <w:sz w:val="24"/>
+          <w:szCs w:val="24"/>
+        </w:rPr>
+      </w:pPr>
+      <w:r>
+        <w:rPr>
+          <w:sz w:val="24"/>
+          <w:szCs w:val="24"/>
+        </w:rPr>
+        <w:t>Figure 2: Snapshot of commands printed on the console.</w:t>
+      </w:r>
+    </w:p>
+    <w:p>
+      <w:pPr>
+        <w:widowControl w:val="0"/>
+        <w:spacing w:before="4" w:line="240" w:lineRule="auto"/>
+        <w:rPr>
+          <w:sz w:val="24"/>
+          <w:szCs w:val="24"/>
+        </w:rPr>
+      </w:pPr>
+    </w:p>
+    <w:p>
+      <w:pPr>
+        <w:widowControl w:val="0"/>
+        <w:spacing w:before="1" w:line="240" w:lineRule="auto"/>
+        <w:ind w:left="491"/>
+        <w:rPr>
+          <w:sz w:val="24"/>
+          <w:szCs w:val="24"/>
+        </w:rPr>
+      </w:pPr>
+      <w:r>
+        <w:rPr>
+          <w:sz w:val="24"/>
+          <w:szCs w:val="24"/>
+        </w:rPr>
+        <w:t>In addition, the orientation and view of the system be adjusted using the commands</w:t>
+      </w:r>
+    </w:p>
+    <w:p>
+      <w:pPr>
+        <w:widowControl w:val="0"/>
+        <w:spacing w:before="7" w:line="240" w:lineRule="auto"/>
+        <w:ind w:left="140"/>
+        <w:jc w:val="both"/>
+        <w:rPr>
+          <w:sz w:val="23"/>
+          <w:szCs w:val="23"/>
+        </w:rPr>
+      </w:pPr>
+      <w:r>
+        <w:rPr>
+          <w:i/>
+          <w:sz w:val="24"/>
+          <w:szCs w:val="24"/>
+        </w:rPr>
+        <w:t xml:space="preserve">rotate </w:t>
+      </w:r>
+      <w:r>
+        <w:rPr>
+          <w:sz w:val="24"/>
+          <w:szCs w:val="24"/>
+        </w:rPr>
+        <w:t xml:space="preserve">and </w:t>
+      </w:r>
+      <w:r>
+        <w:rPr>
+          <w:i/>
+          <w:sz w:val="24"/>
+          <w:szCs w:val="24"/>
+        </w:rPr>
+        <w:t>scale</w:t>
+      </w:r>
+      <w:r>
+        <w:rPr>
+          <w:sz w:val="24"/>
+          <w:szCs w:val="24"/>
+        </w:rPr>
+        <w:t>. A visual inspection of the molecule view is recommended.</w:t>
+      </w:r>
+    </w:p>
+    <w:p>
+      <w:pPr>
+        <w:widowControl w:val="0"/>
+        <w:spacing w:line="240" w:lineRule="auto"/>
+        <w:ind w:left="4004"/>
+        <w:rPr>
+          <w:sz w:val="20"/>
+          <w:szCs w:val="20"/>
+        </w:rPr>
+      </w:pPr>
+      <w:r>
+        <w:rPr>
+          <w:noProof/>
+          <w:sz w:val="20"/>
+          <w:szCs w:val="20"/>
+          <w:lang w:val="en-US"/>
+        </w:rPr>
+        <w:lastRenderedPageBreak/>
+        <w:drawing>
+          <wp:inline distT="0" distB="0" distL="0" distR="0" wp14:anchorId="0B194DF4" wp14:editId="64D04E46">
+            <wp:extent cx="1014983" cy="2304859"/>
+            <wp:effectExtent l="0" t="0" r="0" b="0"/>
+            <wp:docPr id="20" name="image3.jpg"/>
+            <wp:cNvGraphicFramePr/>
+            <a:graphic xmlns:a="http://schemas.openxmlformats.org/drawingml/2006/main">
+              <a:graphicData uri="http://schemas.openxmlformats.org/drawingml/2006/picture">
+                <pic:pic xmlns:pic="http://schemas.openxmlformats.org/drawingml/2006/picture">
+                  <pic:nvPicPr>
+                    <pic:cNvPr id="0" name="image3.jpg"/>
+                    <pic:cNvPicPr preferRelativeResize="0"/>
+                  </pic:nvPicPr>
+                  <pic:blipFill>
+                    <a:blip r:embed="rId21"/>
+                    <a:srcRect/>
+                    <a:stretch>
+                      <a:fillRect/>
+                    </a:stretch>
+                  </pic:blipFill>
+                  <pic:spPr>
+                    <a:xfrm>
+                      <a:off x="0" y="0"/>
+                      <a:ext cx="1014983" cy="2304859"/>
+                    </a:xfrm>
+                    <a:prstGeom prst="rect">
+                      <a:avLst/>
+                    </a:prstGeom>
+                    <a:ln/>
+                  </pic:spPr>
+                </pic:pic>
+              </a:graphicData>
+            </a:graphic>
+          </wp:inline>
+        </w:drawing>
+      </w:r>
+    </w:p>
+    <w:p>
+      <w:pPr>
+        <w:widowControl w:val="0"/>
+        <w:spacing w:line="240" w:lineRule="auto"/>
+        <w:rPr>
+          <w:sz w:val="20"/>
+          <w:szCs w:val="20"/>
+        </w:rPr>
+      </w:pPr>
+    </w:p>
+    <w:p>
+      <w:pPr>
+        <w:widowControl w:val="0"/>
+        <w:spacing w:line="240" w:lineRule="auto"/>
+      </w:pPr>
+    </w:p>
+    <w:p>
+      <w:pPr>
+        <w:widowControl w:val="0"/>
+        <w:spacing w:before="53" w:line="240" w:lineRule="auto"/>
+        <w:ind w:left="445" w:right="1585"/>
+        <w:jc w:val="center"/>
+        <w:rPr>
+          <w:sz w:val="24"/>
+          <w:szCs w:val="24"/>
+        </w:rPr>
+      </w:pPr>
+      <w:r>
+        <w:rPr>
+          <w:sz w:val="24"/>
+          <w:szCs w:val="24"/>
+        </w:rPr>
+        <w:t>Figure 3: Visual inspection of the system.</w:t>
+      </w:r>
+    </w:p>
+    <w:p>
+      <w:pPr>
+        <w:widowControl w:val="0"/>
+        <w:spacing w:line="240" w:lineRule="auto"/>
+        <w:rPr>
+          <w:sz w:val="27"/>
+          <w:szCs w:val="27"/>
+        </w:rPr>
+      </w:pPr>
+    </w:p>
+    <w:p>
+      <w:pPr>
+        <w:pStyle w:val="Heading1"/>
+        <w:keepNext w:val="0"/>
+        <w:keepLines w:val="0"/>
+        <w:widowControl w:val="0"/>
+        <w:numPr>
+          <w:ilvl w:val="0"/>
+          <w:numId w:val="2"/>
+        </w:numPr>
+        <w:tabs>
+          <w:tab w:val="left" w:pos="720"/>
+          <w:tab w:val="left" w:pos="722"/>
+        </w:tabs>
+        <w:spacing w:before="0" w:after="0" w:line="240" w:lineRule="auto"/>
+      </w:pPr>
+      <w:r>
+        <w:rPr>
+          <w:b/>
+          <w:sz w:val="34"/>
+          <w:szCs w:val="34"/>
+        </w:rPr>
+        <w:t>Supercomputer assisted visualization</w:t>
+      </w:r>
+    </w:p>
+    <w:p>
+      <w:pPr>
+        <w:widowControl w:val="0"/>
+        <w:spacing w:before="225" w:line="246" w:lineRule="auto"/>
+        <w:ind w:left="140" w:right="1268"/>
+        <w:rPr>
+          <w:sz w:val="24"/>
+          <w:szCs w:val="24"/>
+        </w:rPr>
+      </w:pPr>
+      <w:r>
+        <w:rPr>
+          <w:sz w:val="24"/>
+          <w:szCs w:val="24"/>
+        </w:rPr>
+        <w:t xml:space="preserve">Login to Stampede2 from the Linux command console via </w:t>
+      </w:r>
+      <w:proofErr w:type="spellStart"/>
+      <w:r>
+        <w:rPr>
+          <w:i/>
+          <w:sz w:val="24"/>
+          <w:szCs w:val="24"/>
+        </w:rPr>
+        <w:t>ssh</w:t>
+      </w:r>
+      <w:proofErr w:type="spellEnd"/>
+      <w:r>
+        <w:rPr>
+          <w:sz w:val="24"/>
+          <w:szCs w:val="24"/>
+        </w:rPr>
+        <w:t xml:space="preserve">. In addition, copy the local directory to the work space using </w:t>
+      </w:r>
+      <w:proofErr w:type="spellStart"/>
+      <w:r>
+        <w:rPr>
+          <w:i/>
+          <w:sz w:val="24"/>
+          <w:szCs w:val="24"/>
+        </w:rPr>
+        <w:t>scp</w:t>
+      </w:r>
+      <w:proofErr w:type="spellEnd"/>
+      <w:r>
+        <w:rPr>
+          <w:sz w:val="24"/>
+          <w:szCs w:val="24"/>
+        </w:rPr>
+        <w:t>.</w:t>
+      </w:r>
+    </w:p>
+    <w:p>
+      <w:pPr>
+        <w:widowControl w:val="0"/>
+        <w:spacing w:before="225" w:line="246" w:lineRule="auto"/>
+        <w:ind w:left="140" w:right="1268"/>
+        <w:rPr>
+          <w:sz w:val="24"/>
+          <w:szCs w:val="24"/>
+        </w:rPr>
+      </w:pPr>
+    </w:p>
+    <w:p>
+      <w:pPr>
+        <w:tabs>
+          <w:tab w:val="left" w:pos="1711"/>
+        </w:tabs>
+      </w:pPr>
+      <w:r>
+        <w:t xml:space="preserve">localhost $ </w:t>
+      </w:r>
+      <w:proofErr w:type="spellStart"/>
+      <w:r>
+        <w:t>ssh</w:t>
+      </w:r>
+      <w:proofErr w:type="spellEnd"/>
+      <w:r>
+        <w:t xml:space="preserve"> myusername@stampede2.tacc.utexas.edu</w:t>
+      </w:r>
+    </w:p>
+    <w:p>
+      <w:r>
+        <w:rPr>
+          <w:rFonts w:ascii="Arial Unicode MS" w:eastAsia="Arial Unicode MS" w:hAnsi="Arial Unicode MS" w:cs="Arial Unicode MS"/>
+        </w:rPr>
+        <w:t xml:space="preserve">localhost $ </w:t>
+      </w:r>
+      <w:proofErr w:type="spellStart"/>
+      <w:r>
+        <w:rPr>
+          <w:rFonts w:ascii="Arial Unicode MS" w:eastAsia="Arial Unicode MS" w:hAnsi="Arial Unicode MS" w:cs="Arial Unicode MS"/>
+        </w:rPr>
+        <w:t>scp</w:t>
+      </w:r>
+      <w:proofErr w:type="spellEnd"/>
+      <w:r>
+        <w:rPr>
+          <w:rFonts w:ascii="Arial Unicode MS" w:eastAsia="Arial Unicode MS" w:hAnsi="Arial Unicode MS" w:cs="Arial Unicode MS"/>
+        </w:rPr>
+        <w:t xml:space="preserve"> −r render_mpi_stampede2.tar.gz myusername@stampede2.tacc.utexas.edu</w:t>
+      </w:r>
+      <w:r>
+        <w:rPr>
+          <w:noProof/>
+          <w:lang w:val="en-US"/>
+        </w:rPr>
+        <mc:AlternateContent>
+          <mc:Choice Requires="wpg">
+            <w:drawing>
+              <wp:anchor distT="0" distB="0" distL="114300" distR="114300" simplePos="0" relativeHeight="251668480" behindDoc="0" locked="0" layoutInCell="1" hidden="0" allowOverlap="1" wp14:anchorId="2657BBF5" wp14:editId="0ED26865">
+                <wp:simplePos x="0" y="0"/>
+                <wp:positionH relativeFrom="column">
+                  <wp:posOffset>-711199</wp:posOffset>
+                </wp:positionH>
+                <wp:positionV relativeFrom="paragraph">
+                  <wp:posOffset>0</wp:posOffset>
+                </wp:positionV>
+                <wp:extent cx="12700" cy="12700"/>
+                <wp:effectExtent l="0" t="0" r="0" b="0"/>
+                <wp:wrapNone/>
+                <wp:docPr id="7" name="Straight Arrow Connector 7"/>
+                <wp:cNvGraphicFramePr/>
+                <a:graphic xmlns:a="http://schemas.openxmlformats.org/drawingml/2006/main">
+                  <a:graphicData uri="http://schemas.microsoft.com/office/word/2010/wordprocessingShape">
+                    <wps:wsp>
+                      <wps:cNvCnPr/>
+                      <wps:spPr>
+                        <a:xfrm>
+                          <a:off x="9223348" y="3921294"/>
+                          <a:ext cx="44602" cy="0"/>
+                        </a:xfrm>
+                        <a:prstGeom prst="straightConnector1">
+                          <a:avLst/>
+                        </a:prstGeom>
+                        <a:solidFill>
+                          <a:srgbClr val="FFFFFF"/>
+                        </a:solidFill>
+                        <a:ln w="9525" cap="flat" cmpd="sng">
+                          <a:solidFill>
+                            <a:srgbClr val="000000"/>
+                          </a:solidFill>
+                          <a:prstDash val="solid"/>
+                          <a:round/>
+                          <a:headEnd type="none" w="sm" len="sm"/>
+                          <a:tailEnd type="none" w="sm" len="sm"/>
+                        </a:ln>
+                      </wps:spPr>
+                      <wps:bodyPr/>
+                    </wps:wsp>
+                  </a:graphicData>
+                </a:graphic>
+              </wp:anchor>
+            </w:drawing>
+          </mc:Choice>
+          <mc:Fallback xmlns:sl="http://schemas.openxmlformats.org/schemaLibrary/2006/main" xmlns:a="http://schemas.openxmlformats.org/drawingml/2006/main" xmlns:pic="http://schemas.openxmlformats.org/drawingml/2006/picture" xmlns:c="http://schemas.openxmlformats.org/drawingml/2006/chart" xmlns:lc="http://schemas.openxmlformats.org/drawingml/2006/lockedCanvas" xmlns:dgm="http://schemas.openxmlformats.org/drawingml/2006/diagram">
+            <w:drawing>
+              <wp:anchor allowOverlap="1" behindDoc="0" distB="0" distT="0" distL="114300" distR="114300" hidden="0" layoutInCell="1" locked="0" relativeHeight="0" simplePos="0">
+                <wp:simplePos x="0" y="0"/>
+                <wp:positionH relativeFrom="column">
+                  <wp:posOffset>-711199</wp:posOffset>
+                </wp:positionH>
+                <wp:positionV relativeFrom="paragraph">
+                  <wp:posOffset>0</wp:posOffset>
+                </wp:positionV>
+                <wp:extent cx="12700" cy="12700"/>
+                <wp:effectExtent b="0" l="0" r="0" t="0"/>
+                <wp:wrapNone/>
+                <wp:docPr id="7" name="image12.png"/>
+                <a:graphic>
+                  <a:graphicData uri="http://schemas.openxmlformats.org/drawingml/2006/picture">
+                    <pic:pic>
+                      <pic:nvPicPr>
+                        <pic:cNvPr id="0" name="image12.png"/>
+                        <pic:cNvPicPr preferRelativeResize="0"/>
+                      </pic:nvPicPr>
+                      <pic:blipFill>
+                        <a:blip r:embed="rId22"/>
+                        <a:srcRect/>
+                        <a:stretch>
+                          <a:fillRect/>
+                        </a:stretch>
+                      </pic:blipFill>
+                      <pic:spPr>
+                        <a:xfrm>
+                          <a:off x="0" y="0"/>
+                          <a:ext cx="12700" cy="12700"/>
+                        </a:xfrm>
+                        <a:prstGeom prst="rect"/>
+                        <a:ln/>
+                      </pic:spPr>
+                    </pic:pic>
+                  </a:graphicData>
+                </a:graphic>
+              </wp:anchor>
+            </w:drawing>
+          </mc:Fallback>
+        </mc:AlternateContent>
+      </w:r>
+      <w:r>
+        <w:rPr>
+          <w:noProof/>
+          <w:lang w:val="en-US"/>
+        </w:rPr>
+        <mc:AlternateContent>
+          <mc:Choice Requires="wpg">
+            <w:drawing>
+              <wp:anchor distT="0" distB="0" distL="114300" distR="114300" simplePos="0" relativeHeight="251669504" behindDoc="0" locked="0" layoutInCell="1" hidden="0" allowOverlap="1" wp14:anchorId="38FB9B9F" wp14:editId="278DEDB1">
+                <wp:simplePos x="0" y="0"/>
+                <wp:positionH relativeFrom="column">
+                  <wp:posOffset>-711199</wp:posOffset>
+                </wp:positionH>
+                <wp:positionV relativeFrom="paragraph">
+                  <wp:posOffset>0</wp:posOffset>
+                </wp:positionV>
+                <wp:extent cx="12700" cy="12700"/>
+                <wp:effectExtent l="0" t="0" r="0" b="0"/>
+                <wp:wrapNone/>
+                <wp:docPr id="4" name="Straight Arrow Connector 4"/>
+                <wp:cNvGraphicFramePr/>
+                <a:graphic xmlns:a="http://schemas.openxmlformats.org/drawingml/2006/main">
+                  <a:graphicData uri="http://schemas.microsoft.com/office/word/2010/wordprocessingShape">
+                    <wps:wsp>
+                      <wps:cNvCnPr/>
+                      <wps:spPr>
+                        <a:xfrm>
+                          <a:off x="9587482" y="3921294"/>
+                          <a:ext cx="44603" cy="0"/>
+                        </a:xfrm>
+                        <a:prstGeom prst="straightConnector1">
+                          <a:avLst/>
+                        </a:prstGeom>
+                        <a:solidFill>
+                          <a:srgbClr val="FFFFFF"/>
+                        </a:solidFill>
+                        <a:ln w="9525" cap="flat" cmpd="sng">
+                          <a:solidFill>
+                            <a:srgbClr val="000000"/>
+                          </a:solidFill>
+                          <a:prstDash val="solid"/>
+                          <a:round/>
+                          <a:headEnd type="none" w="sm" len="sm"/>
+                          <a:tailEnd type="none" w="sm" len="sm"/>
+                        </a:ln>
+                      </wps:spPr>
+                      <wps:bodyPr/>
+                    </wps:wsp>
+                  </a:graphicData>
+                </a:graphic>
+              </wp:anchor>
+            </w:drawing>
+          </mc:Choice>
+          <mc:Fallback xmlns:sl="http://schemas.openxmlformats.org/schemaLibrary/2006/main" xmlns:a="http://schemas.openxmlformats.org/drawingml/2006/main" xmlns:pic="http://schemas.openxmlformats.org/drawingml/2006/picture" xmlns:c="http://schemas.openxmlformats.org/drawingml/2006/chart" xmlns:lc="http://schemas.openxmlformats.org/drawingml/2006/lockedCanvas" xmlns:dgm="http://schemas.openxmlformats.org/drawingml/2006/diagram">
+            <w:drawing>
+              <wp:anchor allowOverlap="1" behindDoc="0" distB="0" distT="0" distL="114300" distR="114300" hidden="0" layoutInCell="1" locked="0" relativeHeight="0" simplePos="0">
+                <wp:simplePos x="0" y="0"/>
+                <wp:positionH relativeFrom="column">
+                  <wp:posOffset>-711199</wp:posOffset>
+                </wp:positionH>
+                <wp:positionV relativeFrom="paragraph">
+                  <wp:posOffset>0</wp:posOffset>
+                </wp:positionV>
+                <wp:extent cx="12700" cy="12700"/>
+                <wp:effectExtent b="0" l="0" r="0" t="0"/>
+                <wp:wrapNone/>
+                <wp:docPr id="4" name="image8.png"/>
+                <a:graphic>
+                  <a:graphicData uri="http://schemas.openxmlformats.org/drawingml/2006/picture">
+                    <pic:pic>
+                      <pic:nvPicPr>
+                        <pic:cNvPr id="0" name="image8.png"/>
+                        <pic:cNvPicPr preferRelativeResize="0"/>
+                      </pic:nvPicPr>
+                      <pic:blipFill>
+                        <a:blip r:embed="rId23"/>
+                        <a:srcRect/>
+                        <a:stretch>
+                          <a:fillRect/>
+                        </a:stretch>
+                      </pic:blipFill>
+                      <pic:spPr>
+                        <a:xfrm>
+                          <a:off x="0" y="0"/>
+                          <a:ext cx="12700" cy="12700"/>
+                        </a:xfrm>
+                        <a:prstGeom prst="rect"/>
+                        <a:ln/>
+                      </pic:spPr>
+                    </pic:pic>
+                  </a:graphicData>
+                </a:graphic>
+              </wp:anchor>
+            </w:drawing>
+          </mc:Fallback>
+        </mc:AlternateContent>
+      </w:r>
+    </w:p>
+    <w:p>
+      <w:pPr>
+        <w:widowControl w:val="0"/>
+        <w:spacing w:before="118" w:line="240" w:lineRule="auto"/>
+        <w:ind w:left="491"/>
+        <w:rPr>
+          <w:sz w:val="24"/>
+          <w:szCs w:val="24"/>
+        </w:rPr>
+      </w:pPr>
+      <w:r>
+        <w:rPr>
+          <w:sz w:val="24"/>
+          <w:szCs w:val="24"/>
+        </w:rPr>
+        <w:t>After merging the files, the visualization settings are loaded to the submission script</w:t>
+      </w:r>
+    </w:p>
+    <w:p>
+      <w:pPr>
+        <w:widowControl w:val="0"/>
+        <w:spacing w:before="7" w:line="240" w:lineRule="auto"/>
+        <w:ind w:left="140"/>
+        <w:rPr>
+          <w:sz w:val="24"/>
+          <w:szCs w:val="24"/>
+        </w:rPr>
+      </w:pPr>
+      <w:proofErr w:type="spellStart"/>
+      <w:r>
+        <w:rPr>
+          <w:i/>
+          <w:sz w:val="24"/>
+          <w:szCs w:val="24"/>
+        </w:rPr>
+        <w:t>render_figures_mpi.tcl</w:t>
+      </w:r>
+      <w:proofErr w:type="spellEnd"/>
+      <w:r>
+        <w:rPr>
+          <w:sz w:val="24"/>
+          <w:szCs w:val="24"/>
+        </w:rPr>
+        <w:t xml:space="preserve">, under the </w:t>
+      </w:r>
+      <w:proofErr w:type="spellStart"/>
+      <w:r>
+        <w:rPr>
+          <w:i/>
+          <w:sz w:val="24"/>
+          <w:szCs w:val="24"/>
+        </w:rPr>
+        <w:t>mpianalyze</w:t>
+      </w:r>
+      <w:proofErr w:type="spellEnd"/>
+      <w:r>
+        <w:rPr>
+          <w:i/>
+          <w:sz w:val="24"/>
+          <w:szCs w:val="24"/>
+        </w:rPr>
+        <w:t xml:space="preserve"> </w:t>
+      </w:r>
+      <w:r>
+        <w:rPr>
+          <w:sz w:val="24"/>
+          <w:szCs w:val="24"/>
+        </w:rPr>
+        <w:t>procedure.</w:t>
+      </w:r>
+      <w:r>
+        <w:rPr>
+          <w:noProof/>
+          <w:lang w:val="en-US"/>
+        </w:rPr>
+        <mc:AlternateContent>
+          <mc:Choice Requires="wpg">
+            <w:drawing>
+              <wp:anchor distT="0" distB="0" distL="114300" distR="114300" simplePos="0" relativeHeight="251670528" behindDoc="0" locked="0" layoutInCell="1" hidden="0" allowOverlap="1" wp14:anchorId="0AE46B5B" wp14:editId="77F7438B">
+                <wp:simplePos x="0" y="0"/>
+                <wp:positionH relativeFrom="column">
+                  <wp:posOffset>-711199</wp:posOffset>
+                </wp:positionH>
+                <wp:positionV relativeFrom="paragraph">
+                  <wp:posOffset>0</wp:posOffset>
+                </wp:positionV>
+                <wp:extent cx="12700" cy="12700"/>
+                <wp:effectExtent l="0" t="0" r="0" b="0"/>
+                <wp:wrapNone/>
+                <wp:docPr id="15" name="Straight Arrow Connector 15"/>
+                <wp:cNvGraphicFramePr/>
+                <a:graphic xmlns:a="http://schemas.openxmlformats.org/drawingml/2006/main">
+                  <a:graphicData uri="http://schemas.microsoft.com/office/word/2010/wordprocessingShape">
+                    <wps:wsp>
+                      <wps:cNvCnPr/>
+                      <wps:spPr>
+                        <a:xfrm>
+                          <a:off x="7508746" y="3925598"/>
+                          <a:ext cx="45555" cy="0"/>
+                        </a:xfrm>
+                        <a:prstGeom prst="straightConnector1">
+                          <a:avLst/>
+                        </a:prstGeom>
+                        <a:solidFill>
+                          <a:srgbClr val="FFFFFF"/>
+                        </a:solidFill>
+                        <a:ln w="9525" cap="flat" cmpd="sng">
+                          <a:solidFill>
+                            <a:srgbClr val="000000"/>
+                          </a:solidFill>
+                          <a:prstDash val="solid"/>
+                          <a:round/>
+                          <a:headEnd type="none" w="sm" len="sm"/>
+                          <a:tailEnd type="none" w="sm" len="sm"/>
+                        </a:ln>
+                      </wps:spPr>
+                      <wps:bodyPr/>
+                    </wps:wsp>
+                  </a:graphicData>
+                </a:graphic>
+              </wp:anchor>
+            </w:drawing>
+          </mc:Choice>
+          <mc:Fallback xmlns:sl="http://schemas.openxmlformats.org/schemaLibrary/2006/main" xmlns:a="http://schemas.openxmlformats.org/drawingml/2006/main" xmlns:pic="http://schemas.openxmlformats.org/drawingml/2006/picture" xmlns:c="http://schemas.openxmlformats.org/drawingml/2006/chart" xmlns:lc="http://schemas.openxmlformats.org/drawingml/2006/lockedCanvas" xmlns:dgm="http://schemas.openxmlformats.org/drawingml/2006/diagram">
+            <w:drawing>
+              <wp:anchor allowOverlap="1" behindDoc="0" distB="0" distT="0" distL="114300" distR="114300" hidden="0" layoutInCell="1" locked="0" relativeHeight="0" simplePos="0">
+                <wp:simplePos x="0" y="0"/>
+                <wp:positionH relativeFrom="column">
+                  <wp:posOffset>-711199</wp:posOffset>
+                </wp:positionH>
+                <wp:positionV relativeFrom="paragraph">
+                  <wp:posOffset>0</wp:posOffset>
+                </wp:positionV>
+                <wp:extent cx="12700" cy="12700"/>
+                <wp:effectExtent b="0" l="0" r="0" t="0"/>
+                <wp:wrapNone/>
+                <wp:docPr id="15" name="image20.png"/>
+                <a:graphic>
+                  <a:graphicData uri="http://schemas.openxmlformats.org/drawingml/2006/picture">
+                    <pic:pic>
+                      <pic:nvPicPr>
+                        <pic:cNvPr id="0" name="image20.png"/>
+                        <pic:cNvPicPr preferRelativeResize="0"/>
+                      </pic:nvPicPr>
+                      <pic:blipFill>
+                        <a:blip r:embed="rId24"/>
+                        <a:srcRect/>
+                        <a:stretch>
+                          <a:fillRect/>
+                        </a:stretch>
+                      </pic:blipFill>
+                      <pic:spPr>
+                        <a:xfrm>
+                          <a:off x="0" y="0"/>
+                          <a:ext cx="12700" cy="12700"/>
+                        </a:xfrm>
+                        <a:prstGeom prst="rect"/>
+                        <a:ln/>
+                      </pic:spPr>
+                    </pic:pic>
+                  </a:graphicData>
+                </a:graphic>
+              </wp:anchor>
+            </w:drawing>
+          </mc:Fallback>
+        </mc:AlternateContent>
+      </w:r>
+      <w:r>
+        <w:rPr>
+          <w:noProof/>
+          <w:lang w:val="en-US"/>
+        </w:rPr>
+        <mc:AlternateContent>
+          <mc:Choice Requires="wpg">
+            <w:drawing>
+              <wp:anchor distT="0" distB="0" distL="114300" distR="114300" simplePos="0" relativeHeight="251671552" behindDoc="0" locked="0" layoutInCell="1" hidden="0" allowOverlap="1" wp14:anchorId="63E72241" wp14:editId="351A1412">
+                <wp:simplePos x="0" y="0"/>
+                <wp:positionH relativeFrom="column">
+                  <wp:posOffset>-711199</wp:posOffset>
+                </wp:positionH>
+                <wp:positionV relativeFrom="paragraph">
+                  <wp:posOffset>0</wp:posOffset>
+                </wp:positionV>
+                <wp:extent cx="12700" cy="12700"/>
+                <wp:effectExtent l="0" t="0" r="0" b="0"/>
+                <wp:wrapNone/>
+                <wp:docPr id="5" name="Straight Arrow Connector 5"/>
+                <wp:cNvGraphicFramePr/>
+                <a:graphic xmlns:a="http://schemas.openxmlformats.org/drawingml/2006/main">
+                  <a:graphicData uri="http://schemas.microsoft.com/office/word/2010/wordprocessingShape">
+                    <wps:wsp>
+                      <wps:cNvCnPr/>
+                      <wps:spPr>
+                        <a:xfrm>
+                          <a:off x="7979052" y="3925598"/>
+                          <a:ext cx="45555" cy="0"/>
+                        </a:xfrm>
+                        <a:prstGeom prst="straightConnector1">
+                          <a:avLst/>
+                        </a:prstGeom>
+                        <a:solidFill>
+                          <a:srgbClr val="FFFFFF"/>
+                        </a:solidFill>
+                        <a:ln w="9525" cap="flat" cmpd="sng">
+                          <a:solidFill>
+                            <a:srgbClr val="000000"/>
+                          </a:solidFill>
+                          <a:prstDash val="solid"/>
+                          <a:round/>
+                          <a:headEnd type="none" w="sm" len="sm"/>
+                          <a:tailEnd type="none" w="sm" len="sm"/>
+                        </a:ln>
+                      </wps:spPr>
+                      <wps:bodyPr/>
+                    </wps:wsp>
+                  </a:graphicData>
+                </a:graphic>
+              </wp:anchor>
+            </w:drawing>
+          </mc:Choice>
+          <mc:Fallback xmlns:sl="http://schemas.openxmlformats.org/schemaLibrary/2006/main" xmlns:a="http://schemas.openxmlformats.org/drawingml/2006/main" xmlns:pic="http://schemas.openxmlformats.org/drawingml/2006/picture" xmlns:c="http://schemas.openxmlformats.org/drawingml/2006/chart" xmlns:lc="http://schemas.openxmlformats.org/drawingml/2006/lockedCanvas" xmlns:dgm="http://schemas.openxmlformats.org/drawingml/2006/diagram">
+            <w:drawing>
+              <wp:anchor allowOverlap="1" behindDoc="0" distB="0" distT="0" distL="114300" distR="114300" hidden="0" layoutInCell="1" locked="0" relativeHeight="0" simplePos="0">
+                <wp:simplePos x="0" y="0"/>
+                <wp:positionH relativeFrom="column">
+                  <wp:posOffset>-711199</wp:posOffset>
+                </wp:positionH>
+                <wp:positionV relativeFrom="paragraph">
+                  <wp:posOffset>0</wp:posOffset>
+                </wp:positionV>
+                <wp:extent cx="12700" cy="12700"/>
+                <wp:effectExtent b="0" l="0" r="0" t="0"/>
+                <wp:wrapNone/>
+                <wp:docPr id="5" name="image10.png"/>
+                <a:graphic>
+                  <a:graphicData uri="http://schemas.openxmlformats.org/drawingml/2006/picture">
+                    <pic:pic>
+                      <pic:nvPicPr>
+                        <pic:cNvPr id="0" name="image10.png"/>
+                        <pic:cNvPicPr preferRelativeResize="0"/>
+                      </pic:nvPicPr>
+                      <pic:blipFill>
+                        <a:blip r:embed="rId25"/>
+                        <a:srcRect/>
+                        <a:stretch>
+                          <a:fillRect/>
+                        </a:stretch>
+                      </pic:blipFill>
+                      <pic:spPr>
+                        <a:xfrm>
+                          <a:off x="0" y="0"/>
+                          <a:ext cx="12700" cy="12700"/>
+                        </a:xfrm>
+                        <a:prstGeom prst="rect"/>
+                        <a:ln/>
+                      </pic:spPr>
+                    </pic:pic>
+                  </a:graphicData>
+                </a:graphic>
+              </wp:anchor>
+            </w:drawing>
+          </mc:Fallback>
+        </mc:AlternateContent>
+      </w:r>
+    </w:p>
+    <w:p>
+      <w:pPr>
+        <w:widowControl w:val="0"/>
+        <w:spacing w:before="8" w:line="240" w:lineRule="auto"/>
+        <w:rPr>
+          <w:sz w:val="19"/>
+          <w:szCs w:val="19"/>
+        </w:rPr>
+      </w:pPr>
+      <w:r>
+        <w:rPr>
+          <w:noProof/>
+          <w:lang w:val="en-US"/>
+        </w:rPr>
+        <w:drawing>
+          <wp:anchor distT="0" distB="0" distL="0" distR="0" simplePos="0" relativeHeight="251672576" behindDoc="0" locked="0" layoutInCell="1" hidden="0" allowOverlap="1" wp14:anchorId="4480C510" wp14:editId="1B14DE71">
+            <wp:simplePos x="0" y="0"/>
+            <wp:positionH relativeFrom="column">
+              <wp:posOffset>683247</wp:posOffset>
+            </wp:positionH>
+            <wp:positionV relativeFrom="paragraph">
+              <wp:posOffset>171669</wp:posOffset>
+            </wp:positionV>
+            <wp:extent cx="4572000" cy="2571750"/>
+            <wp:effectExtent l="0" t="0" r="0" b="0"/>
+            <wp:wrapTopAndBottom distT="0" distB="0"/>
+            <wp:docPr id="17" name="image1.jpg"/>
+            <wp:cNvGraphicFramePr/>
+            <a:graphic xmlns:a="http://schemas.openxmlformats.org/drawingml/2006/main">
+              <a:graphicData uri="http://schemas.openxmlformats.org/drawingml/2006/picture">
+                <pic:pic xmlns:pic="http://schemas.openxmlformats.org/drawingml/2006/picture">
+                  <pic:nvPicPr>
+                    <pic:cNvPr id="0" name="image1.jpg"/>
+                    <pic:cNvPicPr preferRelativeResize="0"/>
+                  </pic:nvPicPr>
+                  <pic:blipFill>
+                    <a:blip r:embed="rId26"/>
+                    <a:srcRect/>
+                    <a:stretch>
+                      <a:fillRect/>
+                    </a:stretch>
+                  </pic:blipFill>
+                  <pic:spPr>
+                    <a:xfrm>
+                      <a:off x="0" y="0"/>
+                      <a:ext cx="4572000" cy="2571750"/>
+                    </a:xfrm>
+                    <a:prstGeom prst="rect">
+                      <a:avLst/>
+                    </a:prstGeom>
+                    <a:ln/>
+                  </pic:spPr>
+                </pic:pic>
+              </a:graphicData>
+            </a:graphic>
+          </wp:anchor>
+        </w:drawing>
+      </w:r>
+    </w:p>
+    <w:p>
+      <w:pPr>
+        <w:widowControl w:val="0"/>
+        <w:spacing w:before="7" w:line="240" w:lineRule="auto"/>
+        <w:rPr>
+          <w:sz w:val="33"/>
+          <w:szCs w:val="33"/>
+        </w:rPr>
+      </w:pPr>
+    </w:p>
+    <w:p>
+      <w:pPr>
+        <w:widowControl w:val="0"/>
+        <w:spacing w:line="240" w:lineRule="auto"/>
+        <w:ind w:left="443" w:right="1585"/>
+        <w:jc w:val="center"/>
+        <w:rPr>
+          <w:sz w:val="24"/>
+          <w:szCs w:val="24"/>
+        </w:rPr>
+      </w:pPr>
+      <w:r>
+        <w:rPr>
+          <w:sz w:val="24"/>
+          <w:szCs w:val="24"/>
+        </w:rPr>
+        <w:t>Figure 4: Addition of display settings to submission script.</w:t>
+      </w:r>
+    </w:p>
+    <w:p>
+      <w:pPr>
+        <w:widowControl w:val="0"/>
+        <w:spacing w:line="240" w:lineRule="auto"/>
+        <w:jc w:val="center"/>
+        <w:sectPr>
+          <w:pgSz w:w="12240" w:h="15840"/>
+          <w:pgMar w:top="1440" w:right="160" w:bottom="1020" w:left="1300" w:header="0" w:footer="822" w:gutter="0"/>
+          <w:cols w:space="720" w:equalWidth="0">
+            <w:col w:w="9360"/>
+          </w:cols>
+        </w:sectPr>
+      </w:pPr>
+    </w:p>
+    <w:p>
+      <w:pPr>
+        <w:widowControl w:val="0"/>
+        <w:spacing w:before="33" w:line="246" w:lineRule="auto"/>
+        <w:ind w:left="140" w:right="1278" w:firstLine="351"/>
+        <w:jc w:val="both"/>
+        <w:rPr>
+          <w:sz w:val="24"/>
+          <w:szCs w:val="24"/>
+        </w:rPr>
+      </w:pPr>
+      <w:r>
+        <w:rPr>
+          <w:sz w:val="24"/>
+          <w:szCs w:val="24"/>
+        </w:rPr>
+        <w:lastRenderedPageBreak/>
+        <w:t xml:space="preserve">After modifying the submission script, the job is then launched using the </w:t>
+      </w:r>
+      <w:proofErr w:type="spellStart"/>
+      <w:r>
+        <w:rPr>
+          <w:sz w:val="24"/>
+          <w:szCs w:val="24"/>
+        </w:rPr>
+        <w:t>Slurm</w:t>
+      </w:r>
+      <w:proofErr w:type="spellEnd"/>
+      <w:r>
+        <w:rPr>
+          <w:sz w:val="24"/>
+          <w:szCs w:val="24"/>
+        </w:rPr>
+        <w:t xml:space="preserve"> Workload Manager using the provided runbatch.sh script. The job status can be monitored using the </w:t>
+      </w:r>
+      <w:r>
+        <w:rPr>
+          <w:i/>
+          <w:sz w:val="24"/>
+          <w:szCs w:val="24"/>
+        </w:rPr>
+        <w:t xml:space="preserve">watch </w:t>
+      </w:r>
+      <w:r>
+        <w:rPr>
+          <w:sz w:val="24"/>
+          <w:szCs w:val="24"/>
+        </w:rPr>
+        <w:t>command.</w:t>
+      </w:r>
+      <w:r>
+        <w:rPr>
+          <w:noProof/>
+          <w:lang w:val="en-US"/>
+        </w:rPr>
+        <mc:AlternateContent>
+          <mc:Choice Requires="wpg">
+            <w:drawing>
+              <wp:anchor distT="0" distB="0" distL="114300" distR="114300" simplePos="0" relativeHeight="251673600" behindDoc="0" locked="0" layoutInCell="1" hidden="0" allowOverlap="1" wp14:anchorId="0AA6508C" wp14:editId="296CC6E1">
+                <wp:simplePos x="0" y="0"/>
+                <wp:positionH relativeFrom="column">
+                  <wp:posOffset>-711199</wp:posOffset>
+                </wp:positionH>
+                <wp:positionV relativeFrom="paragraph">
+                  <wp:posOffset>0</wp:posOffset>
+                </wp:positionV>
+                <wp:extent cx="12700" cy="12700"/>
+                <wp:effectExtent l="0" t="0" r="0" b="0"/>
+                <wp:wrapNone/>
+                <wp:docPr id="1" name="Straight Arrow Connector 1"/>
+                <wp:cNvGraphicFramePr/>
+                <a:graphic xmlns:a="http://schemas.openxmlformats.org/drawingml/2006/main">
+                  <a:graphicData uri="http://schemas.microsoft.com/office/word/2010/wordprocessingShape">
+                    <wps:wsp>
+                      <wps:cNvCnPr/>
+                      <wps:spPr>
+                        <a:xfrm>
+                          <a:off x="8867367" y="4125585"/>
+                          <a:ext cx="44602" cy="0"/>
+                        </a:xfrm>
+                        <a:prstGeom prst="straightConnector1">
+                          <a:avLst/>
+                        </a:prstGeom>
+                        <a:solidFill>
+                          <a:srgbClr val="FFFFFF"/>
+                        </a:solidFill>
+                        <a:ln w="9525" cap="flat" cmpd="sng">
+                          <a:solidFill>
+                            <a:srgbClr val="000000"/>
+                          </a:solidFill>
+                          <a:prstDash val="solid"/>
+                          <a:round/>
+                          <a:headEnd type="none" w="sm" len="sm"/>
+                          <a:tailEnd type="none" w="sm" len="sm"/>
+                        </a:ln>
+                      </wps:spPr>
+                      <wps:bodyPr/>
+                    </wps:wsp>
+                  </a:graphicData>
+                </a:graphic>
+              </wp:anchor>
+            </w:drawing>
+          </mc:Choice>
+          <mc:Fallback xmlns:sl="http://schemas.openxmlformats.org/schemaLibrary/2006/main" xmlns:a="http://schemas.openxmlformats.org/drawingml/2006/main" xmlns:pic="http://schemas.openxmlformats.org/drawingml/2006/picture" xmlns:c="http://schemas.openxmlformats.org/drawingml/2006/chart" xmlns:lc="http://schemas.openxmlformats.org/drawingml/2006/lockedCanvas" xmlns:dgm="http://schemas.openxmlformats.org/drawingml/2006/diagram">
+            <w:drawing>
+              <wp:anchor allowOverlap="1" behindDoc="0" distB="0" distT="0" distL="114300" distR="114300" hidden="0" layoutInCell="1" locked="0" relativeHeight="0" simplePos="0">
+                <wp:simplePos x="0" y="0"/>
+                <wp:positionH relativeFrom="column">
+                  <wp:posOffset>-711199</wp:posOffset>
+                </wp:positionH>
+                <wp:positionV relativeFrom="paragraph">
+                  <wp:posOffset>0</wp:posOffset>
+                </wp:positionV>
+                <wp:extent cx="12700" cy="12700"/>
+                <wp:effectExtent b="0" l="0" r="0" t="0"/>
+                <wp:wrapNone/>
+                <wp:docPr id="1" name="image5.png"/>
+                <a:graphic>
+                  <a:graphicData uri="http://schemas.openxmlformats.org/drawingml/2006/picture">
+                    <pic:pic>
+                      <pic:nvPicPr>
+                        <pic:cNvPr id="0" name="image5.png"/>
+                        <pic:cNvPicPr preferRelativeResize="0"/>
+                      </pic:nvPicPr>
+                      <pic:blipFill>
+                        <a:blip r:embed="rId27"/>
+                        <a:srcRect/>
+                        <a:stretch>
+                          <a:fillRect/>
+                        </a:stretch>
+                      </pic:blipFill>
+                      <pic:spPr>
+                        <a:xfrm>
+                          <a:off x="0" y="0"/>
+                          <a:ext cx="12700" cy="12700"/>
+                        </a:xfrm>
+                        <a:prstGeom prst="rect"/>
+                        <a:ln/>
+                      </pic:spPr>
+                    </pic:pic>
+                  </a:graphicData>
+                </a:graphic>
+              </wp:anchor>
+            </w:drawing>
+          </mc:Fallback>
+        </mc:AlternateContent>
+      </w:r>
+    </w:p>
+    <w:p>
+      <w:pPr>
+        <w:widowControl w:val="0"/>
+        <w:spacing w:before="33" w:line="246" w:lineRule="auto"/>
+        <w:ind w:left="140" w:right="1278" w:firstLine="351"/>
+        <w:jc w:val="both"/>
+        <w:rPr>
+          <w:sz w:val="24"/>
+          <w:szCs w:val="24"/>
+        </w:rPr>
+      </w:pPr>
+    </w:p>
+    <w:p>
+      <w:r>
+        <w:t>localhost . /runbatch_mpi.sh</w:t>
+      </w:r>
+      <w:r>
+        <w:rPr>
+          <w:noProof/>
+          <w:lang w:val="en-US"/>
+        </w:rPr>
+        <mc:AlternateContent>
+          <mc:Choice Requires="wpg">
+            <w:drawing>
+              <wp:anchor distT="0" distB="0" distL="114300" distR="114300" simplePos="0" relativeHeight="251674624" behindDoc="0" locked="0" layoutInCell="1" hidden="0" allowOverlap="1" wp14:anchorId="4D166C2C" wp14:editId="7040A3EE">
+                <wp:simplePos x="0" y="0"/>
+                <wp:positionH relativeFrom="column">
+                  <wp:posOffset>-711199</wp:posOffset>
+                </wp:positionH>
+                <wp:positionV relativeFrom="paragraph">
+                  <wp:posOffset>0</wp:posOffset>
+                </wp:positionV>
+                <wp:extent cx="12700" cy="12700"/>
+                <wp:effectExtent l="0" t="0" r="0" b="0"/>
+                <wp:wrapNone/>
+                <wp:docPr id="11" name="Straight Arrow Connector 11"/>
+                <wp:cNvGraphicFramePr/>
+                <a:graphic xmlns:a="http://schemas.openxmlformats.org/drawingml/2006/main">
+                  <a:graphicData uri="http://schemas.microsoft.com/office/word/2010/wordprocessingShape">
+                    <wps:wsp>
+                      <wps:cNvCnPr/>
+                      <wps:spPr>
+                        <a:xfrm>
+                          <a:off x="8878111" y="3994191"/>
+                          <a:ext cx="44602" cy="0"/>
+                        </a:xfrm>
+                        <a:prstGeom prst="straightConnector1">
+                          <a:avLst/>
+                        </a:prstGeom>
+                        <a:solidFill>
+                          <a:srgbClr val="FFFFFF"/>
+                        </a:solidFill>
+                        <a:ln w="9525" cap="flat" cmpd="sng">
+                          <a:solidFill>
+                            <a:srgbClr val="000000"/>
+                          </a:solidFill>
+                          <a:prstDash val="solid"/>
+                          <a:round/>
+                          <a:headEnd type="none" w="sm" len="sm"/>
+                          <a:tailEnd type="none" w="sm" len="sm"/>
+                        </a:ln>
+                      </wps:spPr>
+                      <wps:bodyPr/>
+                    </wps:wsp>
+                  </a:graphicData>
+                </a:graphic>
+              </wp:anchor>
+            </w:drawing>
+          </mc:Choice>
+          <mc:Fallback xmlns:sl="http://schemas.openxmlformats.org/schemaLibrary/2006/main" xmlns:a="http://schemas.openxmlformats.org/drawingml/2006/main" xmlns:pic="http://schemas.openxmlformats.org/drawingml/2006/picture" xmlns:c="http://schemas.openxmlformats.org/drawingml/2006/chart" xmlns:lc="http://schemas.openxmlformats.org/drawingml/2006/lockedCanvas" xmlns:dgm="http://schemas.openxmlformats.org/drawingml/2006/diagram">
+            <w:drawing>
+              <wp:anchor allowOverlap="1" behindDoc="0" distB="0" distT="0" distL="114300" distR="114300" hidden="0" layoutInCell="1" locked="0" relativeHeight="0" simplePos="0">
+                <wp:simplePos x="0" y="0"/>
+                <wp:positionH relativeFrom="column">
+                  <wp:posOffset>-711199</wp:posOffset>
+                </wp:positionH>
+                <wp:positionV relativeFrom="paragraph">
+                  <wp:posOffset>0</wp:posOffset>
+                </wp:positionV>
+                <wp:extent cx="12700" cy="12700"/>
+                <wp:effectExtent b="0" l="0" r="0" t="0"/>
+                <wp:wrapNone/>
+                <wp:docPr id="11" name="image16.png"/>
+                <a:graphic>
+                  <a:graphicData uri="http://schemas.openxmlformats.org/drawingml/2006/picture">
+                    <pic:pic>
+                      <pic:nvPicPr>
+                        <pic:cNvPr id="0" name="image16.png"/>
+                        <pic:cNvPicPr preferRelativeResize="0"/>
+                      </pic:nvPicPr>
+                      <pic:blipFill>
+                        <a:blip r:embed="rId28"/>
+                        <a:srcRect/>
+                        <a:stretch>
+                          <a:fillRect/>
+                        </a:stretch>
+                      </pic:blipFill>
+                      <pic:spPr>
+                        <a:xfrm>
+                          <a:off x="0" y="0"/>
+                          <a:ext cx="12700" cy="12700"/>
+                        </a:xfrm>
+                        <a:prstGeom prst="rect"/>
+                        <a:ln/>
+                      </pic:spPr>
+                    </pic:pic>
+                  </a:graphicData>
+                </a:graphic>
+              </wp:anchor>
+            </w:drawing>
+          </mc:Fallback>
+        </mc:AlternateContent>
+      </w:r>
+    </w:p>
+    <w:p>
+      <w:r>
+        <w:rPr>
+          <w:rFonts w:ascii="Arial Unicode MS" w:eastAsia="Arial Unicode MS" w:hAnsi="Arial Unicode MS" w:cs="Arial Unicode MS"/>
+        </w:rPr>
+        <w:t xml:space="preserve">localhost watch −n 20 </w:t>
+      </w:r>
+      <w:proofErr w:type="spellStart"/>
+      <w:r>
+        <w:rPr>
+          <w:rFonts w:ascii="Arial Unicode MS" w:eastAsia="Arial Unicode MS" w:hAnsi="Arial Unicode MS" w:cs="Arial Unicode MS"/>
+        </w:rPr>
+        <w:t>squeue</w:t>
+      </w:r>
+      <w:proofErr w:type="spellEnd"/>
+      <w:r>
+        <w:rPr>
+          <w:rFonts w:ascii="Arial Unicode MS" w:eastAsia="Arial Unicode MS" w:hAnsi="Arial Unicode MS" w:cs="Arial Unicode MS"/>
+        </w:rPr>
+        <w:t xml:space="preserve"> −u username</w:t>
+      </w:r>
+    </w:p>
+    <w:p>
+      <w:pPr>
+        <w:widowControl w:val="0"/>
+        <w:spacing w:line="240" w:lineRule="auto"/>
+        <w:rPr>
+          <w:sz w:val="20"/>
+          <w:szCs w:val="20"/>
+        </w:rPr>
+      </w:pPr>
+    </w:p>
+    <w:p>
+      <w:pPr>
+        <w:widowControl w:val="0"/>
+        <w:spacing w:line="240" w:lineRule="auto"/>
+        <w:rPr>
+          <w:sz w:val="20"/>
+          <w:szCs w:val="20"/>
+        </w:rPr>
+      </w:pPr>
+    </w:p>
+    <w:p>
+      <w:pPr>
+        <w:widowControl w:val="0"/>
+        <w:spacing w:before="11" w:line="240" w:lineRule="auto"/>
+        <w:rPr>
+          <w:sz w:val="10"/>
+          <w:szCs w:val="10"/>
+        </w:rPr>
+      </w:pPr>
+      <w:r>
+        <w:rPr>
+          <w:noProof/>
+          <w:lang w:val="en-US"/>
+        </w:rPr>
+        <w:drawing>
+          <wp:anchor distT="0" distB="0" distL="0" distR="0" simplePos="0" relativeHeight="251675648" behindDoc="0" locked="0" layoutInCell="1" hidden="0" allowOverlap="1" wp14:anchorId="7ADDDA64" wp14:editId="2C103520">
+            <wp:simplePos x="0" y="0"/>
+            <wp:positionH relativeFrom="column">
+              <wp:posOffset>2331957</wp:posOffset>
+            </wp:positionH>
+            <wp:positionV relativeFrom="paragraph">
+              <wp:posOffset>106403</wp:posOffset>
+            </wp:positionV>
+            <wp:extent cx="1365599" cy="3101530"/>
+            <wp:effectExtent l="0" t="0" r="0" b="0"/>
+            <wp:wrapTopAndBottom distT="0" distB="0"/>
+            <wp:docPr id="16" name="image4.jpg"/>
+            <wp:cNvGraphicFramePr/>
+            <a:graphic xmlns:a="http://schemas.openxmlformats.org/drawingml/2006/main">
+              <a:graphicData uri="http://schemas.openxmlformats.org/drawingml/2006/picture">
+                <pic:pic xmlns:pic="http://schemas.openxmlformats.org/drawingml/2006/picture">
+                  <pic:nvPicPr>
+                    <pic:cNvPr id="0" name="image4.jpg"/>
+                    <pic:cNvPicPr preferRelativeResize="0"/>
+                  </pic:nvPicPr>
+                  <pic:blipFill>
+                    <a:blip r:embed="rId29"/>
+                    <a:srcRect/>
+                    <a:stretch>
+                      <a:fillRect/>
+                    </a:stretch>
+                  </pic:blipFill>
+                  <pic:spPr>
+                    <a:xfrm>
+                      <a:off x="0" y="0"/>
+                      <a:ext cx="1365599" cy="3101530"/>
+                    </a:xfrm>
+                    <a:prstGeom prst="rect">
+                      <a:avLst/>
+                    </a:prstGeom>
+                    <a:ln/>
+                  </pic:spPr>
+                </pic:pic>
+              </a:graphicData>
+            </a:graphic>
+          </wp:anchor>
+        </w:drawing>
+      </w:r>
+    </w:p>
+    <w:p>
+      <w:pPr>
+        <w:widowControl w:val="0"/>
+        <w:spacing w:line="240" w:lineRule="auto"/>
+        <w:rPr>
+          <w:sz w:val="20"/>
+          <w:szCs w:val="20"/>
+        </w:rPr>
+      </w:pPr>
+    </w:p>
+    <w:p>
+      <w:pPr>
+        <w:widowControl w:val="0"/>
+        <w:spacing w:before="1" w:line="240" w:lineRule="auto"/>
+        <w:rPr>
+          <w:sz w:val="17"/>
+          <w:szCs w:val="17"/>
+        </w:rPr>
+      </w:pPr>
+    </w:p>
+    <w:p>
+      <w:pPr>
+        <w:widowControl w:val="0"/>
+        <w:spacing w:before="53" w:line="240" w:lineRule="auto"/>
+        <w:ind w:left="2787"/>
+        <w:rPr>
+          <w:sz w:val="24"/>
+          <w:szCs w:val="24"/>
+        </w:rPr>
+      </w:pPr>
+      <w:r>
+        <w:rPr>
+          <w:sz w:val="24"/>
+          <w:szCs w:val="24"/>
+        </w:rPr>
+        <w:t>Figure 5: Rendered scene with Tachyon</w:t>
+      </w:r>
+    </w:p>
+    <w:p>
+      <w:pPr>
+        <w:widowControl w:val="0"/>
+        <w:spacing w:line="240" w:lineRule="auto"/>
+        <w:rPr>
+          <w:sz w:val="20"/>
+          <w:szCs w:val="20"/>
+        </w:rPr>
+      </w:pPr>
+    </w:p>
+    <w:p>
+      <w:pPr>
+        <w:widowControl w:val="0"/>
+        <w:spacing w:line="240" w:lineRule="auto"/>
+        <w:rPr>
+          <w:sz w:val="20"/>
+          <w:szCs w:val="20"/>
+        </w:rPr>
+      </w:pPr>
+    </w:p>
+    <w:p>
+      <w:pPr>
+        <w:rPr>
+          <w:sz w:val="24"/>
+          <w:szCs w:val="24"/>
+        </w:rPr>
+      </w:pPr>
     </w:p>
     <w:sectPr>
-      <w:pgSz w:h="15840" w:w="12240"/>
-      <w:pgMar w:bottom="1440" w:top="1440" w:left="1440" w:right="1440" w:header="720" w:footer="720"/>
-      <w:pgNumType w:start="1"/>
+      <w:pgSz w:w="12240" w:h="15840"/>
+      <w:pgMar w:top="1420" w:right="160" w:bottom="1020" w:left="1300" w:header="0" w:footer="822" w:gutter="0"/>
+      <w:cols w:space="720" w:equalWidth="0">
+        <w:col w:w="9360"/>
+      </w:cols>
     </w:sectPr>
   </w:body>
 </w:document>
 </file>
 
 <file path=word/numbering.xml><?xml version="1.0" encoding="utf-8"?>
-<w:numbering xmlns:mc="http://schemas.openxmlformats.org/markup-compatibility/2006" xmlns:o="urn:schemas-microsoft-com:office:office" xmlns:r="http://schemas.openxmlformats.org/officeDocument/2006/relationships" xmlns:m="http://schemas.openxmlformats.org/officeDocument/2006/math" xmlns:v="urn:schemas-microsoft-com:vml" xmlns:wp="http://schemas.openxmlformats.org/drawingml/2006/wordprocessingDrawing" xmlns:w10="urn:schemas-microsoft-com:office:word" xmlns:w="http://schemas.openxmlformats.org/wordprocessingml/2006/main" xmlns:wne="http://schemas.microsoft.com/office/word/2006/wordml" xmlns:sl="http://schemas.openxmlformats.org/schemaLibrary/2006/main" xmlns:a="http://schemas.openxmlformats.org/drawingml/2006/main" xmlns:pic="http://schemas.openxmlformats.org/drawingml/2006/picture" xmlns:c="http://schemas.openxmlformats.org/drawingml/2006/chart" xmlns:lc="http://schemas.openxmlformats.org/drawingml/2006/lockedCanvas" xmlns:dgm="http://schemas.openxmlformats.org/drawingml/2006/diagram" xmlns:wps="http://schemas.microsoft.com/office/word/2010/wordprocessingShape" xmlns:wpg="http://schemas.microsoft.com/office/word/2010/wordprocessingGroup" xmlns:w14="http://schemas.microsoft.com/office/word/2010/wordml" xmlns:w15="http://schemas.microsoft.com/office/word/2012/wordml">
-  <w:abstractNum w:abstractNumId="1">
+<w:numbering xmlns:wpc="http://schemas.microsoft.com/office/word/2010/wordprocessingCanvas" xmlns:mo="http://schemas.microsoft.com/office/mac/office/2008/main" xmlns:mc="http://schemas.openxmlformats.org/markup-compatibility/2006" xmlns:mv="urn:schemas-microsoft-com:mac:vml" xmlns:o="urn:schemas-microsoft-com:office:office" xmlns:r="http://schemas.openxmlformats.org/officeDocument/2006/relationships" xmlns:m="http://schemas.openxmlformats.org/officeDocument/2006/math" xmlns:v="urn:schemas-microsoft-com:vml" xmlns:wp14="http://schemas.microsoft.com/office/word/2010/wordprocessingDrawing" xmlns:wp="http://schemas.openxmlformats.org/drawingml/2006/wordprocessingDrawing" xmlns:w10="urn:schemas-microsoft-com:office:word" xmlns:w="http://schemas.openxmlformats.org/wordprocessingml/2006/main" xmlns:w14="http://schemas.microsoft.com/office/word/2010/wordml" xmlns:w15="http://schemas.microsoft.com/office/word/2012/wordml" xmlns:wpg="http://schemas.microsoft.com/office/word/2010/wordprocessingGroup" xmlns:wpi="http://schemas.microsoft.com/office/word/2010/wordprocessingInk" xmlns:wne="http://schemas.microsoft.com/office/word/2006/wordml" xmlns:wps="http://schemas.microsoft.com/office/word/2010/wordprocessingShape" mc:Ignorable="w14 w15 wp14">
+  <w:abstractNum w:abstractNumId="0">
+    <w:nsid w:val="117161B3"/>
+    <w:multiLevelType w:val="multilevel"/>
+    <w:tmpl w:val="B22CDCE2"/>
     <w:lvl w:ilvl="0">
-      <w:start w:val="1"/>
-      <w:numFmt w:val="decimal"/>
-      <w:lvlText w:val="%1)"/>
+      <w:numFmt w:val="bullet"/>
+      <w:lvlText w:val="&gt;"/>
       <w:lvlJc w:val="left"/>
       <w:pPr>
-        <w:ind w:left="720" w:hanging="360"/>
+        <w:ind w:left="151" w:hanging="316"/>
       </w:pPr>
       <w:rPr>
         <w:u w:val="none"/>
       </w:rPr>
     </w:lvl>
     <w:lvl w:ilvl="1">
-      <w:start w:val="1"/>
-      <w:numFmt w:val="lowerLetter"/>
-      <w:lvlText w:val="%2)"/>
+      <w:numFmt w:val="bullet"/>
+      <w:lvlText w:val="•"/>
       <w:lvlJc w:val="left"/>
       <w:pPr>
-        <w:ind w:left="1440" w:hanging="360"/>
+        <w:ind w:left="1222" w:hanging="316"/>
       </w:pPr>
       <w:rPr>
         <w:u w:val="none"/>
       </w:rPr>
     </w:lvl>
     <w:lvl w:ilvl="2">
-      <w:start w:val="1"/>
-      <w:numFmt w:val="lowerRoman"/>
-      <w:lvlText w:val="%3)"/>
-      <w:lvlJc w:val="right"/>
-      <w:pPr>
-        <w:ind w:left="2160" w:hanging="360"/>
+      <w:numFmt w:val="bullet"/>
+      <w:lvlText w:val="•"/>
+      <w:lvlJc w:val="left"/>
+      <w:pPr>
+        <w:ind w:left="2284" w:hanging="316"/>
       </w:pPr>
       <w:rPr>
         <w:u w:val="none"/>
       </w:rPr>
     </w:lvl>
     <w:lvl w:ilvl="3">
-      <w:start w:val="1"/>
-      <w:numFmt w:val="decimal"/>
-      <w:lvlText w:val="(%4)"/>
+      <w:numFmt w:val="bullet"/>
+      <w:lvlText w:val="•"/>
       <w:lvlJc w:val="left"/>
       <w:pPr>
-        <w:ind w:left="2880" w:hanging="360"/>
+        <w:ind w:left="3346" w:hanging="316"/>
       </w:pPr>
       <w:rPr>
         <w:u w:val="none"/>
       </w:rPr>
     </w:lvl>
     <w:lvl w:ilvl="4">
-      <w:start w:val="1"/>
-      <w:numFmt w:val="lowerLetter"/>
-      <w:lvlText w:val="(%5)"/>
+      <w:numFmt w:val="bullet"/>
+      <w:lvlText w:val="•"/>
       <w:lvlJc w:val="left"/>
       <w:pPr>
-        <w:ind w:left="3600" w:hanging="360"/>
+        <w:ind w:left="4408" w:hanging="316"/>
       </w:pPr>
       <w:rPr>
         <w:u w:val="none"/>
       </w:rPr>
     </w:lvl>
     <w:lvl w:ilvl="5">
-      <w:start w:val="1"/>
-      <w:numFmt w:val="lowerRoman"/>
-      <w:lvlText w:val="(%6)"/>
-      <w:lvlJc w:val="right"/>
-      <w:pPr>
-        <w:ind w:left="4320" w:hanging="360"/>
+      <w:numFmt w:val="bullet"/>
+      <w:lvlText w:val="•"/>
+      <w:lvlJc w:val="left"/>
+      <w:pPr>
+        <w:ind w:left="5470" w:hanging="316"/>
       </w:pPr>
       <w:rPr>
         <w:u w:val="none"/>
       </w:rPr>
     </w:lvl>
     <w:lvl w:ilvl="6">
-      <w:start w:val="1"/>
-      <w:numFmt w:val="decimal"/>
-      <w:lvlText w:val="%7."/>
+      <w:numFmt w:val="bullet"/>
+      <w:lvlText w:val="•"/>
       <w:lvlJc w:val="left"/>
       <w:pPr>
-        <w:ind w:left="5040" w:hanging="360"/>
+        <w:ind w:left="6532" w:hanging="316"/>
       </w:pPr>
       <w:rPr>
         <w:u w:val="none"/>
       </w:rPr>
     </w:lvl>
     <w:lvl w:ilvl="7">
-      <w:start w:val="1"/>
-      <w:numFmt w:val="lowerLetter"/>
-      <w:lvlText w:val="%8."/>
+      <w:numFmt w:val="bullet"/>
+      <w:lvlText w:val="•"/>
       <w:lvlJc w:val="left"/>
       <w:pPr>
-        <w:ind w:left="5760" w:hanging="360"/>
+        <w:ind w:left="7594" w:hanging="316"/>
       </w:pPr>
       <w:rPr>
         <w:u w:val="none"/>
       </w:rPr>
     </w:lvl>
     <w:lvl w:ilvl="8">
-      <w:start w:val="1"/>
-      <w:numFmt w:val="lowerRoman"/>
-      <w:lvlText w:val="%9."/>
-      <w:lvlJc w:val="right"/>
-      <w:pPr>
-        <w:ind w:left="6480" w:hanging="360"/>
+      <w:numFmt w:val="bullet"/>
+      <w:lvlText w:val="•"/>
+      <w:lvlJc w:val="left"/>
+      <w:pPr>
+        <w:ind w:left="8656" w:hanging="316"/>
       </w:pPr>
       <w:rPr>
         <w:u w:val="none"/>
       </w:rPr>
     </w:lvl>
   </w:abstractNum>
+  <w:abstractNum w:abstractNumId="1">
+    <w:nsid w:val="24725EC8"/>
+    <w:multiLevelType w:val="multilevel"/>
+    <w:tmpl w:val="B7FE1122"/>
+    <w:lvl w:ilvl="0">
+      <w:start w:val="1"/>
+      <w:numFmt w:val="decimal"/>
+      <w:lvlText w:val="%1"/>
+      <w:lvlJc w:val="left"/>
+      <w:pPr>
+        <w:ind w:left="721" w:hanging="582"/>
+      </w:pPr>
+      <w:rPr>
+        <w:rFonts w:ascii="Georgia" w:eastAsia="Georgia" w:hAnsi="Georgia" w:cs="Georgia"/>
+        <w:b/>
+        <w:sz w:val="34"/>
+        <w:szCs w:val="34"/>
+      </w:rPr>
+    </w:lvl>
+    <w:lvl w:ilvl="1">
+      <w:start w:val="1"/>
+      <w:numFmt w:val="decimal"/>
+      <w:lvlText w:val="%1.%2"/>
+      <w:lvlJc w:val="left"/>
+      <w:pPr>
+        <w:ind w:left="875" w:hanging="736"/>
+      </w:pPr>
+      <w:rPr>
+        <w:rFonts w:ascii="Georgia" w:eastAsia="Georgia" w:hAnsi="Georgia" w:cs="Georgia"/>
+        <w:b/>
+        <w:sz w:val="28"/>
+        <w:szCs w:val="28"/>
+      </w:rPr>
+    </w:lvl>
+    <w:lvl w:ilvl="2">
+      <w:numFmt w:val="bullet"/>
+      <w:lvlText w:val="•"/>
+      <w:lvlJc w:val="left"/>
+      <w:pPr>
+        <w:ind w:left="725" w:hanging="235"/>
+      </w:pPr>
+      <w:rPr>
+        <w:rFonts w:ascii="Calibri" w:eastAsia="Calibri" w:hAnsi="Calibri" w:cs="Calibri"/>
+        <w:sz w:val="24"/>
+        <w:szCs w:val="24"/>
+      </w:rPr>
+    </w:lvl>
+    <w:lvl w:ilvl="3">
+      <w:numFmt w:val="bullet"/>
+      <w:lvlText w:val="•"/>
+      <w:lvlJc w:val="left"/>
+      <w:pPr>
+        <w:ind w:left="3080" w:hanging="235"/>
+      </w:pPr>
+    </w:lvl>
+    <w:lvl w:ilvl="4">
+      <w:numFmt w:val="bullet"/>
+      <w:lvlText w:val="•"/>
+      <w:lvlJc w:val="left"/>
+      <w:pPr>
+        <w:ind w:left="4180" w:hanging="235"/>
+      </w:pPr>
+    </w:lvl>
+    <w:lvl w:ilvl="5">
+      <w:numFmt w:val="bullet"/>
+      <w:lvlText w:val="•"/>
+      <w:lvlJc w:val="left"/>
+      <w:pPr>
+        <w:ind w:left="5280" w:hanging="235"/>
+      </w:pPr>
+    </w:lvl>
+    <w:lvl w:ilvl="6">
+      <w:numFmt w:val="bullet"/>
+      <w:lvlText w:val="•"/>
+      <w:lvlJc w:val="left"/>
+      <w:pPr>
+        <w:ind w:left="6380" w:hanging="235"/>
+      </w:pPr>
+    </w:lvl>
+    <w:lvl w:ilvl="7">
+      <w:numFmt w:val="bullet"/>
+      <w:lvlText w:val="•"/>
+      <w:lvlJc w:val="left"/>
+      <w:pPr>
+        <w:ind w:left="7480" w:hanging="235"/>
+      </w:pPr>
+    </w:lvl>
+    <w:lvl w:ilvl="8">
+      <w:numFmt w:val="bullet"/>
+      <w:lvlText w:val="•"/>
+      <w:lvlJc w:val="left"/>
+      <w:pPr>
+        <w:ind w:left="8580" w:hanging="235"/>
+      </w:pPr>
+    </w:lvl>
+  </w:abstractNum>
   <w:num w:numId="1">
+    <w:abstractNumId w:val="0"/>
+  </w:num>
+  <w:num w:numId="2">
     <w:abstractNumId w:val="1"/>
   </w:num>
 </w:numbering>
 </file>
 
 <file path=word/styles.xml><?xml version="1.0" encoding="utf-8"?>
-<w:styles xmlns:mc="http://schemas.openxmlformats.org/markup-compatibility/2006" xmlns:o="urn:schemas-microsoft-com:office:office" xmlns:r="http://schemas.openxmlformats.org/officeDocument/2006/relationships" xmlns:m="http://schemas.openxmlformats.org/officeDocument/2006/math" xmlns:v="urn:schemas-microsoft-com:vml" xmlns:wp="http://schemas.openxmlformats.org/drawingml/2006/wordprocessingDrawing" xmlns:w10="urn:schemas-microsoft-com:office:word" xmlns:w="http://schemas.openxmlformats.org/wordprocessingml/2006/main" xmlns:wne="http://schemas.microsoft.com/office/word/2006/wordml" xmlns:sl="http://schemas.openxmlformats.org/schemaLibrary/2006/main" xmlns:a="http://schemas.openxmlformats.org/drawingml/2006/main" xmlns:pic="http://schemas.openxmlformats.org/drawingml/2006/picture" xmlns:c="http://schemas.openxmlformats.org/drawingml/2006/chart" xmlns:lc="http://schemas.openxmlformats.org/drawingml/2006/lockedCanvas" xmlns:dgm="http://schemas.openxmlformats.org/drawingml/2006/diagram" xmlns:wps="http://schemas.microsoft.com/office/word/2010/wordprocessingShape" xmlns:wpg="http://schemas.microsoft.com/office/word/2010/wordprocessingGroup" xmlns:w14="http://schemas.microsoft.com/office/word/2010/wordml" xmlns:w15="http://schemas.microsoft.com/office/word/2012/wordml">
+<w:styles xmlns:mc="http://schemas.openxmlformats.org/markup-compatibility/2006" xmlns:r="http://schemas.openxmlformats.org/officeDocument/2006/relationships" xmlns:w="http://schemas.openxmlformats.org/wordprocessingml/2006/main" xmlns:w14="http://schemas.microsoft.com/office/word/2010/wordml" xmlns:w15="http://schemas.microsoft.com/office/word/2012/wordml" mc:Ignorable="w14 w15">
   <w:docDefaults>
     <w:rPrDefault>
       <w:rPr>
-        <w:rFonts w:ascii="Arial" w:cs="Arial" w:eastAsia="Arial" w:hAnsi="Arial"/>
+        <w:rFonts w:ascii="Arial" w:eastAsia="Arial" w:hAnsi="Arial" w:cs="Arial"/>
         <w:sz w:val="22"/>
         <w:szCs w:val="22"/>
-        <w:lang w:val="en"/>
+        <w:lang w:val="en" w:eastAsia="en-US" w:bidi="ar-SA"/>
       </w:rPr>
     </w:rPrDefault>
     <w:pPrDefault>
@@ -279,20 +3917,402 @@
       </w:pPr>
     </w:pPrDefault>
   </w:docDefaults>
-  <w:style w:type="paragraph" w:styleId="Normal" w:default="1">
-    <w:name w:val="normal"/>
-  </w:style>
-  <w:style w:type="table" w:styleId="TableNormal" w:default="1">
-    <w:name w:val="Table Normal"/>
+  <w:latentStyles w:defLockedState="0" w:defUIPriority="99" w:defSemiHidden="0" w:defUnhideWhenUsed="0" w:defQFormat="0" w:count="382">
+    <w:lsdException w:name="Normal" w:uiPriority="0" w:qFormat="1"/>
+    <w:lsdException w:name="heading 1" w:uiPriority="9" w:qFormat="1"/>
+    <w:lsdException w:name="heading 2" w:semiHidden="1" w:uiPriority="9" w:unhideWhenUsed="1" w:qFormat="1"/>
+    <w:lsdException w:name="heading 3" w:semiHidden="1" w:uiPriority="9" w:unhideWhenUsed="1" w:qFormat="1"/>
+    <w:lsdException w:name="heading 4" w:semiHidden="1" w:uiPriority="9" w:unhideWhenUsed="1" w:qFormat="1"/>
+    <w:lsdException w:name="heading 5" w:semiHidden="1" w:uiPriority="9" w:unhideWhenUsed="1" w:qFormat="1"/>
+    <w:lsdException w:name="heading 6" w:semiHidden="1" w:uiPriority="9" w:unhideWhenUsed="1" w:qFormat="1"/>
+    <w:lsdException w:name="heading 7" w:semiHidden="1" w:uiPriority="9" w:unhideWhenUsed="1" w:qFormat="1"/>
+    <w:lsdException w:name="heading 8" w:semiHidden="1" w:uiPriority="9" w:unhideWhenUsed="1" w:qFormat="1"/>
+    <w:lsdException w:name="heading 9" w:semiHidden="1" w:uiPriority="9" w:unhideWhenUsed="1" w:qFormat="1"/>
+    <w:lsdException w:name="index 1" w:semiHidden="1" w:unhideWhenUsed="1"/>
+    <w:lsdException w:name="index 2" w:semiHidden="1" w:unhideWhenUsed="1"/>
+    <w:lsdException w:name="index 3" w:semiHidden="1" w:unhideWhenUsed="1"/>
+    <w:lsdException w:name="index 4" w:semiHidden="1" w:unhideWhenUsed="1"/>
+    <w:lsdException w:name="index 5" w:semiHidden="1" w:unhideWhenUsed="1"/>
+    <w:lsdException w:name="index 6" w:semiHidden="1" w:unhideWhenUsed="1"/>
+    <w:lsdException w:name="index 7" w:semiHidden="1" w:unhideWhenUsed="1"/>
+    <w:lsdException w:name="index 8" w:semiHidden="1" w:unhideWhenUsed="1"/>
+    <w:lsdException w:name="index 9" w:semiHidden="1" w:unhideWhenUsed="1"/>
+    <w:lsdException w:name="toc 1" w:semiHidden="1" w:uiPriority="39" w:unhideWhenUsed="1"/>
+    <w:lsdException w:name="toc 2" w:semiHidden="1" w:uiPriority="39" w:unhideWhenUsed="1"/>
+    <w:lsdException w:name="toc 3" w:semiHidden="1" w:uiPriority="39" w:unhideWhenUsed="1"/>
+    <w:lsdException w:name="toc 4" w:semiHidden="1" w:uiPriority="39" w:unhideWhenUsed="1"/>
+    <w:lsdException w:name="toc 5" w:semiHidden="1" w:uiPriority="39" w:unhideWhenUsed="1"/>
+    <w:lsdException w:name="toc 6" w:semiHidden="1" w:uiPriority="39" w:unhideWhenUsed="1"/>
+    <w:lsdException w:name="toc 7" w:semiHidden="1" w:uiPriority="39" w:unhideWhenUsed="1"/>
+    <w:lsdException w:name="toc 8" w:semiHidden="1" w:uiPriority="39" w:unhideWhenUsed="1"/>
+    <w:lsdException w:name="toc 9" w:semiHidden="1" w:uiPriority="39" w:unhideWhenUsed="1"/>
+    <w:lsdException w:name="Normal Indent" w:semiHidden="1" w:unhideWhenUsed="1"/>
+    <w:lsdException w:name="footnote text" w:semiHidden="1" w:unhideWhenUsed="1"/>
+    <w:lsdException w:name="annotation text" w:semiHidden="1" w:unhideWhenUsed="1"/>
+    <w:lsdException w:name="header" w:semiHidden="1" w:unhideWhenUsed="1"/>
+    <w:lsdException w:name="footer" w:semiHidden="1" w:unhideWhenUsed="1"/>
+    <w:lsdException w:name="index heading" w:semiHidden="1" w:unhideWhenUsed="1"/>
+    <w:lsdException w:name="caption" w:semiHidden="1" w:uiPriority="35" w:unhideWhenUsed="1" w:qFormat="1"/>
+    <w:lsdException w:name="table of figures" w:semiHidden="1" w:unhideWhenUsed="1"/>
+    <w:lsdException w:name="envelope address" w:semiHidden="1" w:unhideWhenUsed="1"/>
+    <w:lsdException w:name="envelope return" w:semiHidden="1" w:unhideWhenUsed="1"/>
+    <w:lsdException w:name="footnote reference" w:semiHidden="1" w:unhideWhenUsed="1"/>
+    <w:lsdException w:name="annotation reference" w:semiHidden="1" w:unhideWhenUsed="1"/>
+    <w:lsdException w:name="line number" w:semiHidden="1" w:unhideWhenUsed="1"/>
+    <w:lsdException w:name="page number" w:semiHidden="1" w:unhideWhenUsed="1"/>
+    <w:lsdException w:name="endnote reference" w:semiHidden="1" w:unhideWhenUsed="1"/>
+    <w:lsdException w:name="endnote text" w:semiHidden="1" w:unhideWhenUsed="1"/>
+    <w:lsdException w:name="table of authorities" w:semiHidden="1" w:unhideWhenUsed="1"/>
+    <w:lsdException w:name="macro" w:semiHidden="1" w:unhideWhenUsed="1"/>
+    <w:lsdException w:name="toa heading" w:semiHidden="1" w:unhideWhenUsed="1"/>
+    <w:lsdException w:name="List" w:semiHidden="1" w:unhideWhenUsed="1"/>
+    <w:lsdException w:name="List Bullet" w:semiHidden="1" w:unhideWhenUsed="1"/>
+    <w:lsdException w:name="List Number" w:semiHidden="1" w:unhideWhenUsed="1"/>
+    <w:lsdException w:name="List 2" w:semiHidden="1" w:unhideWhenUsed="1"/>
+    <w:lsdException w:name="List 3" w:semiHidden="1" w:unhideWhenUsed="1"/>
+    <w:lsdException w:name="List 4" w:semiHidden="1" w:unhideWhenUsed="1"/>
+    <w:lsdException w:name="List 5" w:semiHidden="1" w:unhideWhenUsed="1"/>
+    <w:lsdException w:name="List Bullet 2" w:semiHidden="1" w:unhideWhenUsed="1"/>
+    <w:lsdException w:name="List Bullet 3" w:semiHidden="1" w:unhideWhenUsed="1"/>
+    <w:lsdException w:name="List Bullet 4" w:semiHidden="1" w:unhideWhenUsed="1"/>
+    <w:lsdException w:name="List Bullet 5" w:semiHidden="1" w:unhideWhenUsed="1"/>
+    <w:lsdException w:name="List Number 2" w:semiHidden="1" w:unhideWhenUsed="1"/>
+    <w:lsdException w:name="List Number 3" w:semiHidden="1" w:unhideWhenUsed="1"/>
+    <w:lsdException w:name="List Number 4" w:semiHidden="1" w:unhideWhenUsed="1"/>
+    <w:lsdException w:name="List Number 5" w:semiHidden="1" w:unhideWhenUsed="1"/>
+    <w:lsdException w:name="Title" w:uiPriority="0" w:qFormat="1"/>
+    <w:lsdException w:name="Closing" w:semiHidden="1" w:unhideWhenUsed="1"/>
+    <w:lsdException w:name="Signature" w:semiHidden="1" w:unhideWhenUsed="1"/>
+    <w:lsdException w:name="Default Paragraph Font" w:semiHidden="1" w:uiPriority="1" w:unhideWhenUsed="1"/>
+    <w:lsdException w:name="Body Text" w:semiHidden="1" w:unhideWhenUsed="1"/>
+    <w:lsdException w:name="Body Text Indent" w:semiHidden="1" w:unhideWhenUsed="1"/>
+    <w:lsdException w:name="List Continue" w:semiHidden="1" w:unhideWhenUsed="1"/>
+    <w:lsdException w:name="List Continue 2" w:semiHidden="1" w:unhideWhenUsed="1"/>
+    <w:lsdException w:name="List Continue 3" w:semiHidden="1" w:unhideWhenUsed="1"/>
+    <w:lsdException w:name="List Continue 4" w:semiHidden="1" w:unhideWhenUsed="1"/>
+    <w:lsdException w:name="List Continue 5" w:semiHidden="1" w:unhideWhenUsed="1"/>
+    <w:lsdException w:name="Message Header" w:semiHidden="1" w:unhideWhenUsed="1"/>
+    <w:lsdException w:name="Subtitle" w:uiPriority="11" w:qFormat="1"/>
+    <w:lsdException w:name="Salutation" w:semiHidden="1" w:unhideWhenUsed="1"/>
+    <w:lsdException w:name="Date" w:semiHidden="1" w:unhideWhenUsed="1"/>
+    <w:lsdException w:name="Body Text First Indent" w:semiHidden="1" w:unhideWhenUsed="1"/>
+    <w:lsdException w:name="Body Text First Indent 2" w:semiHidden="1" w:unhideWhenUsed="1"/>
+    <w:lsdException w:name="Note Heading" w:semiHidden="1" w:unhideWhenUsed="1"/>
+    <w:lsdException w:name="Body Text 2" w:semiHidden="1" w:unhideWhenUsed="1"/>
+    <w:lsdException w:name="Body Text 3" w:semiHidden="1" w:unhideWhenUsed="1"/>
+    <w:lsdException w:name="Body Text Indent 2" w:semiHidden="1" w:unhideWhenUsed="1"/>
+    <w:lsdException w:name="Body Text Indent 3" w:semiHidden="1" w:unhideWhenUsed="1"/>
+    <w:lsdException w:name="Block Text" w:semiHidden="1" w:unhideWhenUsed="1"/>
+    <w:lsdException w:name="Hyperlink" w:semiHidden="1" w:unhideWhenUsed="1"/>
+    <w:lsdException w:name="FollowedHyperlink" w:semiHidden="1" w:unhideWhenUsed="1"/>
+    <w:lsdException w:name="Strong" w:uiPriority="22" w:qFormat="1"/>
+    <w:lsdException w:name="Emphasis" w:uiPriority="20" w:qFormat="1"/>
+    <w:lsdException w:name="Document Map" w:semiHidden="1" w:unhideWhenUsed="1"/>
+    <w:lsdException w:name="Plain Text" w:semiHidden="1" w:unhideWhenUsed="1"/>
+    <w:lsdException w:name="E-mail Signature" w:semiHidden="1" w:unhideWhenUsed="1"/>
+    <w:lsdException w:name="HTML Top of Form" w:semiHidden="1" w:unhideWhenUsed="1"/>
+    <w:lsdException w:name="HTML Bottom of Form" w:semiHidden="1" w:unhideWhenUsed="1"/>
+    <w:lsdException w:name="Normal (Web)" w:semiHidden="1" w:unhideWhenUsed="1"/>
+    <w:lsdException w:name="HTML Acronym" w:semiHidden="1" w:unhideWhenUsed="1"/>
+    <w:lsdException w:name="HTML Address" w:semiHidden="1" w:unhideWhenUsed="1"/>
+    <w:lsdException w:name="HTML Cite" w:semiHidden="1" w:unhideWhenUsed="1"/>
+    <w:lsdException w:name="HTML Code" w:semiHidden="1" w:unhideWhenUsed="1"/>
+    <w:lsdException w:name="HTML Definition" w:semiHidden="1" w:unhideWhenUsed="1"/>
+    <w:lsdException w:name="HTML Keyboard" w:semiHidden="1" w:unhideWhenUsed="1"/>
+    <w:lsdException w:name="HTML Preformatted" w:semiHidden="1" w:unhideWhenUsed="1"/>
+    <w:lsdException w:name="HTML Sample" w:semiHidden="1" w:unhideWhenUsed="1"/>
+    <w:lsdException w:name="HTML Typewriter" w:semiHidden="1" w:unhideWhenUsed="1"/>
+    <w:lsdException w:name="HTML Variable" w:semiHidden="1" w:unhideWhenUsed="1"/>
+    <w:lsdException w:name="Normal Table" w:semiHidden="1" w:unhideWhenUsed="1"/>
+    <w:lsdException w:name="annotation subject" w:semiHidden="1" w:unhideWhenUsed="1"/>
+    <w:lsdException w:name="No List" w:semiHidden="1" w:unhideWhenUsed="1"/>
+    <w:lsdException w:name="Outline List 1" w:semiHidden="1" w:unhideWhenUsed="1"/>
+    <w:lsdException w:name="Outline List 2" w:semiHidden="1" w:unhideWhenUsed="1"/>
+    <w:lsdException w:name="Outline List 3" w:semiHidden="1" w:unhideWhenUsed="1"/>
+    <w:lsdException w:name="Table Simple 1" w:semiHidden="1" w:unhideWhenUsed="1"/>
+    <w:lsdException w:name="Table Simple 2" w:semiHidden="1" w:unhideWhenUsed="1"/>
+    <w:lsdException w:name="Table Simple 3" w:semiHidden="1" w:unhideWhenUsed="1"/>
+    <w:lsdException w:name="Table Classic 1" w:semiHidden="1" w:unhideWhenUsed="1"/>
+    <w:lsdException w:name="Table Classic 2" w:semiHidden="1" w:unhideWhenUsed="1"/>
+    <w:lsdException w:name="Table Classic 3" w:semiHidden="1" w:unhideWhenUsed="1"/>
+    <w:lsdException w:name="Table Classic 4" w:semiHidden="1" w:unhideWhenUsed="1"/>
+    <w:lsdException w:name="Table Colorful 1" w:semiHidden="1" w:unhideWhenUsed="1"/>
+    <w:lsdException w:name="Table Colorful 2" w:semiHidden="1" w:unhideWhenUsed="1"/>
+    <w:lsdException w:name="Table Colorful 3" w:semiHidden="1" w:unhideWhenUsed="1"/>
+    <w:lsdException w:name="Table Columns 1" w:semiHidden="1" w:unhideWhenUsed="1"/>
+    <w:lsdException w:name="Table Columns 2" w:semiHidden="1" w:unhideWhenUsed="1"/>
+    <w:lsdException w:name="Table Columns 3" w:semiHidden="1" w:unhideWhenUsed="1"/>
+    <w:lsdException w:name="Table Columns 4" w:semiHidden="1" w:unhideWhenUsed="1"/>
+    <w:lsdException w:name="Table Columns 5" w:semiHidden="1" w:unhideWhenUsed="1"/>
+    <w:lsdException w:name="Table Grid 1" w:semiHidden="1" w:unhideWhenUsed="1"/>
+    <w:lsdException w:name="Table Grid 2" w:semiHidden="1" w:unhideWhenUsed="1"/>
+    <w:lsdException w:name="Table Grid 3" w:semiHidden="1" w:unhideWhenUsed="1"/>
+    <w:lsdException w:name="Table Grid 4" w:semiHidden="1" w:unhideWhenUsed="1"/>
+    <w:lsdException w:name="Table Grid 5" w:semiHidden="1" w:unhideWhenUsed="1"/>
+    <w:lsdException w:name="Table Grid 6" w:semiHidden="1" w:unhideWhenUsed="1"/>
+    <w:lsdException w:name="Table Grid 7" w:semiHidden="1" w:unhideWhenUsed="1"/>
+    <w:lsdException w:name="Table Grid 8" w:semiHidden="1" w:unhideWhenUsed="1"/>
+    <w:lsdException w:name="Table List 1" w:semiHidden="1" w:unhideWhenUsed="1"/>
+    <w:lsdException w:name="Table List 2" w:semiHidden="1" w:unhideWhenUsed="1"/>
+    <w:lsdException w:name="Table List 3" w:semiHidden="1" w:unhideWhenUsed="1"/>
+    <w:lsdException w:name="Table List 4" w:semiHidden="1" w:unhideWhenUsed="1"/>
+    <w:lsdException w:name="Table List 5" w:semiHidden="1" w:unhideWhenUsed="1"/>
+    <w:lsdException w:name="Table List 6" w:semiHidden="1" w:unhideWhenUsed="1"/>
+    <w:lsdException w:name="Table List 7" w:semiHidden="1" w:unhideWhenUsed="1"/>
+    <w:lsdException w:name="Table List 8" w:semiHidden="1" w:unhideWhenUsed="1"/>
+    <w:lsdException w:name="Table 3D effects 1" w:semiHidden="1" w:unhideWhenUsed="1"/>
+    <w:lsdException w:name="Table 3D effects 2" w:semiHidden="1" w:unhideWhenUsed="1"/>
+    <w:lsdException w:name="Table 3D effects 3" w:semiHidden="1" w:unhideWhenUsed="1"/>
+    <w:lsdException w:name="Table Contemporary" w:semiHidden="1" w:unhideWhenUsed="1"/>
+    <w:lsdException w:name="Table Elegant" w:semiHidden="1" w:unhideWhenUsed="1"/>
+    <w:lsdException w:name="Table Professional" w:semiHidden="1" w:unhideWhenUsed="1"/>
+    <w:lsdException w:name="Table Subtle 1" w:semiHidden="1" w:unhideWhenUsed="1"/>
+    <w:lsdException w:name="Table Subtle 2" w:semiHidden="1" w:unhideWhenUsed="1"/>
+    <w:lsdException w:name="Table Web 1" w:semiHidden="1" w:unhideWhenUsed="1"/>
+    <w:lsdException w:name="Table Web 2" w:semiHidden="1" w:unhideWhenUsed="1"/>
+    <w:lsdException w:name="Table Web 3" w:semiHidden="1" w:unhideWhenUsed="1"/>
+    <w:lsdException w:name="Balloon Text" w:semiHidden="1" w:unhideWhenUsed="1"/>
+    <w:lsdException w:name="Table Grid" w:uiPriority="39"/>
+    <w:lsdException w:name="Table Theme" w:semiHidden="1" w:unhideWhenUsed="1"/>
+    <w:lsdException w:name="Note Level 1" w:semiHidden="1" w:unhideWhenUsed="1"/>
+    <w:lsdException w:name="Note Level 2" w:semiHidden="1" w:unhideWhenUsed="1"/>
+    <w:lsdException w:name="Note Level 3" w:semiHidden="1" w:unhideWhenUsed="1"/>
+    <w:lsdException w:name="Note Level 4" w:semiHidden="1" w:unhideWhenUsed="1"/>
+    <w:lsdException w:name="Note Level 5" w:semiHidden="1" w:unhideWhenUsed="1"/>
+    <w:lsdException w:name="Note Level 6" w:semiHidden="1" w:unhideWhenUsed="1"/>
+    <w:lsdException w:name="Note Level 7" w:semiHidden="1" w:unhideWhenUsed="1"/>
+    <w:lsdException w:name="Note Level 8" w:semiHidden="1" w:unhideWhenUsed="1"/>
+    <w:lsdException w:name="Note Level 9" w:semiHidden="1" w:unhideWhenUsed="1"/>
+    <w:lsdException w:name="Placeholder Text" w:semiHidden="1"/>
+    <w:lsdException w:name="No Spacing" w:uiPriority="1" w:qFormat="1"/>
+    <w:lsdException w:name="Light Shading" w:uiPriority="60"/>
+    <w:lsdException w:name="Light List" w:uiPriority="61"/>
+    <w:lsdException w:name="Light Grid" w:uiPriority="62"/>
+    <w:lsdException w:name="Medium Shading 1" w:uiPriority="63"/>
+    <w:lsdException w:name="Medium Shading 2" w:uiPriority="64"/>
+    <w:lsdException w:name="Medium List 1" w:uiPriority="65"/>
+    <w:lsdException w:name="Medium List 2" w:uiPriority="66"/>
+    <w:lsdException w:name="Medium Grid 1" w:uiPriority="67"/>
+    <w:lsdException w:name="Medium Grid 2" w:uiPriority="68"/>
+    <w:lsdException w:name="Medium Grid 3" w:uiPriority="69"/>
+    <w:lsdException w:name="Dark List" w:uiPriority="70"/>
+    <w:lsdException w:name="Colorful Shading" w:uiPriority="71"/>
+    <w:lsdException w:name="Colorful List" w:uiPriority="72"/>
+    <w:lsdException w:name="Colorful Grid" w:uiPriority="73"/>
+    <w:lsdException w:name="Light Shading Accent 1" w:uiPriority="60"/>
+    <w:lsdException w:name="Light List Accent 1" w:uiPriority="61"/>
+    <w:lsdException w:name="Light Grid Accent 1" w:uiPriority="62"/>
+    <w:lsdException w:name="Medium Shading 1 Accent 1" w:uiPriority="63"/>
+    <w:lsdException w:name="Medium Shading 2 Accent 1" w:uiPriority="64"/>
+    <w:lsdException w:name="Medium List 1 Accent 1" w:uiPriority="65"/>
+    <w:lsdException w:name="Revision" w:semiHidden="1"/>
+    <w:lsdException w:name="List Paragraph" w:uiPriority="34" w:qFormat="1"/>
+    <w:lsdException w:name="Quote" w:uiPriority="29" w:qFormat="1"/>
+    <w:lsdException w:name="Intense Quote" w:uiPriority="30" w:qFormat="1"/>
+    <w:lsdException w:name="Medium List 2 Accent 1" w:uiPriority="66"/>
+    <w:lsdException w:name="Medium Grid 1 Accent 1" w:uiPriority="67"/>
+    <w:lsdException w:name="Medium Grid 2 Accent 1" w:uiPriority="68"/>
+    <w:lsdException w:name="Medium Grid 3 Accent 1" w:uiPriority="69"/>
+    <w:lsdException w:name="Dark List Accent 1" w:uiPriority="70"/>
+    <w:lsdException w:name="Colorful Shading Accent 1" w:uiPriority="71"/>
+    <w:lsdException w:name="Colorful List Accent 1" w:uiPriority="72"/>
+    <w:lsdException w:name="Colorful Grid Accent 1" w:uiPriority="73"/>
+    <w:lsdException w:name="Light Shading Accent 2" w:uiPriority="60"/>
+    <w:lsdException w:name="Light List Accent 2" w:uiPriority="61"/>
+    <w:lsdException w:name="Light Grid Accent 2" w:uiPriority="62"/>
+    <w:lsdException w:name="Medium Shading 1 Accent 2" w:uiPriority="63"/>
+    <w:lsdException w:name="Medium Shading 2 Accent 2" w:uiPriority="64"/>
+    <w:lsdException w:name="Medium List 1 Accent 2" w:uiPriority="65"/>
+    <w:lsdException w:name="Medium List 2 Accent 2" w:uiPriority="66"/>
+    <w:lsdException w:name="Medium Grid 1 Accent 2" w:uiPriority="67"/>
+    <w:lsdException w:name="Medium Grid 2 Accent 2" w:uiPriority="68"/>
+    <w:lsdException w:name="Medium Grid 3 Accent 2" w:uiPriority="69"/>
+    <w:lsdException w:name="Dark List Accent 2" w:uiPriority="70"/>
+    <w:lsdException w:name="Colorful Shading Accent 2" w:uiPriority="71"/>
+    <w:lsdException w:name="Colorful List Accent 2" w:uiPriority="72"/>
+    <w:lsdException w:name="Colorful Grid Accent 2" w:uiPriority="73"/>
+    <w:lsdException w:name="Light Shading Accent 3" w:uiPriority="60"/>
+    <w:lsdException w:name="Light List Accent 3" w:uiPriority="61"/>
+    <w:lsdException w:name="Light Grid Accent 3" w:uiPriority="62"/>
+    <w:lsdException w:name="Medium Shading 1 Accent 3" w:uiPriority="63"/>
+    <w:lsdException w:name="Medium Shading 2 Accent 3" w:uiPriority="64"/>
+    <w:lsdException w:name="Medium List 1 Accent 3" w:uiPriority="65"/>
+    <w:lsdException w:name="Medium List 2 Accent 3" w:uiPriority="66"/>
+    <w:lsdException w:name="Medium Grid 1 Accent 3" w:uiPriority="67"/>
+    <w:lsdException w:name="Medium Grid 2 Accent 3" w:uiPriority="68"/>
+    <w:lsdException w:name="Medium Grid 3 Accent 3" w:uiPriority="69"/>
+    <w:lsdException w:name="Dark List Accent 3" w:uiPriority="70"/>
+    <w:lsdException w:name="Colorful Shading Accent 3" w:uiPriority="71"/>
+    <w:lsdException w:name="Colorful List Accent 3" w:uiPriority="72"/>
+    <w:lsdException w:name="Colorful Grid Accent 3" w:uiPriority="73"/>
+    <w:lsdException w:name="Light Shading Accent 4" w:uiPriority="60"/>
+    <w:lsdException w:name="Light List Accent 4" w:uiPriority="61"/>
+    <w:lsdException w:name="Light Grid Accent 4" w:uiPriority="62"/>
+    <w:lsdException w:name="Medium Shading 1 Accent 4" w:uiPriority="63"/>
+    <w:lsdException w:name="Medium Shading 2 Accent 4" w:uiPriority="64"/>
+    <w:lsdException w:name="Medium List 1 Accent 4" w:uiPriority="65"/>
+    <w:lsdException w:name="Medium List 2 Accent 4" w:uiPriority="66"/>
+    <w:lsdException w:name="Medium Grid 1 Accent 4" w:uiPriority="67"/>
+    <w:lsdException w:name="Medium Grid 2 Accent 4" w:uiPriority="68"/>
+    <w:lsdException w:name="Medium Grid 3 Accent 4" w:uiPriority="69"/>
+    <w:lsdException w:name="Dark List Accent 4" w:uiPriority="70"/>
+    <w:lsdException w:name="Colorful Shading Accent 4" w:uiPriority="71"/>
+    <w:lsdException w:name="Colorful List Accent 4" w:uiPriority="72"/>
+    <w:lsdException w:name="Colorful Grid Accent 4" w:uiPriority="73"/>
+    <w:lsdException w:name="Light Shading Accent 5" w:uiPriority="60"/>
+    <w:lsdException w:name="Light List Accent 5" w:uiPriority="61"/>
+    <w:lsdException w:name="Light Grid Accent 5" w:uiPriority="62"/>
+    <w:lsdException w:name="Medium Shading 1 Accent 5" w:uiPriority="63"/>
+    <w:lsdException w:name="Medium Shading 2 Accent 5" w:uiPriority="64"/>
+    <w:lsdException w:name="Medium List 1 Accent 5" w:uiPriority="65"/>
+    <w:lsdException w:name="Medium List 2 Accent 5" w:uiPriority="66"/>
+    <w:lsdException w:name="Medium Grid 1 Accent 5" w:uiPriority="67"/>
+    <w:lsdException w:name="Medium Grid 2 Accent 5" w:uiPriority="68"/>
+    <w:lsdException w:name="Medium Grid 3 Accent 5" w:uiPriority="69"/>
+    <w:lsdException w:name="Dark List Accent 5" w:uiPriority="70"/>
+    <w:lsdException w:name="Colorful Shading Accent 5" w:uiPriority="71"/>
+    <w:lsdException w:name="Colorful List Accent 5" w:uiPriority="72"/>
+    <w:lsdException w:name="Colorful Grid Accent 5" w:uiPriority="73"/>
+    <w:lsdException w:name="Light Shading Accent 6" w:uiPriority="60"/>
+    <w:lsdException w:name="Light List Accent 6" w:uiPriority="61"/>
+    <w:lsdException w:name="Light Grid Accent 6" w:uiPriority="62"/>
+    <w:lsdException w:name="Medium Shading 1 Accent 6" w:uiPriority="63"/>
+    <w:lsdException w:name="Medium Shading 2 Accent 6" w:uiPriority="64"/>
+    <w:lsdException w:name="Medium List 1 Accent 6" w:uiPriority="65"/>
+    <w:lsdException w:name="Medium List 2 Accent 6" w:uiPriority="66"/>
+    <w:lsdException w:name="Medium Grid 1 Accent 6" w:uiPriority="67"/>
+    <w:lsdException w:name="Medium Grid 2 Accent 6" w:uiPriority="68"/>
+    <w:lsdException w:name="Medium Grid 3 Accent 6" w:uiPriority="69"/>
+    <w:lsdException w:name="Dark List Accent 6" w:uiPriority="70"/>
+    <w:lsdException w:name="Colorful Shading Accent 6" w:uiPriority="71"/>
+    <w:lsdException w:name="Colorful List Accent 6" w:uiPriority="72"/>
+    <w:lsdException w:name="Colorful Grid Accent 6" w:uiPriority="73"/>
+    <w:lsdException w:name="Subtle Emphasis" w:uiPriority="19" w:qFormat="1"/>
+    <w:lsdException w:name="Intense Emphasis" w:uiPriority="21" w:qFormat="1"/>
+    <w:lsdException w:name="Subtle Reference" w:uiPriority="31" w:qFormat="1"/>
+    <w:lsdException w:name="Intense Reference" w:uiPriority="32" w:qFormat="1"/>
+    <w:lsdException w:name="Book Title" w:uiPriority="33" w:qFormat="1"/>
+    <w:lsdException w:name="Bibliography" w:semiHidden="1" w:uiPriority="37" w:unhideWhenUsed="1"/>
+    <w:lsdException w:name="TOC Heading" w:semiHidden="1" w:uiPriority="39" w:unhideWhenUsed="1" w:qFormat="1"/>
+    <w:lsdException w:name="Plain Table 1" w:uiPriority="41"/>
+    <w:lsdException w:name="Plain Table 2" w:uiPriority="42"/>
+    <w:lsdException w:name="Plain Table 3" w:uiPriority="43"/>
+    <w:lsdException w:name="Plain Table 4" w:uiPriority="44"/>
+    <w:lsdException w:name="Plain Table 5" w:uiPriority="45"/>
+    <w:lsdException w:name="Grid Table Light" w:uiPriority="40"/>
+    <w:lsdException w:name="Grid Table 1 Light" w:uiPriority="46"/>
+    <w:lsdException w:name="Grid Table 2" w:uiPriority="47"/>
+    <w:lsdException w:name="Grid Table 3" w:uiPriority="48"/>
+    <w:lsdException w:name="Grid Table 4" w:uiPriority="49"/>
+    <w:lsdException w:name="Grid Table 5 Dark" w:uiPriority="50"/>
+    <w:lsdException w:name="Grid Table 6 Colorful" w:uiPriority="51"/>
+    <w:lsdException w:name="Grid Table 7 Colorful" w:uiPriority="52"/>
+    <w:lsdException w:name="Grid Table 1 Light Accent 1" w:uiPriority="46"/>
+    <w:lsdException w:name="Grid Table 2 Accent 1" w:uiPriority="47"/>
+    <w:lsdException w:name="Grid Table 3 Accent 1" w:uiPriority="48"/>
+    <w:lsdException w:name="Grid Table 4 Accent 1" w:uiPriority="49"/>
+    <w:lsdException w:name="Grid Table 5 Dark Accent 1" w:uiPriority="50"/>
+    <w:lsdException w:name="Grid Table 6 Colorful Accent 1" w:uiPriority="51"/>
+    <w:lsdException w:name="Grid Table 7 Colorful Accent 1" w:uiPriority="52"/>
+    <w:lsdException w:name="Grid Table 1 Light Accent 2" w:uiPriority="46"/>
+    <w:lsdException w:name="Grid Table 2 Accent 2" w:uiPriority="47"/>
+    <w:lsdException w:name="Grid Table 3 Accent 2" w:uiPriority="48"/>
+    <w:lsdException w:name="Grid Table 4 Accent 2" w:uiPriority="49"/>
+    <w:lsdException w:name="Grid Table 5 Dark Accent 2" w:uiPriority="50"/>
+    <w:lsdException w:name="Grid Table 6 Colorful Accent 2" w:uiPriority="51"/>
+    <w:lsdException w:name="Grid Table 7 Colorful Accent 2" w:uiPriority="52"/>
+    <w:lsdException w:name="Grid Table 1 Light Accent 3" w:uiPriority="46"/>
+    <w:lsdException w:name="Grid Table 2 Accent 3" w:uiPriority="47"/>
+    <w:lsdException w:name="Grid Table 3 Accent 3" w:uiPriority="48"/>
+    <w:lsdException w:name="Grid Table 4 Accent 3" w:uiPriority="49"/>
+    <w:lsdException w:name="Grid Table 5 Dark Accent 3" w:uiPriority="50"/>
+    <w:lsdException w:name="Grid Table 6 Colorful Accent 3" w:uiPriority="51"/>
+    <w:lsdException w:name="Grid Table 7 Colorful Accent 3" w:uiPriority="52"/>
+    <w:lsdException w:name="Grid Table 1 Light Accent 4" w:uiPriority="46"/>
+    <w:lsdException w:name="Grid Table 2 Accent 4" w:uiPriority="47"/>
+    <w:lsdException w:name="Grid Table 3 Accent 4" w:uiPriority="48"/>
+    <w:lsdException w:name="Grid Table 4 Accent 4" w:uiPriority="49"/>
+    <w:lsdException w:name="Grid Table 5 Dark Accent 4" w:uiPriority="50"/>
+    <w:lsdException w:name="Grid Table 6 Colorful Accent 4" w:uiPriority="51"/>
+    <w:lsdException w:name="Grid Table 7 Colorful Accent 4" w:uiPriority="52"/>
+    <w:lsdException w:name="Grid Table 1 Light Accent 5" w:uiPriority="46"/>
+    <w:lsdException w:name="Grid Table 2 Accent 5" w:uiPriority="47"/>
+    <w:lsdException w:name="Grid Table 3 Accent 5" w:uiPriority="48"/>
+    <w:lsdException w:name="Grid Table 4 Accent 5" w:uiPriority="49"/>
+    <w:lsdException w:name="Grid Table 5 Dark Accent 5" w:uiPriority="50"/>
+    <w:lsdException w:name="Grid Table 6 Colorful Accent 5" w:uiPriority="51"/>
+    <w:lsdException w:name="Grid Table 7 Colorful Accent 5" w:uiPriority="52"/>
+    <w:lsdException w:name="Grid Table 1 Light Accent 6" w:uiPriority="46"/>
+    <w:lsdException w:name="Grid Table 2 Accent 6" w:uiPriority="47"/>
+    <w:lsdException w:name="Grid Table 3 Accent 6" w:uiPriority="48"/>
+    <w:lsdException w:name="Grid Table 4 Accent 6" w:uiPriority="49"/>
+    <w:lsdException w:name="Grid Table 5 Dark Accent 6" w:uiPriority="50"/>
+    <w:lsdException w:name="Grid Table 6 Colorful Accent 6" w:uiPriority="51"/>
+    <w:lsdException w:name="Grid Table 7 Colorful Accent 6" w:uiPriority="52"/>
+    <w:lsdException w:name="List Table 1 Light" w:uiPriority="46"/>
+    <w:lsdException w:name="List Table 2" w:uiPriority="47"/>
+    <w:lsdException w:name="List Table 3" w:uiPriority="48"/>
+    <w:lsdException w:name="List Table 4" w:uiPriority="49"/>
+    <w:lsdException w:name="List Table 5 Dark" w:uiPriority="50"/>
+    <w:lsdException w:name="List Table 6 Colorful" w:uiPriority="51"/>
+    <w:lsdException w:name="List Table 7 Colorful" w:uiPriority="52"/>
+    <w:lsdException w:name="List Table 1 Light Accent 1" w:uiPriority="46"/>
+    <w:lsdException w:name="List Table 2 Accent 1" w:uiPriority="47"/>
+    <w:lsdException w:name="List Table 3 Accent 1" w:uiPriority="48"/>
+    <w:lsdException w:name="List Table 4 Accent 1" w:uiPriority="49"/>
+    <w:lsdException w:name="List Table 5 Dark Accent 1" w:uiPriority="50"/>
+    <w:lsdException w:name="List Table 6 Colorful Accent 1" w:uiPriority="51"/>
+    <w:lsdException w:name="List Table 7 Colorful Accent 1" w:uiPriority="52"/>
+    <w:lsdException w:name="List Table 1 Light Accent 2" w:uiPriority="46"/>
+    <w:lsdException w:name="List Table 2 Accent 2" w:uiPriority="47"/>
+    <w:lsdException w:name="List Table 3 Accent 2" w:uiPriority="48"/>
+    <w:lsdException w:name="List Table 4 Accent 2" w:uiPriority="49"/>
+    <w:lsdException w:name="List Table 5 Dark Accent 2" w:uiPriority="50"/>
+    <w:lsdException w:name="List Table 6 Colorful Accent 2" w:uiPriority="51"/>
+    <w:lsdException w:name="List Table 7 Colorful Accent 2" w:uiPriority="52"/>
+    <w:lsdException w:name="List Table 1 Light Accent 3" w:uiPriority="46"/>
+    <w:lsdException w:name="List Table 2 Accent 3" w:uiPriority="47"/>
+    <w:lsdException w:name="List Table 3 Accent 3" w:uiPriority="48"/>
+    <w:lsdException w:name="List Table 4 Accent 3" w:uiPriority="49"/>
+    <w:lsdException w:name="List Table 5 Dark Accent 3" w:uiPriority="50"/>
+    <w:lsdException w:name="List Table 6 Colorful Accent 3" w:uiPriority="51"/>
+    <w:lsdException w:name="List Table 7 Colorful Accent 3" w:uiPriority="52"/>
+    <w:lsdException w:name="List Table 1 Light Accent 4" w:uiPriority="46"/>
+    <w:lsdException w:name="List Table 2 Accent 4" w:uiPriority="47"/>
+    <w:lsdException w:name="List Table 3 Accent 4" w:uiPriority="48"/>
+    <w:lsdException w:name="List Table 4 Accent 4" w:uiPriority="49"/>
+    <w:lsdException w:name="List Table 5 Dark Accent 4" w:uiPriority="50"/>
+    <w:lsdException w:name="List Table 6 Colorful Accent 4" w:uiPriority="51"/>
+    <w:lsdException w:name="List Table 7 Colorful Accent 4" w:uiPriority="52"/>
+    <w:lsdException w:name="List Table 1 Light Accent 5" w:uiPriority="46"/>
+    <w:lsdException w:name="List Table 2 Accent 5" w:uiPriority="47"/>
+    <w:lsdException w:name="List Table 3 Accent 5" w:uiPriority="48"/>
+    <w:lsdException w:name="List Table 4 Accent 5" w:uiPriority="49"/>
+    <w:lsdException w:name="List Table 5 Dark Accent 5" w:uiPriority="50"/>
+    <w:lsdException w:name="List Table 6 Colorful Accent 5" w:uiPriority="51"/>
+    <w:lsdException w:name="List Table 7 Colorful Accent 5" w:uiPriority="52"/>
+    <w:lsdException w:name="List Table 1 Light Accent 6" w:uiPriority="46"/>
+    <w:lsdException w:name="List Table 2 Accent 6" w:uiPriority="47"/>
+    <w:lsdException w:name="List Table 3 Accent 6" w:uiPriority="48"/>
+    <w:lsdException w:name="List Table 4 Accent 6" w:uiPriority="49"/>
+    <w:lsdException w:name="List Table 5 Dark Accent 6" w:uiPriority="50"/>
+    <w:lsdException w:name="List Table 6 Colorful Accent 6" w:uiPriority="51"/>
+    <w:lsdException w:name="List Table 7 Colorful Accent 6" w:uiPriority="52"/>
+    <w:lsdException w:name="Mention" w:semiHidden="1" w:unhideWhenUsed="1"/>
+    <w:lsdException w:name="Smart Hyperlink" w:semiHidden="1" w:unhideWhenUsed="1"/>
+  </w:latentStyles>
+  <w:style w:type="paragraph" w:default="1" w:styleId="Normal">
+    <w:name w:val="Normal"/>
   </w:style>
   <w:style w:type="paragraph" w:styleId="Heading1">
     <w:name w:val="heading 1"/>
     <w:basedOn w:val="Normal"/>
     <w:next w:val="Normal"/>
     <w:pPr>
-      <w:keepNext w:val="1"/>
-      <w:keepLines w:val="1"/>
-      <w:spacing w:after="120" w:before="400" w:lineRule="auto"/>
+      <w:keepNext/>
+      <w:keepLines/>
+      <w:spacing w:before="400" w:after="120"/>
+      <w:outlineLvl w:val="0"/>
     </w:pPr>
     <w:rPr>
       <w:sz w:val="40"/>
@@ -304,12 +4324,12 @@
     <w:basedOn w:val="Normal"/>
     <w:next w:val="Normal"/>
     <w:pPr>
-      <w:keepNext w:val="1"/>
-      <w:keepLines w:val="1"/>
-      <w:spacing w:after="120" w:before="360" w:lineRule="auto"/>
+      <w:keepNext/>
+      <w:keepLines/>
+      <w:spacing w:before="360" w:after="120"/>
+      <w:outlineLvl w:val="1"/>
     </w:pPr>
     <w:rPr>
-      <w:b w:val="0"/>
       <w:sz w:val="32"/>
       <w:szCs w:val="32"/>
     </w:rPr>
@@ -319,12 +4339,12 @@
     <w:basedOn w:val="Normal"/>
     <w:next w:val="Normal"/>
     <w:pPr>
-      <w:keepNext w:val="1"/>
-      <w:keepLines w:val="1"/>
-      <w:spacing w:after="80" w:before="320" w:lineRule="auto"/>
+      <w:keepNext/>
+      <w:keepLines/>
+      <w:spacing w:before="320" w:after="80"/>
+      <w:outlineLvl w:val="2"/>
     </w:pPr>
     <w:rPr>
-      <w:b w:val="0"/>
       <w:color w:val="434343"/>
       <w:sz w:val="28"/>
       <w:szCs w:val="28"/>
@@ -335,9 +4355,10 @@
     <w:basedOn w:val="Normal"/>
     <w:next w:val="Normal"/>
     <w:pPr>
-      <w:keepNext w:val="1"/>
-      <w:keepLines w:val="1"/>
-      <w:spacing w:after="80" w:before="280" w:lineRule="auto"/>
+      <w:keepNext/>
+      <w:keepLines/>
+      <w:spacing w:before="280" w:after="80"/>
+      <w:outlineLvl w:val="3"/>
     </w:pPr>
     <w:rPr>
       <w:color w:val="666666"/>
@@ -350,14 +4371,13 @@
     <w:basedOn w:val="Normal"/>
     <w:next w:val="Normal"/>
     <w:pPr>
-      <w:keepNext w:val="1"/>
-      <w:keepLines w:val="1"/>
-      <w:spacing w:after="80" w:before="240" w:lineRule="auto"/>
+      <w:keepNext/>
+      <w:keepLines/>
+      <w:spacing w:before="240" w:after="80"/>
+      <w:outlineLvl w:val="4"/>
     </w:pPr>
     <w:rPr>
       <w:color w:val="666666"/>
-      <w:sz w:val="22"/>
-      <w:szCs w:val="22"/>
     </w:rPr>
   </w:style>
   <w:style w:type="paragraph" w:styleId="Heading6">
@@ -365,25 +4385,52 @@
     <w:basedOn w:val="Normal"/>
     <w:next w:val="Normal"/>
     <w:pPr>
-      <w:keepNext w:val="1"/>
-      <w:keepLines w:val="1"/>
-      <w:spacing w:after="80" w:before="240" w:lineRule="auto"/>
+      <w:keepNext/>
+      <w:keepLines/>
+      <w:spacing w:before="240" w:after="80"/>
+      <w:outlineLvl w:val="5"/>
     </w:pPr>
     <w:rPr>
-      <w:i w:val="1"/>
+      <w:i/>
       <w:color w:val="666666"/>
-      <w:sz w:val="22"/>
-      <w:szCs w:val="22"/>
     </w:rPr>
+  </w:style>
+  <w:style w:type="character" w:default="1" w:styleId="DefaultParagraphFont">
+    <w:name w:val="Default Paragraph Font"/>
+    <w:uiPriority w:val="1"/>
+    <w:semiHidden/>
+    <w:unhideWhenUsed/>
+  </w:style>
+  <w:style w:type="table" w:default="1" w:styleId="TableNormal">
+    <w:name w:val="Normal Table"/>
+    <w:uiPriority w:val="99"/>
+    <w:semiHidden/>
+    <w:unhideWhenUsed/>
+    <w:tblPr>
+      <w:tblInd w:w="0" w:type="dxa"/>
+      <w:tblCellMar>
+        <w:top w:w="0" w:type="dxa"/>
+        <w:left w:w="108" w:type="dxa"/>
+        <w:bottom w:w="0" w:type="dxa"/>
+        <w:right w:w="108" w:type="dxa"/>
+      </w:tblCellMar>
+    </w:tblPr>
+  </w:style>
+  <w:style w:type="numbering" w:default="1" w:styleId="NoList">
+    <w:name w:val="No List"/>
+    <w:uiPriority w:val="99"/>
+    <w:semiHidden/>
+    <w:unhideWhenUsed/>
   </w:style>
   <w:style w:type="paragraph" w:styleId="Title">
     <w:name w:val="Title"/>
     <w:basedOn w:val="Normal"/>
     <w:next w:val="Normal"/>
+    <w:link w:val="TitleChar"/>
     <w:pPr>
-      <w:keepNext w:val="1"/>
-      <w:keepLines w:val="1"/>
-      <w:spacing w:after="60" w:before="0" w:lineRule="auto"/>
+      <w:keepNext/>
+      <w:keepLines/>
+      <w:spacing w:after="60"/>
     </w:pPr>
     <w:rPr>
       <w:sz w:val="52"/>
@@ -395,16 +4442,24 @@
     <w:basedOn w:val="Normal"/>
     <w:next w:val="Normal"/>
     <w:pPr>
-      <w:keepNext w:val="1"/>
-      <w:keepLines w:val="1"/>
-      <w:spacing w:after="320" w:before="0" w:lineRule="auto"/>
+      <w:keepNext/>
+      <w:keepLines/>
+      <w:spacing w:after="320"/>
     </w:pPr>
     <w:rPr>
-      <w:rFonts w:ascii="Arial" w:cs="Arial" w:eastAsia="Arial" w:hAnsi="Arial"/>
-      <w:i w:val="0"/>
       <w:color w:val="666666"/>
       <w:sz w:val="30"/>
       <w:szCs w:val="30"/>
+    </w:rPr>
+  </w:style>
+  <w:style w:type="character" w:customStyle="1" w:styleId="TitleChar">
+    <w:name w:val="Title Char"/>
+    <w:basedOn w:val="DefaultParagraphFont"/>
+    <w:link w:val="Title"/>
+    <w:rsid w:val="00794B8D"/>
+    <w:rPr>
+      <w:sz w:val="52"/>
+      <w:szCs w:val="52"/>
     </w:rPr>
   </w:style>
 </w:styles>

--- a/units/10/lessons/4/resources/petascale-lesson-10.4-exercises.docx
+++ b/units/10/lessons/4/resources/petascale-lesson-10.4-exercises.docx
@@ -1,6 +1,6 @@
 
 <file path=word/document.xml><?xml version="1.0" encoding="utf-8"?>
-<w:document xmlns:wpc="http://schemas.microsoft.com/office/word/2010/wordprocessingCanvas" xmlns:mo="http://schemas.microsoft.com/office/mac/office/2008/main" xmlns:mc="http://schemas.openxmlformats.org/markup-compatibility/2006" xmlns:mv="urn:schemas-microsoft-com:mac:vml" xmlns:o="urn:schemas-microsoft-com:office:office" xmlns:r="http://schemas.openxmlformats.org/officeDocument/2006/relationships" xmlns:m="http://schemas.openxmlformats.org/officeDocument/2006/math" xmlns:v="urn:schemas-microsoft-com:vml" xmlns:wp14="http://schemas.microsoft.com/office/word/2010/wordprocessingDrawing" xmlns:wp="http://schemas.openxmlformats.org/drawingml/2006/wordprocessingDrawing" xmlns:w10="urn:schemas-microsoft-com:office:word" xmlns:w="http://schemas.openxmlformats.org/wordprocessingml/2006/main" xmlns:w14="http://schemas.microsoft.com/office/word/2010/wordml" xmlns:w15="http://schemas.microsoft.com/office/word/2012/wordml" xmlns:wpg="http://schemas.microsoft.com/office/word/2010/wordprocessingGroup" xmlns:wpi="http://schemas.microsoft.com/office/word/2010/wordprocessingInk" xmlns:wne="http://schemas.microsoft.com/office/word/2006/wordml" xmlns:wps="http://schemas.microsoft.com/office/word/2010/wordprocessingShape" mc:Ignorable="w14 w15 wp14">
+<w:document xmlns:wpc="http://schemas.microsoft.com/office/word/2010/wordprocessingCanvas" xmlns:mo="http://schemas.microsoft.com/office/mac/office/2008/main" xmlns:mc="http://schemas.openxmlformats.org/markup-compatibility/2006" xmlns:mv="urn:schemas-microsoft-com:mac:vml" xmlns:o="urn:schemas-microsoft-com:office:office" xmlns:r="http://schemas.openxmlformats.org/officeDocument/2006/relationships" xmlns:m="http://schemas.openxmlformats.org/officeDocument/2006/math" xmlns:v="urn:schemas-microsoft-com:vml" xmlns:wp14="http://schemas.microsoft.com/office/word/2010/wordprocessingDrawing" xmlns:wp="http://schemas.openxmlformats.org/drawingml/2006/wordprocessingDrawing" xmlns:w10="urn:schemas-microsoft-com:office:word" xmlns:w="http://schemas.openxmlformats.org/wordprocessingml/2006/main" xmlns:w14="http://schemas.microsoft.com/office/word/2010/wordml" xmlns:wpg="http://schemas.microsoft.com/office/word/2010/wordprocessingGroup" xmlns:wpi="http://schemas.microsoft.com/office/word/2010/wordprocessingInk" xmlns:wne="http://schemas.microsoft.com/office/word/2006/wordml" xmlns:wps="http://schemas.microsoft.com/office/word/2010/wordprocessingShape" mc:Ignorable="w14 wp14">
   <w:body>
     <w:p>
       <w:pPr>
@@ -30,6 +30,7 @@
       <w:bookmarkEnd w:id="6"/>
       <w:bookmarkEnd w:id="7"/>
       <w:bookmarkEnd w:id="8"/>
+      <w:bookmarkEnd w:id="9"/>
       <w:r>
         <w:rPr>
           <w:rFonts w:ascii="Times New Roman" w:eastAsia="Times New Roman" w:hAnsi="Times New Roman" w:cs="Times New Roman"/>
@@ -37,27 +38,7 @@
           <w:sz w:val="36"/>
           <w:szCs w:val="36"/>
         </w:rPr>
-        <w:t xml:space="preserve">Blue Waters </w:t>
-      </w:r>
-      <w:proofErr w:type="spellStart"/>
-      <w:r>
-        <w:rPr>
-          <w:rFonts w:ascii="Times New Roman" w:eastAsia="Times New Roman" w:hAnsi="Times New Roman" w:cs="Times New Roman"/>
-          <w:b/>
-          <w:sz w:val="36"/>
-          <w:szCs w:val="36"/>
-        </w:rPr>
-        <w:t>Petascale</w:t>
-      </w:r>
-      <w:proofErr w:type="spellEnd"/>
-      <w:r>
-        <w:rPr>
-          <w:rFonts w:ascii="Times New Roman" w:eastAsia="Times New Roman" w:hAnsi="Times New Roman" w:cs="Times New Roman"/>
-          <w:b/>
-          <w:sz w:val="36"/>
-          <w:szCs w:val="36"/>
-        </w:rPr>
-        <w:t xml:space="preserve"> Semester Curriculum v1.0</w:t>
+        <w:t>Blue Waters Petascale Semester Curriculum v1.0</w:t>
       </w:r>
     </w:p>
     <w:p>
@@ -175,19 +156,8 @@
           <w:sz w:val="24"/>
           <w:szCs w:val="24"/>
         </w:rPr>
-        <w:t xml:space="preserve">Juan R. </w:t>
-      </w:r>
-      <w:proofErr w:type="spellStart"/>
-      <w:r>
-        <w:rPr>
-          <w:rFonts w:ascii="Times New Roman" w:eastAsia="Times New Roman" w:hAnsi="Times New Roman" w:cs="Times New Roman"/>
-          <w:i/>
-          <w:sz w:val="24"/>
-          <w:szCs w:val="24"/>
-        </w:rPr>
-        <w:t>Perilla</w:t>
-      </w:r>
-      <w:proofErr w:type="spellEnd"/>
+        <w:t>Juan R. Perilla</w:t>
+      </w:r>
       <w:r>
         <w:rPr>
           <w:rFonts w:ascii="Times New Roman" w:eastAsia="Times New Roman" w:hAnsi="Times New Roman" w:cs="Times New Roman"/>
@@ -254,7 +224,7 @@
             <o:lock v:ext="edit" aspectratio="t"/>
           </v:shapetype>
           <v:shape id="_x0000_i1025" type="#_x0000_t75" style="width:467.85pt;height:1.5pt" o:hrpct="0" o:hralign="center" o:hr="t">
-            <v:imagedata r:id="rId5" o:title="/Applications/Microsoft Word.app/Contents/Resources/Lines/Default Line.gif"/>
+            <v:imagedata r:id="rId6" o:title="/Applications/Microsoft Word.app/Contents/Resources/Lines/Default Line.gif"/>
           </v:shape>
         </w:pict>
       </w:r>
@@ -275,7 +245,7 @@
           <w:sz w:val="24"/>
           <w:szCs w:val="24"/>
         </w:rPr>
-        <w:t xml:space="preserve">Except where otherwise noted, this work by The Shodor Education Foundation, Inc. is licensed under CC BY-NC 4.0. To view a copy of this license, visit </w:t>
+        <w:t xml:space="preserve">Except where otherwise noted, this work by The Shodor Education Foundation, Inc. is licensed under </w:t>
       </w:r>
       <w:r>
         <w:rPr>
@@ -284,9 +254,27 @@
           <w:sz w:val="24"/>
           <w:szCs w:val="24"/>
         </w:rPr>
+        <w:t>CC BY-SA</w:t>
+      </w:r>
+      <w:r>
+        <w:rPr>
+          <w:rFonts w:ascii="Times New Roman" w:eastAsia="Times New Roman" w:hAnsi="Times New Roman" w:cs="Times New Roman"/>
+          <w:i/>
+          <w:sz w:val="24"/>
+          <w:szCs w:val="24"/>
+        </w:rPr>
+        <w:t xml:space="preserve"> 4.0. To view a copy of this license, visit </w:t>
+      </w:r>
+      <w:r>
+        <w:rPr>
+          <w:rFonts w:ascii="Times New Roman" w:eastAsia="Times New Roman" w:hAnsi="Times New Roman" w:cs="Times New Roman"/>
+          <w:i/>
+          <w:sz w:val="24"/>
+          <w:szCs w:val="24"/>
+        </w:rPr>
         <w:br/>
       </w:r>
-      <w:hyperlink r:id="rId6" w:history="1">
+      <w:hyperlink r:id="rId7" w:history="1">
         <w:r>
           <w:rPr>
             <w:rFonts w:ascii="Times New Roman" w:eastAsia="Times New Roman" w:hAnsi="Times New Roman" w:cs="Times New Roman"/>
@@ -296,7 +284,7 @@
             <w:szCs w:val="24"/>
             <w:u w:val="single"/>
           </w:rPr>
-          <w:t>https://creativecommons.org/licenses/by-nc/4.0</w:t>
+          <w:t>https://creativecommons.org/licenses/by-sa/4.0</w:t>
         </w:r>
       </w:hyperlink>
     </w:p>
@@ -336,7 +324,7 @@
         </w:rPr>
         <w:br/>
       </w:r>
-      <w:hyperlink r:id="rId7" w:history="1">
+      <w:hyperlink r:id="rId8" w:history="1">
         <w:r>
           <w:rPr>
             <w:rFonts w:ascii="Times New Roman" w:eastAsia="Times New Roman" w:hAnsi="Times New Roman" w:cs="Times New Roman"/>
@@ -386,7 +374,7 @@
         </w:rPr>
         <w:br/>
       </w:r>
-      <w:hyperlink r:id="rId8" w:history="1">
+      <w:hyperlink r:id="rId9" w:history="1">
         <w:r>
           <w:rPr>
             <w:rFonts w:ascii="Times New Roman" w:eastAsia="Times New Roman" w:hAnsi="Times New Roman" w:cs="Times New Roman"/>
@@ -427,7 +415,7 @@
         </w:rPr>
         <w:t xml:space="preserve">We want to hear from you! Please let us know your experiences using this material by sending email to </w:t>
       </w:r>
-      <w:hyperlink r:id="rId9" w:history="1">
+      <w:hyperlink r:id="rId10" w:history="1">
         <w:r>
           <w:rPr>
             <w:rFonts w:ascii="Times New Roman" w:eastAsia="Times New Roman" w:hAnsi="Times New Roman" w:cs="Times New Roman"/>
@@ -448,13 +436,11 @@
         </w:rPr>
         <w:br w:type="page"/>
       </w:r>
-      <w:bookmarkEnd w:id="9"/>
       <w:r>
         <w:rPr>
           <w:sz w:val="41"/>
           <w:szCs w:val="41"/>
         </w:rPr>
-        <w:lastRenderedPageBreak/>
         <w:t>Rendering simulations using VMD MPI on Stampede2 Supercomputer</w:t>
       </w:r>
     </w:p>
@@ -486,55 +472,7 @@
           <w:sz w:val="24"/>
           <w:szCs w:val="24"/>
         </w:rPr>
-        <w:t xml:space="preserve">The following tutorial introduces the use of high-performance massively parallel </w:t>
-      </w:r>
-      <w:proofErr w:type="spellStart"/>
-      <w:r>
-        <w:rPr>
-          <w:sz w:val="24"/>
-          <w:szCs w:val="24"/>
-        </w:rPr>
-        <w:t>comput</w:t>
-      </w:r>
-      <w:proofErr w:type="spellEnd"/>
-      <w:r>
-        <w:rPr>
-          <w:sz w:val="24"/>
-          <w:szCs w:val="24"/>
-        </w:rPr>
-        <w:t xml:space="preserve">- </w:t>
-      </w:r>
-      <w:proofErr w:type="spellStart"/>
-      <w:r>
-        <w:rPr>
-          <w:sz w:val="24"/>
-          <w:szCs w:val="24"/>
-        </w:rPr>
-        <w:t>ing</w:t>
-      </w:r>
-      <w:proofErr w:type="spellEnd"/>
-      <w:r>
-        <w:rPr>
-          <w:sz w:val="24"/>
-          <w:szCs w:val="24"/>
-        </w:rPr>
-        <w:t xml:space="preserve"> to render high quality figures, from molecular dynamics (MD) trajectories, using VMD MPI. The capability of VMD to render scenes enabling shadows and ambient occlusion tech- </w:t>
-      </w:r>
-      <w:proofErr w:type="spellStart"/>
-      <w:r>
-        <w:rPr>
-          <w:sz w:val="24"/>
-          <w:szCs w:val="24"/>
-        </w:rPr>
-        <w:t>niques</w:t>
-      </w:r>
-      <w:proofErr w:type="spellEnd"/>
-      <w:r>
-        <w:rPr>
-          <w:sz w:val="24"/>
-          <w:szCs w:val="24"/>
-        </w:rPr>
-        <w:t xml:space="preserve"> is provided by the Tachyon ray tracer. As a result, figures display better description of shape and depth of molecular systems.</w:t>
+        <w:t>The following tutorial introduces the use of high-performance massively parallel comput- ing to render high quality figures, from molecular dynamics (MD) trajectories, using VMD MPI. The capability of VMD to render scenes enabling shadows and ambient occlusion tech- niques is provided by the Tachyon ray tracer. As a result, figures display better description of shape and depth of molecular systems.</w:t>
       </w:r>
     </w:p>
     <w:p>
@@ -668,23 +606,13 @@
         </w:rPr>
         <w:t xml:space="preserve">Type on the </w:t>
       </w:r>
-      <w:proofErr w:type="spellStart"/>
       <w:r>
         <w:rPr>
           <w:i/>
           <w:sz w:val="24"/>
           <w:szCs w:val="24"/>
         </w:rPr>
-        <w:t>vmd</w:t>
-      </w:r>
-      <w:proofErr w:type="spellEnd"/>
-      <w:r>
-        <w:rPr>
-          <w:i/>
-          <w:sz w:val="24"/>
-          <w:szCs w:val="24"/>
-        </w:rPr>
-        <w:t xml:space="preserve"> </w:t>
+        <w:t xml:space="preserve">vmd </w:t>
       </w:r>
       <w:r>
         <w:rPr>
@@ -722,21 +650,12 @@
         </w:rPr>
         <w:t xml:space="preserve">→ </w:t>
       </w:r>
-      <w:proofErr w:type="spellStart"/>
-      <w:r>
-        <w:rPr>
-          <w:sz w:val="24"/>
-          <w:szCs w:val="24"/>
-        </w:rPr>
-        <w:t>Tk</w:t>
-      </w:r>
-      <w:proofErr w:type="spellEnd"/>
-      <w:r>
-        <w:rPr>
-          <w:sz w:val="24"/>
-          <w:szCs w:val="24"/>
-        </w:rPr>
-        <w:t xml:space="preserve"> Console</w:t>
+      <w:r>
+        <w:rPr>
+          <w:sz w:val="24"/>
+          <w:szCs w:val="24"/>
+        </w:rPr>
+        <w:t>Tk Console</w:t>
       </w:r>
     </w:p>
     <w:p>
@@ -754,23 +673,7 @@
           <w:sz w:val="24"/>
           <w:szCs w:val="24"/>
         </w:rPr>
-        <w:t xml:space="preserve">On the </w:t>
-      </w:r>
-      <w:proofErr w:type="spellStart"/>
-      <w:r>
-        <w:rPr>
-          <w:sz w:val="24"/>
-          <w:szCs w:val="24"/>
-        </w:rPr>
-        <w:t>Tk</w:t>
-      </w:r>
-      <w:proofErr w:type="spellEnd"/>
-      <w:r>
-        <w:rPr>
-          <w:sz w:val="24"/>
-          <w:szCs w:val="24"/>
-        </w:rPr>
-        <w:t xml:space="preserve"> console load the topology and trajectory file</w:t>
+        <w:t>On the Tk console load the topology and trajectory file</w:t>
       </w:r>
     </w:p>
     <w:p>
@@ -785,31 +688,7 @@
         </w:tabs>
       </w:pPr>
       <w:r>
-        <w:t xml:space="preserve">Main &lt;  ( test </w:t>
-      </w:r>
-      <w:proofErr w:type="spellStart"/>
-      <w:r>
-        <w:t>mpi</w:t>
-      </w:r>
-      <w:proofErr w:type="spellEnd"/>
-      <w:r>
-        <w:t xml:space="preserve"> stampede 2 ) 1 % set </w:t>
-      </w:r>
-      <w:proofErr w:type="spellStart"/>
-      <w:r>
-        <w:t>molid</w:t>
-      </w:r>
-      <w:proofErr w:type="spellEnd"/>
-      <w:r>
-        <w:t xml:space="preserve"> [ </w:t>
-      </w:r>
-      <w:proofErr w:type="spellStart"/>
-      <w:r>
-        <w:t>mol</w:t>
-      </w:r>
-      <w:proofErr w:type="spellEnd"/>
-      <w:r>
-        <w:t xml:space="preserve"> new coordinates.pdb ] 0</w:t>
+        <w:t>Main &lt;  ( test mpi stampede 2 ) 1 % set molid [ mol new coordinates.pdb ] 0</w:t>
       </w:r>
       <w:r>
         <w:rPr>
@@ -864,7 +743,7 @@
               </wp:anchor>
             </w:drawing>
           </mc:Choice>
-          <mc:Fallback xmlns:sl="http://schemas.openxmlformats.org/schemaLibrary/2006/main" xmlns:a="http://schemas.openxmlformats.org/drawingml/2006/main" xmlns:pic="http://schemas.openxmlformats.org/drawingml/2006/picture" xmlns:c="http://schemas.openxmlformats.org/drawingml/2006/chart" xmlns:lc="http://schemas.openxmlformats.org/drawingml/2006/lockedCanvas" xmlns:dgm="http://schemas.openxmlformats.org/drawingml/2006/diagram">
+          <mc:Fallback xmlns:w15="http://schemas.microsoft.com/office/word/2012/wordml" xmlns:sl="http://schemas.openxmlformats.org/schemaLibrary/2006/main" xmlns:a="http://schemas.openxmlformats.org/drawingml/2006/main" xmlns:pic="http://schemas.openxmlformats.org/drawingml/2006/picture" xmlns:c="http://schemas.openxmlformats.org/drawingml/2006/chart" xmlns:lc="http://schemas.openxmlformats.org/drawingml/2006/lockedCanvas" xmlns:dgm="http://schemas.openxmlformats.org/drawingml/2006/diagram">
             <w:drawing>
               <wp:anchor allowOverlap="1" behindDoc="0" distB="0" distT="0" distL="114300" distR="114300" hidden="0" layoutInCell="1" locked="0" relativeHeight="0" simplePos="0">
                 <wp:simplePos x="0" y="0"/>
@@ -886,7 +765,7 @@
                         <pic:cNvPicPr preferRelativeResize="0"/>
                       </pic:nvPicPr>
                       <pic:blipFill>
-                        <a:blip r:embed="rId10"/>
+                        <a:blip r:embed="rId11"/>
                         <a:srcRect/>
                         <a:stretch>
                           <a:fillRect/>
@@ -961,7 +840,7 @@
               </wp:anchor>
             </w:drawing>
           </mc:Choice>
-          <mc:Fallback xmlns:sl="http://schemas.openxmlformats.org/schemaLibrary/2006/main" xmlns:a="http://schemas.openxmlformats.org/drawingml/2006/main" xmlns:pic="http://schemas.openxmlformats.org/drawingml/2006/picture" xmlns:c="http://schemas.openxmlformats.org/drawingml/2006/chart" xmlns:lc="http://schemas.openxmlformats.org/drawingml/2006/lockedCanvas" xmlns:dgm="http://schemas.openxmlformats.org/drawingml/2006/diagram">
+          <mc:Fallback xmlns:w15="http://schemas.microsoft.com/office/word/2012/wordml" xmlns:sl="http://schemas.openxmlformats.org/schemaLibrary/2006/main" xmlns:a="http://schemas.openxmlformats.org/drawingml/2006/main" xmlns:pic="http://schemas.openxmlformats.org/drawingml/2006/picture" xmlns:c="http://schemas.openxmlformats.org/drawingml/2006/chart" xmlns:lc="http://schemas.openxmlformats.org/drawingml/2006/lockedCanvas" xmlns:dgm="http://schemas.openxmlformats.org/drawingml/2006/diagram">
             <w:drawing>
               <wp:anchor allowOverlap="1" behindDoc="0" distB="0" distT="0" distL="114300" distR="114300" hidden="0" layoutInCell="1" locked="0" relativeHeight="0" simplePos="0">
                 <wp:simplePos x="0" y="0"/>
@@ -983,7 +862,7 @@
                         <pic:cNvPicPr preferRelativeResize="0"/>
                       </pic:nvPicPr>
                       <pic:blipFill>
-                        <a:blip r:embed="rId11"/>
+                        <a:blip r:embed="rId12"/>
                         <a:srcRect/>
                         <a:stretch>
                           <a:fillRect/>
@@ -1058,7 +937,7 @@
               </wp:anchor>
             </w:drawing>
           </mc:Choice>
-          <mc:Fallback xmlns:sl="http://schemas.openxmlformats.org/schemaLibrary/2006/main" xmlns:a="http://schemas.openxmlformats.org/drawingml/2006/main" xmlns:pic="http://schemas.openxmlformats.org/drawingml/2006/picture" xmlns:c="http://schemas.openxmlformats.org/drawingml/2006/chart" xmlns:lc="http://schemas.openxmlformats.org/drawingml/2006/lockedCanvas" xmlns:dgm="http://schemas.openxmlformats.org/drawingml/2006/diagram">
+          <mc:Fallback xmlns:w15="http://schemas.microsoft.com/office/word/2012/wordml" xmlns:sl="http://schemas.openxmlformats.org/schemaLibrary/2006/main" xmlns:a="http://schemas.openxmlformats.org/drawingml/2006/main" xmlns:pic="http://schemas.openxmlformats.org/drawingml/2006/picture" xmlns:c="http://schemas.openxmlformats.org/drawingml/2006/chart" xmlns:lc="http://schemas.openxmlformats.org/drawingml/2006/lockedCanvas" xmlns:dgm="http://schemas.openxmlformats.org/drawingml/2006/diagram">
             <w:drawing>
               <wp:anchor allowOverlap="1" behindDoc="0" distB="0" distT="0" distL="114300" distR="114300" hidden="0" layoutInCell="1" locked="0" relativeHeight="0" simplePos="0">
                 <wp:simplePos x="0" y="0"/>
@@ -1080,7 +959,7 @@
                         <pic:cNvPicPr preferRelativeResize="0"/>
                       </pic:nvPicPr>
                       <pic:blipFill>
-                        <a:blip r:embed="rId12"/>
+                        <a:blip r:embed="rId13"/>
                         <a:srcRect/>
                         <a:stretch>
                           <a:fillRect/>
@@ -1115,15 +994,7 @@
         </w:tabs>
       </w:pPr>
       <w:r>
-        <w:t xml:space="preserve">Main &lt; ( test </w:t>
-      </w:r>
-      <w:proofErr w:type="spellStart"/>
-      <w:r>
-        <w:t>mpi</w:t>
-      </w:r>
-      <w:proofErr w:type="spellEnd"/>
-      <w:r>
-        <w:t xml:space="preserve"> stampede 2 ) 2 % animate delete all</w:t>
+        <w:t>Main &lt; ( test mpi stampede 2 ) 2 % animate delete all</w:t>
       </w:r>
       <w:r>
         <w:rPr>
@@ -1178,7 +1049,7 @@
               </wp:anchor>
             </w:drawing>
           </mc:Choice>
-          <mc:Fallback xmlns:sl="http://schemas.openxmlformats.org/schemaLibrary/2006/main" xmlns:a="http://schemas.openxmlformats.org/drawingml/2006/main" xmlns:pic="http://schemas.openxmlformats.org/drawingml/2006/picture" xmlns:c="http://schemas.openxmlformats.org/drawingml/2006/chart" xmlns:lc="http://schemas.openxmlformats.org/drawingml/2006/lockedCanvas" xmlns:dgm="http://schemas.openxmlformats.org/drawingml/2006/diagram">
+          <mc:Fallback xmlns:w15="http://schemas.microsoft.com/office/word/2012/wordml" xmlns:sl="http://schemas.openxmlformats.org/schemaLibrary/2006/main" xmlns:a="http://schemas.openxmlformats.org/drawingml/2006/main" xmlns:pic="http://schemas.openxmlformats.org/drawingml/2006/picture" xmlns:c="http://schemas.openxmlformats.org/drawingml/2006/chart" xmlns:lc="http://schemas.openxmlformats.org/drawingml/2006/lockedCanvas" xmlns:dgm="http://schemas.openxmlformats.org/drawingml/2006/diagram">
             <w:drawing>
               <wp:anchor allowOverlap="1" behindDoc="0" distB="0" distT="0" distL="114300" distR="114300" hidden="0" layoutInCell="1" locked="0" relativeHeight="0" simplePos="0">
                 <wp:simplePos x="0" y="0"/>
@@ -1200,7 +1071,7 @@
                         <pic:cNvPicPr preferRelativeResize="0"/>
                       </pic:nvPicPr>
                       <pic:blipFill>
-                        <a:blip r:embed="rId13"/>
+                        <a:blip r:embed="rId14"/>
                         <a:srcRect/>
                         <a:stretch>
                           <a:fillRect/>
@@ -1275,7 +1146,7 @@
               </wp:anchor>
             </w:drawing>
           </mc:Choice>
-          <mc:Fallback xmlns:sl="http://schemas.openxmlformats.org/schemaLibrary/2006/main" xmlns:a="http://schemas.openxmlformats.org/drawingml/2006/main" xmlns:pic="http://schemas.openxmlformats.org/drawingml/2006/picture" xmlns:c="http://schemas.openxmlformats.org/drawingml/2006/chart" xmlns:lc="http://schemas.openxmlformats.org/drawingml/2006/lockedCanvas" xmlns:dgm="http://schemas.openxmlformats.org/drawingml/2006/diagram">
+          <mc:Fallback xmlns:w15="http://schemas.microsoft.com/office/word/2012/wordml" xmlns:sl="http://schemas.openxmlformats.org/schemaLibrary/2006/main" xmlns:a="http://schemas.openxmlformats.org/drawingml/2006/main" xmlns:pic="http://schemas.openxmlformats.org/drawingml/2006/picture" xmlns:c="http://schemas.openxmlformats.org/drawingml/2006/chart" xmlns:lc="http://schemas.openxmlformats.org/drawingml/2006/lockedCanvas" xmlns:dgm="http://schemas.openxmlformats.org/drawingml/2006/diagram">
             <w:drawing>
               <wp:anchor allowOverlap="1" behindDoc="0" distB="0" distT="0" distL="114300" distR="114300" hidden="0" layoutInCell="1" locked="0" relativeHeight="0" simplePos="0">
                 <wp:simplePos x="0" y="0"/>
@@ -1297,7 +1168,7 @@
                         <pic:cNvPicPr preferRelativeResize="0"/>
                       </pic:nvPicPr>
                       <pic:blipFill>
-                        <a:blip r:embed="rId14"/>
+                        <a:blip r:embed="rId15"/>
                         <a:srcRect/>
                         <a:stretch>
                           <a:fillRect/>
@@ -1372,7 +1243,7 @@
               </wp:anchor>
             </w:drawing>
           </mc:Choice>
-          <mc:Fallback xmlns:sl="http://schemas.openxmlformats.org/schemaLibrary/2006/main" xmlns:a="http://schemas.openxmlformats.org/drawingml/2006/main" xmlns:pic="http://schemas.openxmlformats.org/drawingml/2006/picture" xmlns:c="http://schemas.openxmlformats.org/drawingml/2006/chart" xmlns:lc="http://schemas.openxmlformats.org/drawingml/2006/lockedCanvas" xmlns:dgm="http://schemas.openxmlformats.org/drawingml/2006/diagram">
+          <mc:Fallback xmlns:w15="http://schemas.microsoft.com/office/word/2012/wordml" xmlns:sl="http://schemas.openxmlformats.org/schemaLibrary/2006/main" xmlns:a="http://schemas.openxmlformats.org/drawingml/2006/main" xmlns:pic="http://schemas.openxmlformats.org/drawingml/2006/picture" xmlns:c="http://schemas.openxmlformats.org/drawingml/2006/chart" xmlns:lc="http://schemas.openxmlformats.org/drawingml/2006/lockedCanvas" xmlns:dgm="http://schemas.openxmlformats.org/drawingml/2006/diagram">
             <w:drawing>
               <wp:anchor allowOverlap="1" behindDoc="0" distB="0" distT="0" distL="114300" distR="114300" hidden="0" layoutInCell="1" locked="0" relativeHeight="0" simplePos="0">
                 <wp:simplePos x="0" y="0"/>
@@ -1394,7 +1265,7 @@
                         <pic:cNvPicPr preferRelativeResize="0"/>
                       </pic:nvPicPr>
                       <pic:blipFill>
-                        <a:blip r:embed="rId15"/>
+                        <a:blip r:embed="rId16"/>
                         <a:srcRect/>
                         <a:stretch>
                           <a:fillRect/>
@@ -1430,53 +1301,8 @@
         </w:tabs>
       </w:pPr>
       <w:r>
-        <w:t xml:space="preserve">Main &lt; ( test </w:t>
-      </w:r>
-      <w:proofErr w:type="spellStart"/>
-      <w:r>
-        <w:t>mpi</w:t>
-      </w:r>
-      <w:proofErr w:type="spellEnd"/>
-      <w:r>
-        <w:t xml:space="preserve"> stampede 2 ) 3 % </w:t>
-      </w:r>
-      <w:proofErr w:type="spellStart"/>
-      <w:r>
-        <w:t>mol</w:t>
-      </w:r>
-      <w:proofErr w:type="spellEnd"/>
-      <w:r>
-        <w:t xml:space="preserve"> </w:t>
-      </w:r>
-      <w:proofErr w:type="spellStart"/>
-      <w:r>
-        <w:t>addfile</w:t>
-      </w:r>
-      <w:proofErr w:type="spellEnd"/>
-      <w:r>
-        <w:t xml:space="preserve">  </w:t>
-      </w:r>
-      <w:proofErr w:type="spellStart"/>
-      <w:r>
-        <w:t>production.dcd</w:t>
-      </w:r>
-      <w:proofErr w:type="spellEnd"/>
-      <w:r>
-        <w:t xml:space="preserve"> wait </w:t>
-      </w:r>
-      <w:proofErr w:type="spellStart"/>
-      <w:r>
-        <w:t>fo</w:t>
-      </w:r>
-      <w:proofErr w:type="spellEnd"/>
-      <w:r>
-        <w:t xml:space="preserve">  a l </w:t>
-      </w:r>
-      <w:proofErr w:type="spellStart"/>
-      <w:r>
-        <w:t>l</w:t>
-      </w:r>
-      <w:proofErr w:type="spellEnd"/>
+        <w:t>Main &lt; ( test mpi stampede 2 ) 3 % mol addfile  production.dcd wait fo  a l l</w:t>
+      </w:r>
       <w:r>
         <w:rPr>
           <w:noProof/>
@@ -1530,7 +1356,7 @@
               </wp:anchor>
             </w:drawing>
           </mc:Choice>
-          <mc:Fallback xmlns:sl="http://schemas.openxmlformats.org/schemaLibrary/2006/main" xmlns:a="http://schemas.openxmlformats.org/drawingml/2006/main" xmlns:pic="http://schemas.openxmlformats.org/drawingml/2006/picture" xmlns:c="http://schemas.openxmlformats.org/drawingml/2006/chart" xmlns:lc="http://schemas.openxmlformats.org/drawingml/2006/lockedCanvas" xmlns:dgm="http://schemas.openxmlformats.org/drawingml/2006/diagram">
+          <mc:Fallback xmlns:w15="http://schemas.microsoft.com/office/word/2012/wordml" xmlns:sl="http://schemas.openxmlformats.org/schemaLibrary/2006/main" xmlns:a="http://schemas.openxmlformats.org/drawingml/2006/main" xmlns:pic="http://schemas.openxmlformats.org/drawingml/2006/picture" xmlns:c="http://schemas.openxmlformats.org/drawingml/2006/chart" xmlns:lc="http://schemas.openxmlformats.org/drawingml/2006/lockedCanvas" xmlns:dgm="http://schemas.openxmlformats.org/drawingml/2006/diagram">
             <w:drawing>
               <wp:anchor allowOverlap="1" behindDoc="0" distB="0" distT="0" distL="114300" distR="114300" hidden="0" layoutInCell="1" locked="0" relativeHeight="0" simplePos="0">
                 <wp:simplePos x="0" y="0"/>
@@ -1552,7 +1378,7 @@
                         <pic:cNvPicPr preferRelativeResize="0"/>
                       </pic:nvPicPr>
                       <pic:blipFill>
-                        <a:blip r:embed="rId16"/>
+                        <a:blip r:embed="rId17"/>
                         <a:srcRect/>
                         <a:stretch>
                           <a:fillRect/>
@@ -1627,7 +1453,7 @@
               </wp:anchor>
             </w:drawing>
           </mc:Choice>
-          <mc:Fallback xmlns:sl="http://schemas.openxmlformats.org/schemaLibrary/2006/main" xmlns:a="http://schemas.openxmlformats.org/drawingml/2006/main" xmlns:pic="http://schemas.openxmlformats.org/drawingml/2006/picture" xmlns:c="http://schemas.openxmlformats.org/drawingml/2006/chart" xmlns:lc="http://schemas.openxmlformats.org/drawingml/2006/lockedCanvas" xmlns:dgm="http://schemas.openxmlformats.org/drawingml/2006/diagram">
+          <mc:Fallback xmlns:w15="http://schemas.microsoft.com/office/word/2012/wordml" xmlns:sl="http://schemas.openxmlformats.org/schemaLibrary/2006/main" xmlns:a="http://schemas.openxmlformats.org/drawingml/2006/main" xmlns:pic="http://schemas.openxmlformats.org/drawingml/2006/picture" xmlns:c="http://schemas.openxmlformats.org/drawingml/2006/chart" xmlns:lc="http://schemas.openxmlformats.org/drawingml/2006/lockedCanvas" xmlns:dgm="http://schemas.openxmlformats.org/drawingml/2006/diagram">
             <w:drawing>
               <wp:anchor allowOverlap="1" behindDoc="0" distB="0" distT="0" distL="114300" distR="114300" hidden="0" layoutInCell="1" locked="0" relativeHeight="0" simplePos="0">
                 <wp:simplePos x="0" y="0"/>
@@ -1649,7 +1475,7 @@
                         <pic:cNvPicPr preferRelativeResize="0"/>
                       </pic:nvPicPr>
                       <pic:blipFill>
-                        <a:blip r:embed="rId17"/>
+                        <a:blip r:embed="rId18"/>
                         <a:srcRect/>
                         <a:stretch>
                           <a:fillRect/>
@@ -1724,7 +1550,7 @@
               </wp:anchor>
             </w:drawing>
           </mc:Choice>
-          <mc:Fallback xmlns:sl="http://schemas.openxmlformats.org/schemaLibrary/2006/main" xmlns:a="http://schemas.openxmlformats.org/drawingml/2006/main" xmlns:pic="http://schemas.openxmlformats.org/drawingml/2006/picture" xmlns:c="http://schemas.openxmlformats.org/drawingml/2006/chart" xmlns:lc="http://schemas.openxmlformats.org/drawingml/2006/lockedCanvas" xmlns:dgm="http://schemas.openxmlformats.org/drawingml/2006/diagram">
+          <mc:Fallback xmlns:w15="http://schemas.microsoft.com/office/word/2012/wordml" xmlns:sl="http://schemas.openxmlformats.org/schemaLibrary/2006/main" xmlns:a="http://schemas.openxmlformats.org/drawingml/2006/main" xmlns:pic="http://schemas.openxmlformats.org/drawingml/2006/picture" xmlns:c="http://schemas.openxmlformats.org/drawingml/2006/chart" xmlns:lc="http://schemas.openxmlformats.org/drawingml/2006/lockedCanvas" xmlns:dgm="http://schemas.openxmlformats.org/drawingml/2006/diagram">
             <w:drawing>
               <wp:anchor allowOverlap="1" behindDoc="0" distB="0" distT="0" distL="114300" distR="114300" hidden="0" layoutInCell="1" locked="0" relativeHeight="0" simplePos="0">
                 <wp:simplePos x="0" y="0"/>
@@ -1746,7 +1572,7 @@
                         <pic:cNvPicPr preferRelativeResize="0"/>
                       </pic:nvPicPr>
                       <pic:blipFill>
-                        <a:blip r:embed="rId18"/>
+                        <a:blip r:embed="rId19"/>
                         <a:srcRect/>
                         <a:stretch>
                           <a:fillRect/>
@@ -1789,41 +1615,15 @@
           <w:sz w:val="24"/>
           <w:szCs w:val="24"/>
         </w:rPr>
-        <w:t xml:space="preserve">The command </w:t>
-      </w:r>
-      <w:proofErr w:type="spellStart"/>
-      <w:r>
-        <w:rPr>
-          <w:sz w:val="24"/>
-          <w:szCs w:val="24"/>
-        </w:rPr>
-        <w:t>mol</w:t>
-      </w:r>
-      <w:proofErr w:type="spellEnd"/>
-      <w:r>
-        <w:rPr>
-          <w:sz w:val="24"/>
-          <w:szCs w:val="24"/>
-        </w:rPr>
-        <w:t xml:space="preserve"> new assigns and ID to the loaded structure. The variable </w:t>
-      </w:r>
-      <w:proofErr w:type="spellStart"/>
+        <w:t xml:space="preserve">The command mol new assigns and ID to the loaded structure. The variable </w:t>
+      </w:r>
       <w:r>
         <w:rPr>
           <w:i/>
           <w:sz w:val="24"/>
           <w:szCs w:val="24"/>
         </w:rPr>
-        <w:t>molid</w:t>
-      </w:r>
-      <w:proofErr w:type="spellEnd"/>
-      <w:r>
-        <w:rPr>
-          <w:i/>
-          <w:sz w:val="24"/>
-          <w:szCs w:val="24"/>
-        </w:rPr>
-        <w:t xml:space="preserve"> </w:t>
+        <w:t xml:space="preserve">molid </w:t>
       </w:r>
       <w:r>
         <w:rPr>
@@ -1850,7 +1650,6 @@
           <w:szCs w:val="20"/>
           <w:lang w:val="en-US"/>
         </w:rPr>
-        <w:lastRenderedPageBreak/>
         <w:drawing>
           <wp:inline distT="0" distB="0" distL="0" distR="0" wp14:anchorId="7A09C9E6" wp14:editId="6493660D">
             <wp:extent cx="1783079" cy="2228850"/>
@@ -1865,7 +1664,7 @@
                     <pic:cNvPicPr preferRelativeResize="0"/>
                   </pic:nvPicPr>
                   <pic:blipFill>
-                    <a:blip r:embed="rId19"/>
+                    <a:blip r:embed="rId20"/>
                     <a:srcRect/>
                     <a:stretch>
                       <a:fillRect/>
@@ -1970,39 +1769,7 @@
           <w:sz w:val="24"/>
           <w:szCs w:val="24"/>
         </w:rPr>
-        <w:t xml:space="preserve">The additional changes on the display settings are going to be performed through the GUI of VMD. In order to keep track of the commands to add to the final rendering script, the </w:t>
-      </w:r>
-      <w:proofErr w:type="spellStart"/>
-      <w:r>
-        <w:rPr>
-          <w:sz w:val="24"/>
-          <w:szCs w:val="24"/>
-        </w:rPr>
-        <w:t>Tcl</w:t>
-      </w:r>
-      <w:proofErr w:type="spellEnd"/>
-      <w:r>
-        <w:rPr>
-          <w:sz w:val="24"/>
-          <w:szCs w:val="24"/>
-        </w:rPr>
-        <w:t xml:space="preserve"> commands are printed in the </w:t>
-      </w:r>
-      <w:proofErr w:type="spellStart"/>
-      <w:r>
-        <w:rPr>
-          <w:sz w:val="24"/>
-          <w:szCs w:val="24"/>
-        </w:rPr>
-        <w:t>Tk</w:t>
-      </w:r>
-      <w:proofErr w:type="spellEnd"/>
-      <w:r>
-        <w:rPr>
-          <w:sz w:val="24"/>
-          <w:szCs w:val="24"/>
-        </w:rPr>
-        <w:t xml:space="preserve"> console.</w:t>
+        <w:t>The additional changes on the display settings are going to be performed through the GUI of VMD. In order to keep track of the commands to add to the final rendering script, the Tcl commands are printed in the Tk console.</w:t>
       </w:r>
     </w:p>
     <w:p>
@@ -2048,23 +1815,7 @@
           <w:sz w:val="24"/>
           <w:szCs w:val="24"/>
         </w:rPr>
-        <w:t xml:space="preserve">Log </w:t>
-      </w:r>
-      <w:proofErr w:type="spellStart"/>
-      <w:r>
-        <w:rPr>
-          <w:sz w:val="24"/>
-          <w:szCs w:val="24"/>
-        </w:rPr>
-        <w:t>Tcl</w:t>
-      </w:r>
-      <w:proofErr w:type="spellEnd"/>
-      <w:r>
-        <w:rPr>
-          <w:sz w:val="24"/>
-          <w:szCs w:val="24"/>
-        </w:rPr>
-        <w:t xml:space="preserve"> commands to console</w:t>
+        <w:t>Log Tcl commands to console</w:t>
       </w:r>
     </w:p>
     <w:p>
@@ -2243,23 +1994,7 @@
           <w:szCs w:val="24"/>
         </w:rPr>
         <w:tab/>
-        <w:t xml:space="preserve">Coloring method: Secondary Structure, Drawing Method: New Cartoon, Material: </w:t>
-      </w:r>
-      <w:proofErr w:type="spellStart"/>
-      <w:r>
-        <w:rPr>
-          <w:sz w:val="24"/>
-          <w:szCs w:val="24"/>
-        </w:rPr>
-        <w:t>AOChalky</w:t>
-      </w:r>
-      <w:proofErr w:type="spellEnd"/>
-      <w:r>
-        <w:rPr>
-          <w:sz w:val="24"/>
-          <w:szCs w:val="24"/>
-        </w:rPr>
-        <w:t>, Resolution: 50</w:t>
+        <w:t>Coloring method: Secondary Structure, Drawing Method: New Cartoon, Material: AOChalky, Resolution: 50</w:t>
       </w:r>
     </w:p>
     <w:p>
@@ -2283,23 +2018,7 @@
           <w:sz w:val="24"/>
           <w:szCs w:val="24"/>
         </w:rPr>
-        <w:t xml:space="preserve">As a result, commands are printed on the </w:t>
-      </w:r>
-      <w:proofErr w:type="spellStart"/>
-      <w:r>
-        <w:rPr>
-          <w:sz w:val="24"/>
-          <w:szCs w:val="24"/>
-        </w:rPr>
-        <w:t>Tk</w:t>
-      </w:r>
-      <w:proofErr w:type="spellEnd"/>
-      <w:r>
-        <w:rPr>
-          <w:sz w:val="24"/>
-          <w:szCs w:val="24"/>
-        </w:rPr>
-        <w:t xml:space="preserve"> console.</w:t>
+        <w:t>As a result, commands are printed on the Tk console.</w:t>
       </w:r>
     </w:p>
     <w:p>
@@ -2338,7 +2057,7 @@
                     <pic:cNvPicPr preferRelativeResize="0"/>
                   </pic:nvPicPr>
                   <pic:blipFill>
-                    <a:blip r:embed="rId20"/>
+                    <a:blip r:embed="rId21"/>
                     <a:srcRect/>
                     <a:stretch>
                       <a:fillRect/>
@@ -2477,7 +2196,6 @@
           <w:szCs w:val="20"/>
           <w:lang w:val="en-US"/>
         </w:rPr>
-        <w:lastRenderedPageBreak/>
         <w:drawing>
           <wp:inline distT="0" distB="0" distL="0" distR="0" wp14:anchorId="0B194DF4" wp14:editId="64D04E46">
             <wp:extent cx="1014983" cy="2304859"/>
@@ -2492,7 +2210,7 @@
                     <pic:cNvPicPr preferRelativeResize="0"/>
                   </pic:nvPicPr>
                   <pic:blipFill>
-                    <a:blip r:embed="rId21"/>
+                    <a:blip r:embed="rId22"/>
                     <a:srcRect/>
                     <a:stretch>
                       <a:fillRect/>
@@ -2602,7 +2320,6 @@
         </w:rPr>
         <w:t xml:space="preserve">Login to Stampede2 from the Linux command console via </w:t>
       </w:r>
-      <w:proofErr w:type="spellStart"/>
       <w:r>
         <w:rPr>
           <w:i/>
@@ -2611,7 +2328,6 @@
         </w:rPr>
         <w:t>ssh</w:t>
       </w:r>
-      <w:proofErr w:type="spellEnd"/>
       <w:r>
         <w:rPr>
           <w:sz w:val="24"/>
@@ -2619,7 +2335,6 @@
         </w:rPr>
         <w:t xml:space="preserve">. In addition, copy the local directory to the work space using </w:t>
       </w:r>
-      <w:proofErr w:type="spellStart"/>
       <w:r>
         <w:rPr>
           <w:i/>
@@ -2628,7 +2343,6 @@
         </w:rPr>
         <w:t>scp</w:t>
       </w:r>
-      <w:proofErr w:type="spellEnd"/>
       <w:r>
         <w:rPr>
           <w:sz w:val="24"/>
@@ -2655,15 +2369,7 @@
         </w:tabs>
       </w:pPr>
       <w:r>
-        <w:t xml:space="preserve">localhost $ </w:t>
-      </w:r>
-      <w:proofErr w:type="spellStart"/>
-      <w:r>
-        <w:t>ssh</w:t>
-      </w:r>
-      <w:proofErr w:type="spellEnd"/>
-      <w:r>
-        <w:t xml:space="preserve"> myusername@stampede2.tacc.utexas.edu</w:t>
+        <w:t>localhost $ ssh myusername@stampede2.tacc.utexas.edu</w:t>
       </w:r>
     </w:p>
     <w:p>
@@ -2671,21 +2377,7 @@
         <w:rPr>
           <w:rFonts w:ascii="Arial Unicode MS" w:eastAsia="Arial Unicode MS" w:hAnsi="Arial Unicode MS" w:cs="Arial Unicode MS"/>
         </w:rPr>
-        <w:t xml:space="preserve">localhost $ </w:t>
-      </w:r>
-      <w:proofErr w:type="spellStart"/>
-      <w:r>
-        <w:rPr>
-          <w:rFonts w:ascii="Arial Unicode MS" w:eastAsia="Arial Unicode MS" w:hAnsi="Arial Unicode MS" w:cs="Arial Unicode MS"/>
-        </w:rPr>
-        <w:t>scp</w:t>
-      </w:r>
-      <w:proofErr w:type="spellEnd"/>
-      <w:r>
-        <w:rPr>
-          <w:rFonts w:ascii="Arial Unicode MS" w:eastAsia="Arial Unicode MS" w:hAnsi="Arial Unicode MS" w:cs="Arial Unicode MS"/>
-        </w:rPr>
-        <w:t xml:space="preserve"> −r render_mpi_stampede2.tar.gz myusername@stampede2.tacc.utexas.edu</w:t>
+        <w:t>localhost $ scp −r render_mpi_stampede2.tar.gz myusername@stampede2.tacc.utexas.edu</w:t>
       </w:r>
       <w:r>
         <w:rPr>
@@ -2740,7 +2432,7 @@
               </wp:anchor>
             </w:drawing>
           </mc:Choice>
-          <mc:Fallback xmlns:sl="http://schemas.openxmlformats.org/schemaLibrary/2006/main" xmlns:a="http://schemas.openxmlformats.org/drawingml/2006/main" xmlns:pic="http://schemas.openxmlformats.org/drawingml/2006/picture" xmlns:c="http://schemas.openxmlformats.org/drawingml/2006/chart" xmlns:lc="http://schemas.openxmlformats.org/drawingml/2006/lockedCanvas" xmlns:dgm="http://schemas.openxmlformats.org/drawingml/2006/diagram">
+          <mc:Fallback xmlns:w15="http://schemas.microsoft.com/office/word/2012/wordml" xmlns:sl="http://schemas.openxmlformats.org/schemaLibrary/2006/main" xmlns:a="http://schemas.openxmlformats.org/drawingml/2006/main" xmlns:pic="http://schemas.openxmlformats.org/drawingml/2006/picture" xmlns:c="http://schemas.openxmlformats.org/drawingml/2006/chart" xmlns:lc="http://schemas.openxmlformats.org/drawingml/2006/lockedCanvas" xmlns:dgm="http://schemas.openxmlformats.org/drawingml/2006/diagram">
             <w:drawing>
               <wp:anchor allowOverlap="1" behindDoc="0" distB="0" distT="0" distL="114300" distR="114300" hidden="0" layoutInCell="1" locked="0" relativeHeight="0" simplePos="0">
                 <wp:simplePos x="0" y="0"/>
@@ -2762,7 +2454,7 @@
                         <pic:cNvPicPr preferRelativeResize="0"/>
                       </pic:nvPicPr>
                       <pic:blipFill>
-                        <a:blip r:embed="rId22"/>
+                        <a:blip r:embed="rId23"/>
                         <a:srcRect/>
                         <a:stretch>
                           <a:fillRect/>
@@ -2837,7 +2529,7 @@
               </wp:anchor>
             </w:drawing>
           </mc:Choice>
-          <mc:Fallback xmlns:sl="http://schemas.openxmlformats.org/schemaLibrary/2006/main" xmlns:a="http://schemas.openxmlformats.org/drawingml/2006/main" xmlns:pic="http://schemas.openxmlformats.org/drawingml/2006/picture" xmlns:c="http://schemas.openxmlformats.org/drawingml/2006/chart" xmlns:lc="http://schemas.openxmlformats.org/drawingml/2006/lockedCanvas" xmlns:dgm="http://schemas.openxmlformats.org/drawingml/2006/diagram">
+          <mc:Fallback xmlns:w15="http://schemas.microsoft.com/office/word/2012/wordml" xmlns:sl="http://schemas.openxmlformats.org/schemaLibrary/2006/main" xmlns:a="http://schemas.openxmlformats.org/drawingml/2006/main" xmlns:pic="http://schemas.openxmlformats.org/drawingml/2006/picture" xmlns:c="http://schemas.openxmlformats.org/drawingml/2006/chart" xmlns:lc="http://schemas.openxmlformats.org/drawingml/2006/lockedCanvas" xmlns:dgm="http://schemas.openxmlformats.org/drawingml/2006/diagram">
             <w:drawing>
               <wp:anchor allowOverlap="1" behindDoc="0" distB="0" distT="0" distL="114300" distR="114300" hidden="0" layoutInCell="1" locked="0" relativeHeight="0" simplePos="0">
                 <wp:simplePos x="0" y="0"/>
@@ -2859,7 +2551,7 @@
                         <pic:cNvPicPr preferRelativeResize="0"/>
                       </pic:nvPicPr>
                       <pic:blipFill>
-                        <a:blip r:embed="rId23"/>
+                        <a:blip r:embed="rId24"/>
                         <a:srcRect/>
                         <a:stretch>
                           <a:fillRect/>
@@ -2910,7 +2602,6 @@
           <w:szCs w:val="24"/>
         </w:rPr>
       </w:pPr>
-      <w:proofErr w:type="spellStart"/>
       <w:r>
         <w:rPr>
           <w:i/>
@@ -2919,7 +2610,6 @@
         </w:rPr>
         <w:t>render_figures_mpi.tcl</w:t>
       </w:r>
-      <w:proofErr w:type="spellEnd"/>
       <w:r>
         <w:rPr>
           <w:sz w:val="24"/>
@@ -2927,23 +2617,13 @@
         </w:rPr>
         <w:t xml:space="preserve">, under the </w:t>
       </w:r>
-      <w:proofErr w:type="spellStart"/>
       <w:r>
         <w:rPr>
           <w:i/>
           <w:sz w:val="24"/>
           <w:szCs w:val="24"/>
         </w:rPr>
-        <w:t>mpianalyze</w:t>
-      </w:r>
-      <w:proofErr w:type="spellEnd"/>
-      <w:r>
-        <w:rPr>
-          <w:i/>
-          <w:sz w:val="24"/>
-          <w:szCs w:val="24"/>
-        </w:rPr>
-        <w:t xml:space="preserve"> </w:t>
+        <w:t xml:space="preserve">mpianalyze </w:t>
       </w:r>
       <w:r>
         <w:rPr>
@@ -3005,7 +2685,7 @@
               </wp:anchor>
             </w:drawing>
           </mc:Choice>
-          <mc:Fallback xmlns:sl="http://schemas.openxmlformats.org/schemaLibrary/2006/main" xmlns:a="http://schemas.openxmlformats.org/drawingml/2006/main" xmlns:pic="http://schemas.openxmlformats.org/drawingml/2006/picture" xmlns:c="http://schemas.openxmlformats.org/drawingml/2006/chart" xmlns:lc="http://schemas.openxmlformats.org/drawingml/2006/lockedCanvas" xmlns:dgm="http://schemas.openxmlformats.org/drawingml/2006/diagram">
+          <mc:Fallback xmlns:w15="http://schemas.microsoft.com/office/word/2012/wordml" xmlns:sl="http://schemas.openxmlformats.org/schemaLibrary/2006/main" xmlns:a="http://schemas.openxmlformats.org/drawingml/2006/main" xmlns:pic="http://schemas.openxmlformats.org/drawingml/2006/picture" xmlns:c="http://schemas.openxmlformats.org/drawingml/2006/chart" xmlns:lc="http://schemas.openxmlformats.org/drawingml/2006/lockedCanvas" xmlns:dgm="http://schemas.openxmlformats.org/drawingml/2006/diagram">
             <w:drawing>
               <wp:anchor allowOverlap="1" behindDoc="0" distB="0" distT="0" distL="114300" distR="114300" hidden="0" layoutInCell="1" locked="0" relativeHeight="0" simplePos="0">
                 <wp:simplePos x="0" y="0"/>
@@ -3027,7 +2707,7 @@
                         <pic:cNvPicPr preferRelativeResize="0"/>
                       </pic:nvPicPr>
                       <pic:blipFill>
-                        <a:blip r:embed="rId24"/>
+                        <a:blip r:embed="rId25"/>
                         <a:srcRect/>
                         <a:stretch>
                           <a:fillRect/>
@@ -3102,7 +2782,7 @@
               </wp:anchor>
             </w:drawing>
           </mc:Choice>
-          <mc:Fallback xmlns:sl="http://schemas.openxmlformats.org/schemaLibrary/2006/main" xmlns:a="http://schemas.openxmlformats.org/drawingml/2006/main" xmlns:pic="http://schemas.openxmlformats.org/drawingml/2006/picture" xmlns:c="http://schemas.openxmlformats.org/drawingml/2006/chart" xmlns:lc="http://schemas.openxmlformats.org/drawingml/2006/lockedCanvas" xmlns:dgm="http://schemas.openxmlformats.org/drawingml/2006/diagram">
+          <mc:Fallback xmlns:w15="http://schemas.microsoft.com/office/word/2012/wordml" xmlns:sl="http://schemas.openxmlformats.org/schemaLibrary/2006/main" xmlns:a="http://schemas.openxmlformats.org/drawingml/2006/main" xmlns:pic="http://schemas.openxmlformats.org/drawingml/2006/picture" xmlns:c="http://schemas.openxmlformats.org/drawingml/2006/chart" xmlns:lc="http://schemas.openxmlformats.org/drawingml/2006/lockedCanvas" xmlns:dgm="http://schemas.openxmlformats.org/drawingml/2006/diagram">
             <w:drawing>
               <wp:anchor allowOverlap="1" behindDoc="0" distB="0" distT="0" distL="114300" distR="114300" hidden="0" layoutInCell="1" locked="0" relativeHeight="0" simplePos="0">
                 <wp:simplePos x="0" y="0"/>
@@ -3124,7 +2804,7 @@
                         <pic:cNvPicPr preferRelativeResize="0"/>
                       </pic:nvPicPr>
                       <pic:blipFill>
-                        <a:blip r:embed="rId25"/>
+                        <a:blip r:embed="rId26"/>
                         <a:srcRect/>
                         <a:stretch>
                           <a:fillRect/>
@@ -3183,7 +2863,7 @@
                     <pic:cNvPicPr preferRelativeResize="0"/>
                   </pic:nvPicPr>
                   <pic:blipFill>
-                    <a:blip r:embed="rId26"/>
+                    <a:blip r:embed="rId27"/>
                     <a:srcRect/>
                     <a:stretch>
                       <a:fillRect/>
@@ -3265,24 +2945,7 @@
           <w:sz w:val="24"/>
           <w:szCs w:val="24"/>
         </w:rPr>
-        <w:lastRenderedPageBreak/>
-        <w:t xml:space="preserve">After modifying the submission script, the job is then launched using the </w:t>
-      </w:r>
-      <w:proofErr w:type="spellStart"/>
-      <w:r>
-        <w:rPr>
-          <w:sz w:val="24"/>
-          <w:szCs w:val="24"/>
-        </w:rPr>
-        <w:t>Slurm</w:t>
-      </w:r>
-      <w:proofErr w:type="spellEnd"/>
-      <w:r>
-        <w:rPr>
-          <w:sz w:val="24"/>
-          <w:szCs w:val="24"/>
-        </w:rPr>
-        <w:t xml:space="preserve"> Workload Manager using the provided runbatch.sh script. The job status can be monitored using the </w:t>
+        <w:t xml:space="preserve">After modifying the submission script, the job is then launched using the Slurm Workload Manager using the provided runbatch.sh script. The job status can be monitored using the </w:t>
       </w:r>
       <w:r>
         <w:rPr>
@@ -3352,7 +3015,7 @@
               </wp:anchor>
             </w:drawing>
           </mc:Choice>
-          <mc:Fallback xmlns:sl="http://schemas.openxmlformats.org/schemaLibrary/2006/main" xmlns:a="http://schemas.openxmlformats.org/drawingml/2006/main" xmlns:pic="http://schemas.openxmlformats.org/drawingml/2006/picture" xmlns:c="http://schemas.openxmlformats.org/drawingml/2006/chart" xmlns:lc="http://schemas.openxmlformats.org/drawingml/2006/lockedCanvas" xmlns:dgm="http://schemas.openxmlformats.org/drawingml/2006/diagram">
+          <mc:Fallback xmlns:w15="http://schemas.microsoft.com/office/word/2012/wordml" xmlns:sl="http://schemas.openxmlformats.org/schemaLibrary/2006/main" xmlns:a="http://schemas.openxmlformats.org/drawingml/2006/main" xmlns:pic="http://schemas.openxmlformats.org/drawingml/2006/picture" xmlns:c="http://schemas.openxmlformats.org/drawingml/2006/chart" xmlns:lc="http://schemas.openxmlformats.org/drawingml/2006/lockedCanvas" xmlns:dgm="http://schemas.openxmlformats.org/drawingml/2006/diagram">
             <w:drawing>
               <wp:anchor allowOverlap="1" behindDoc="0" distB="0" distT="0" distL="114300" distR="114300" hidden="0" layoutInCell="1" locked="0" relativeHeight="0" simplePos="0">
                 <wp:simplePos x="0" y="0"/>
@@ -3374,7 +3037,7 @@
                         <pic:cNvPicPr preferRelativeResize="0"/>
                       </pic:nvPicPr>
                       <pic:blipFill>
-                        <a:blip r:embed="rId27"/>
+                        <a:blip r:embed="rId28"/>
                         <a:srcRect/>
                         <a:stretch>
                           <a:fillRect/>
@@ -3466,7 +3129,7 @@
               </wp:anchor>
             </w:drawing>
           </mc:Choice>
-          <mc:Fallback xmlns:sl="http://schemas.openxmlformats.org/schemaLibrary/2006/main" xmlns:a="http://schemas.openxmlformats.org/drawingml/2006/main" xmlns:pic="http://schemas.openxmlformats.org/drawingml/2006/picture" xmlns:c="http://schemas.openxmlformats.org/drawingml/2006/chart" xmlns:lc="http://schemas.openxmlformats.org/drawingml/2006/lockedCanvas" xmlns:dgm="http://schemas.openxmlformats.org/drawingml/2006/diagram">
+          <mc:Fallback xmlns:w15="http://schemas.microsoft.com/office/word/2012/wordml" xmlns:sl="http://schemas.openxmlformats.org/schemaLibrary/2006/main" xmlns:a="http://schemas.openxmlformats.org/drawingml/2006/main" xmlns:pic="http://schemas.openxmlformats.org/drawingml/2006/picture" xmlns:c="http://schemas.openxmlformats.org/drawingml/2006/chart" xmlns:lc="http://schemas.openxmlformats.org/drawingml/2006/lockedCanvas" xmlns:dgm="http://schemas.openxmlformats.org/drawingml/2006/diagram">
             <w:drawing>
               <wp:anchor allowOverlap="1" behindDoc="0" distB="0" distT="0" distL="114300" distR="114300" hidden="0" layoutInCell="1" locked="0" relativeHeight="0" simplePos="0">
                 <wp:simplePos x="0" y="0"/>
@@ -3488,7 +3151,7 @@
                         <pic:cNvPicPr preferRelativeResize="0"/>
                       </pic:nvPicPr>
                       <pic:blipFill>
-                        <a:blip r:embed="rId28"/>
+                        <a:blip r:embed="rId29"/>
                         <a:srcRect/>
                         <a:stretch>
                           <a:fillRect/>
@@ -3516,21 +3179,7 @@
         <w:rPr>
           <w:rFonts w:ascii="Arial Unicode MS" w:eastAsia="Arial Unicode MS" w:hAnsi="Arial Unicode MS" w:cs="Arial Unicode MS"/>
         </w:rPr>
-        <w:t xml:space="preserve">localhost watch −n 20 </w:t>
-      </w:r>
-      <w:proofErr w:type="spellStart"/>
-      <w:r>
-        <w:rPr>
-          <w:rFonts w:ascii="Arial Unicode MS" w:eastAsia="Arial Unicode MS" w:hAnsi="Arial Unicode MS" w:cs="Arial Unicode MS"/>
-        </w:rPr>
-        <w:t>squeue</w:t>
-      </w:r>
-      <w:proofErr w:type="spellEnd"/>
-      <w:r>
-        <w:rPr>
-          <w:rFonts w:ascii="Arial Unicode MS" w:eastAsia="Arial Unicode MS" w:hAnsi="Arial Unicode MS" w:cs="Arial Unicode MS"/>
-        </w:rPr>
-        <w:t xml:space="preserve"> −u username</w:t>
+        <w:t>localhost watch −n 20 squeue −u username</w:t>
       </w:r>
     </w:p>
     <w:p>
@@ -3589,7 +3238,7 @@
                     <pic:cNvPicPr preferRelativeResize="0"/>
                   </pic:nvPicPr>
                   <pic:blipFill>
-                    <a:blip r:embed="rId29"/>
+                    <a:blip r:embed="rId30"/>
                     <a:srcRect/>
                     <a:stretch>
                       <a:fillRect/>
@@ -3690,7 +3339,7 @@
 </file>
 
 <file path=word/numbering.xml><?xml version="1.0" encoding="utf-8"?>
-<w:numbering xmlns:wpc="http://schemas.microsoft.com/office/word/2010/wordprocessingCanvas" xmlns:mo="http://schemas.microsoft.com/office/mac/office/2008/main" xmlns:mc="http://schemas.openxmlformats.org/markup-compatibility/2006" xmlns:mv="urn:schemas-microsoft-com:mac:vml" xmlns:o="urn:schemas-microsoft-com:office:office" xmlns:r="http://schemas.openxmlformats.org/officeDocument/2006/relationships" xmlns:m="http://schemas.openxmlformats.org/officeDocument/2006/math" xmlns:v="urn:schemas-microsoft-com:vml" xmlns:wp14="http://schemas.microsoft.com/office/word/2010/wordprocessingDrawing" xmlns:wp="http://schemas.openxmlformats.org/drawingml/2006/wordprocessingDrawing" xmlns:w10="urn:schemas-microsoft-com:office:word" xmlns:w="http://schemas.openxmlformats.org/wordprocessingml/2006/main" xmlns:w14="http://schemas.microsoft.com/office/word/2010/wordml" xmlns:w15="http://schemas.microsoft.com/office/word/2012/wordml" xmlns:wpg="http://schemas.microsoft.com/office/word/2010/wordprocessingGroup" xmlns:wpi="http://schemas.microsoft.com/office/word/2010/wordprocessingInk" xmlns:wne="http://schemas.microsoft.com/office/word/2006/wordml" xmlns:wps="http://schemas.microsoft.com/office/word/2010/wordprocessingShape" mc:Ignorable="w14 w15 wp14">
+<w:numbering xmlns:wpc="http://schemas.microsoft.com/office/word/2010/wordprocessingCanvas" xmlns:mo="http://schemas.microsoft.com/office/mac/office/2008/main" xmlns:mc="http://schemas.openxmlformats.org/markup-compatibility/2006" xmlns:mv="urn:schemas-microsoft-com:mac:vml" xmlns:o="urn:schemas-microsoft-com:office:office" xmlns:r="http://schemas.openxmlformats.org/officeDocument/2006/relationships" xmlns:m="http://schemas.openxmlformats.org/officeDocument/2006/math" xmlns:v="urn:schemas-microsoft-com:vml" xmlns:wp14="http://schemas.microsoft.com/office/word/2010/wordprocessingDrawing" xmlns:wp="http://schemas.openxmlformats.org/drawingml/2006/wordprocessingDrawing" xmlns:w10="urn:schemas-microsoft-com:office:word" xmlns:w="http://schemas.openxmlformats.org/wordprocessingml/2006/main" xmlns:w14="http://schemas.microsoft.com/office/word/2010/wordml" xmlns:wpg="http://schemas.microsoft.com/office/word/2010/wordprocessingGroup" xmlns:wpi="http://schemas.microsoft.com/office/word/2010/wordprocessingInk" xmlns:wne="http://schemas.microsoft.com/office/word/2006/wordml" xmlns:wps="http://schemas.microsoft.com/office/word/2010/wordprocessingShape" mc:Ignorable="w14 wp14">
   <w:abstractNum w:abstractNumId="0">
     <w:nsid w:val="117161B3"/>
     <w:multiLevelType w:val="multilevel"/>
@@ -3901,7 +3550,7 @@
 </file>
 
 <file path=word/styles.xml><?xml version="1.0" encoding="utf-8"?>
-<w:styles xmlns:mc="http://schemas.openxmlformats.org/markup-compatibility/2006" xmlns:r="http://schemas.openxmlformats.org/officeDocument/2006/relationships" xmlns:w="http://schemas.openxmlformats.org/wordprocessingml/2006/main" xmlns:w14="http://schemas.microsoft.com/office/word/2010/wordml" xmlns:w15="http://schemas.microsoft.com/office/word/2012/wordml" mc:Ignorable="w14 w15">
+<w:styles xmlns:mc="http://schemas.openxmlformats.org/markup-compatibility/2006" xmlns:r="http://schemas.openxmlformats.org/officeDocument/2006/relationships" xmlns:w="http://schemas.openxmlformats.org/wordprocessingml/2006/main" xmlns:w14="http://schemas.microsoft.com/office/word/2010/wordml" mc:Ignorable="w14">
   <w:docDefaults>
     <w:rPrDefault>
       <w:rPr>
@@ -3917,389 +3566,464 @@
       </w:pPr>
     </w:pPrDefault>
   </w:docDefaults>
-  <w:latentStyles w:defLockedState="0" w:defUIPriority="99" w:defSemiHidden="0" w:defUnhideWhenUsed="0" w:defQFormat="0" w:count="382">
-    <w:lsdException w:name="Normal" w:uiPriority="0" w:qFormat="1"/>
-    <w:lsdException w:name="heading 1" w:uiPriority="9" w:qFormat="1"/>
-    <w:lsdException w:name="heading 2" w:semiHidden="1" w:uiPriority="9" w:unhideWhenUsed="1" w:qFormat="1"/>
-    <w:lsdException w:name="heading 3" w:semiHidden="1" w:uiPriority="9" w:unhideWhenUsed="1" w:qFormat="1"/>
-    <w:lsdException w:name="heading 4" w:semiHidden="1" w:uiPriority="9" w:unhideWhenUsed="1" w:qFormat="1"/>
-    <w:lsdException w:name="heading 5" w:semiHidden="1" w:uiPriority="9" w:unhideWhenUsed="1" w:qFormat="1"/>
-    <w:lsdException w:name="heading 6" w:semiHidden="1" w:uiPriority="9" w:unhideWhenUsed="1" w:qFormat="1"/>
-    <w:lsdException w:name="heading 7" w:semiHidden="1" w:uiPriority="9" w:unhideWhenUsed="1" w:qFormat="1"/>
-    <w:lsdException w:name="heading 8" w:semiHidden="1" w:uiPriority="9" w:unhideWhenUsed="1" w:qFormat="1"/>
-    <w:lsdException w:name="heading 9" w:semiHidden="1" w:uiPriority="9" w:unhideWhenUsed="1" w:qFormat="1"/>
-    <w:lsdException w:name="index 1" w:semiHidden="1" w:unhideWhenUsed="1"/>
-    <w:lsdException w:name="index 2" w:semiHidden="1" w:unhideWhenUsed="1"/>
-    <w:lsdException w:name="index 3" w:semiHidden="1" w:unhideWhenUsed="1"/>
-    <w:lsdException w:name="index 4" w:semiHidden="1" w:unhideWhenUsed="1"/>
-    <w:lsdException w:name="index 5" w:semiHidden="1" w:unhideWhenUsed="1"/>
-    <w:lsdException w:name="index 6" w:semiHidden="1" w:unhideWhenUsed="1"/>
-    <w:lsdException w:name="index 7" w:semiHidden="1" w:unhideWhenUsed="1"/>
-    <w:lsdException w:name="index 8" w:semiHidden="1" w:unhideWhenUsed="1"/>
-    <w:lsdException w:name="index 9" w:semiHidden="1" w:unhideWhenUsed="1"/>
-    <w:lsdException w:name="toc 1" w:semiHidden="1" w:uiPriority="39" w:unhideWhenUsed="1"/>
-    <w:lsdException w:name="toc 2" w:semiHidden="1" w:uiPriority="39" w:unhideWhenUsed="1"/>
-    <w:lsdException w:name="toc 3" w:semiHidden="1" w:uiPriority="39" w:unhideWhenUsed="1"/>
-    <w:lsdException w:name="toc 4" w:semiHidden="1" w:uiPriority="39" w:unhideWhenUsed="1"/>
-    <w:lsdException w:name="toc 5" w:semiHidden="1" w:uiPriority="39" w:unhideWhenUsed="1"/>
-    <w:lsdException w:name="toc 6" w:semiHidden="1" w:uiPriority="39" w:unhideWhenUsed="1"/>
-    <w:lsdException w:name="toc 7" w:semiHidden="1" w:uiPriority="39" w:unhideWhenUsed="1"/>
-    <w:lsdException w:name="toc 8" w:semiHidden="1" w:uiPriority="39" w:unhideWhenUsed="1"/>
-    <w:lsdException w:name="toc 9" w:semiHidden="1" w:uiPriority="39" w:unhideWhenUsed="1"/>
-    <w:lsdException w:name="Normal Indent" w:semiHidden="1" w:unhideWhenUsed="1"/>
-    <w:lsdException w:name="footnote text" w:semiHidden="1" w:unhideWhenUsed="1"/>
-    <w:lsdException w:name="annotation text" w:semiHidden="1" w:unhideWhenUsed="1"/>
-    <w:lsdException w:name="header" w:semiHidden="1" w:unhideWhenUsed="1"/>
-    <w:lsdException w:name="footer" w:semiHidden="1" w:unhideWhenUsed="1"/>
-    <w:lsdException w:name="index heading" w:semiHidden="1" w:unhideWhenUsed="1"/>
-    <w:lsdException w:name="caption" w:semiHidden="1" w:uiPriority="35" w:unhideWhenUsed="1" w:qFormat="1"/>
-    <w:lsdException w:name="table of figures" w:semiHidden="1" w:unhideWhenUsed="1"/>
-    <w:lsdException w:name="envelope address" w:semiHidden="1" w:unhideWhenUsed="1"/>
-    <w:lsdException w:name="envelope return" w:semiHidden="1" w:unhideWhenUsed="1"/>
-    <w:lsdException w:name="footnote reference" w:semiHidden="1" w:unhideWhenUsed="1"/>
-    <w:lsdException w:name="annotation reference" w:semiHidden="1" w:unhideWhenUsed="1"/>
-    <w:lsdException w:name="line number" w:semiHidden="1" w:unhideWhenUsed="1"/>
-    <w:lsdException w:name="page number" w:semiHidden="1" w:unhideWhenUsed="1"/>
-    <w:lsdException w:name="endnote reference" w:semiHidden="1" w:unhideWhenUsed="1"/>
-    <w:lsdException w:name="endnote text" w:semiHidden="1" w:unhideWhenUsed="1"/>
-    <w:lsdException w:name="table of authorities" w:semiHidden="1" w:unhideWhenUsed="1"/>
-    <w:lsdException w:name="macro" w:semiHidden="1" w:unhideWhenUsed="1"/>
-    <w:lsdException w:name="toa heading" w:semiHidden="1" w:unhideWhenUsed="1"/>
-    <w:lsdException w:name="List" w:semiHidden="1" w:unhideWhenUsed="1"/>
-    <w:lsdException w:name="List Bullet" w:semiHidden="1" w:unhideWhenUsed="1"/>
-    <w:lsdException w:name="List Number" w:semiHidden="1" w:unhideWhenUsed="1"/>
-    <w:lsdException w:name="List 2" w:semiHidden="1" w:unhideWhenUsed="1"/>
-    <w:lsdException w:name="List 3" w:semiHidden="1" w:unhideWhenUsed="1"/>
-    <w:lsdException w:name="List 4" w:semiHidden="1" w:unhideWhenUsed="1"/>
-    <w:lsdException w:name="List 5" w:semiHidden="1" w:unhideWhenUsed="1"/>
-    <w:lsdException w:name="List Bullet 2" w:semiHidden="1" w:unhideWhenUsed="1"/>
-    <w:lsdException w:name="List Bullet 3" w:semiHidden="1" w:unhideWhenUsed="1"/>
-    <w:lsdException w:name="List Bullet 4" w:semiHidden="1" w:unhideWhenUsed="1"/>
-    <w:lsdException w:name="List Bullet 5" w:semiHidden="1" w:unhideWhenUsed="1"/>
-    <w:lsdException w:name="List Number 2" w:semiHidden="1" w:unhideWhenUsed="1"/>
-    <w:lsdException w:name="List Number 3" w:semiHidden="1" w:unhideWhenUsed="1"/>
-    <w:lsdException w:name="List Number 4" w:semiHidden="1" w:unhideWhenUsed="1"/>
-    <w:lsdException w:name="List Number 5" w:semiHidden="1" w:unhideWhenUsed="1"/>
-    <w:lsdException w:name="Title" w:uiPriority="0" w:qFormat="1"/>
-    <w:lsdException w:name="Closing" w:semiHidden="1" w:unhideWhenUsed="1"/>
-    <w:lsdException w:name="Signature" w:semiHidden="1" w:unhideWhenUsed="1"/>
-    <w:lsdException w:name="Default Paragraph Font" w:semiHidden="1" w:uiPriority="1" w:unhideWhenUsed="1"/>
-    <w:lsdException w:name="Body Text" w:semiHidden="1" w:unhideWhenUsed="1"/>
-    <w:lsdException w:name="Body Text Indent" w:semiHidden="1" w:unhideWhenUsed="1"/>
-    <w:lsdException w:name="List Continue" w:semiHidden="1" w:unhideWhenUsed="1"/>
-    <w:lsdException w:name="List Continue 2" w:semiHidden="1" w:unhideWhenUsed="1"/>
-    <w:lsdException w:name="List Continue 3" w:semiHidden="1" w:unhideWhenUsed="1"/>
-    <w:lsdException w:name="List Continue 4" w:semiHidden="1" w:unhideWhenUsed="1"/>
-    <w:lsdException w:name="List Continue 5" w:semiHidden="1" w:unhideWhenUsed="1"/>
-    <w:lsdException w:name="Message Header" w:semiHidden="1" w:unhideWhenUsed="1"/>
-    <w:lsdException w:name="Subtitle" w:uiPriority="11" w:qFormat="1"/>
-    <w:lsdException w:name="Salutation" w:semiHidden="1" w:unhideWhenUsed="1"/>
-    <w:lsdException w:name="Date" w:semiHidden="1" w:unhideWhenUsed="1"/>
-    <w:lsdException w:name="Body Text First Indent" w:semiHidden="1" w:unhideWhenUsed="1"/>
-    <w:lsdException w:name="Body Text First Indent 2" w:semiHidden="1" w:unhideWhenUsed="1"/>
-    <w:lsdException w:name="Note Heading" w:semiHidden="1" w:unhideWhenUsed="1"/>
-    <w:lsdException w:name="Body Text 2" w:semiHidden="1" w:unhideWhenUsed="1"/>
-    <w:lsdException w:name="Body Text 3" w:semiHidden="1" w:unhideWhenUsed="1"/>
-    <w:lsdException w:name="Body Text Indent 2" w:semiHidden="1" w:unhideWhenUsed="1"/>
-    <w:lsdException w:name="Body Text Indent 3" w:semiHidden="1" w:unhideWhenUsed="1"/>
-    <w:lsdException w:name="Block Text" w:semiHidden="1" w:unhideWhenUsed="1"/>
-    <w:lsdException w:name="Hyperlink" w:semiHidden="1" w:unhideWhenUsed="1"/>
-    <w:lsdException w:name="FollowedHyperlink" w:semiHidden="1" w:unhideWhenUsed="1"/>
-    <w:lsdException w:name="Strong" w:uiPriority="22" w:qFormat="1"/>
-    <w:lsdException w:name="Emphasis" w:uiPriority="20" w:qFormat="1"/>
-    <w:lsdException w:name="Document Map" w:semiHidden="1" w:unhideWhenUsed="1"/>
-    <w:lsdException w:name="Plain Text" w:semiHidden="1" w:unhideWhenUsed="1"/>
-    <w:lsdException w:name="E-mail Signature" w:semiHidden="1" w:unhideWhenUsed="1"/>
-    <w:lsdException w:name="HTML Top of Form" w:semiHidden="1" w:unhideWhenUsed="1"/>
-    <w:lsdException w:name="HTML Bottom of Form" w:semiHidden="1" w:unhideWhenUsed="1"/>
-    <w:lsdException w:name="Normal (Web)" w:semiHidden="1" w:unhideWhenUsed="1"/>
-    <w:lsdException w:name="HTML Acronym" w:semiHidden="1" w:unhideWhenUsed="1"/>
-    <w:lsdException w:name="HTML Address" w:semiHidden="1" w:unhideWhenUsed="1"/>
-    <w:lsdException w:name="HTML Cite" w:semiHidden="1" w:unhideWhenUsed="1"/>
-    <w:lsdException w:name="HTML Code" w:semiHidden="1" w:unhideWhenUsed="1"/>
-    <w:lsdException w:name="HTML Definition" w:semiHidden="1" w:unhideWhenUsed="1"/>
-    <w:lsdException w:name="HTML Keyboard" w:semiHidden="1" w:unhideWhenUsed="1"/>
-    <w:lsdException w:name="HTML Preformatted" w:semiHidden="1" w:unhideWhenUsed="1"/>
-    <w:lsdException w:name="HTML Sample" w:semiHidden="1" w:unhideWhenUsed="1"/>
-    <w:lsdException w:name="HTML Typewriter" w:semiHidden="1" w:unhideWhenUsed="1"/>
-    <w:lsdException w:name="HTML Variable" w:semiHidden="1" w:unhideWhenUsed="1"/>
-    <w:lsdException w:name="Normal Table" w:semiHidden="1" w:unhideWhenUsed="1"/>
-    <w:lsdException w:name="annotation subject" w:semiHidden="1" w:unhideWhenUsed="1"/>
-    <w:lsdException w:name="No List" w:semiHidden="1" w:unhideWhenUsed="1"/>
-    <w:lsdException w:name="Outline List 1" w:semiHidden="1" w:unhideWhenUsed="1"/>
-    <w:lsdException w:name="Outline List 2" w:semiHidden="1" w:unhideWhenUsed="1"/>
-    <w:lsdException w:name="Outline List 3" w:semiHidden="1" w:unhideWhenUsed="1"/>
-    <w:lsdException w:name="Table Simple 1" w:semiHidden="1" w:unhideWhenUsed="1"/>
-    <w:lsdException w:name="Table Simple 2" w:semiHidden="1" w:unhideWhenUsed="1"/>
-    <w:lsdException w:name="Table Simple 3" w:semiHidden="1" w:unhideWhenUsed="1"/>
-    <w:lsdException w:name="Table Classic 1" w:semiHidden="1" w:unhideWhenUsed="1"/>
-    <w:lsdException w:name="Table Classic 2" w:semiHidden="1" w:unhideWhenUsed="1"/>
-    <w:lsdException w:name="Table Classic 3" w:semiHidden="1" w:unhideWhenUsed="1"/>
-    <w:lsdException w:name="Table Classic 4" w:semiHidden="1" w:unhideWhenUsed="1"/>
-    <w:lsdException w:name="Table Colorful 1" w:semiHidden="1" w:unhideWhenUsed="1"/>
-    <w:lsdException w:name="Table Colorful 2" w:semiHidden="1" w:unhideWhenUsed="1"/>
-    <w:lsdException w:name="Table Colorful 3" w:semiHidden="1" w:unhideWhenUsed="1"/>
-    <w:lsdException w:name="Table Columns 1" w:semiHidden="1" w:unhideWhenUsed="1"/>
-    <w:lsdException w:name="Table Columns 2" w:semiHidden="1" w:unhideWhenUsed="1"/>
-    <w:lsdException w:name="Table Columns 3" w:semiHidden="1" w:unhideWhenUsed="1"/>
-    <w:lsdException w:name="Table Columns 4" w:semiHidden="1" w:unhideWhenUsed="1"/>
-    <w:lsdException w:name="Table Columns 5" w:semiHidden="1" w:unhideWhenUsed="1"/>
-    <w:lsdException w:name="Table Grid 1" w:semiHidden="1" w:unhideWhenUsed="1"/>
-    <w:lsdException w:name="Table Grid 2" w:semiHidden="1" w:unhideWhenUsed="1"/>
-    <w:lsdException w:name="Table Grid 3" w:semiHidden="1" w:unhideWhenUsed="1"/>
-    <w:lsdException w:name="Table Grid 4" w:semiHidden="1" w:unhideWhenUsed="1"/>
-    <w:lsdException w:name="Table Grid 5" w:semiHidden="1" w:unhideWhenUsed="1"/>
-    <w:lsdException w:name="Table Grid 6" w:semiHidden="1" w:unhideWhenUsed="1"/>
-    <w:lsdException w:name="Table Grid 7" w:semiHidden="1" w:unhideWhenUsed="1"/>
-    <w:lsdException w:name="Table Grid 8" w:semiHidden="1" w:unhideWhenUsed="1"/>
-    <w:lsdException w:name="Table List 1" w:semiHidden="1" w:unhideWhenUsed="1"/>
-    <w:lsdException w:name="Table List 2" w:semiHidden="1" w:unhideWhenUsed="1"/>
-    <w:lsdException w:name="Table List 3" w:semiHidden="1" w:unhideWhenUsed="1"/>
-    <w:lsdException w:name="Table List 4" w:semiHidden="1" w:unhideWhenUsed="1"/>
-    <w:lsdException w:name="Table List 5" w:semiHidden="1" w:unhideWhenUsed="1"/>
-    <w:lsdException w:name="Table List 6" w:semiHidden="1" w:unhideWhenUsed="1"/>
-    <w:lsdException w:name="Table List 7" w:semiHidden="1" w:unhideWhenUsed="1"/>
-    <w:lsdException w:name="Table List 8" w:semiHidden="1" w:unhideWhenUsed="1"/>
-    <w:lsdException w:name="Table 3D effects 1" w:semiHidden="1" w:unhideWhenUsed="1"/>
-    <w:lsdException w:name="Table 3D effects 2" w:semiHidden="1" w:unhideWhenUsed="1"/>
-    <w:lsdException w:name="Table 3D effects 3" w:semiHidden="1" w:unhideWhenUsed="1"/>
-    <w:lsdException w:name="Table Contemporary" w:semiHidden="1" w:unhideWhenUsed="1"/>
-    <w:lsdException w:name="Table Elegant" w:semiHidden="1" w:unhideWhenUsed="1"/>
-    <w:lsdException w:name="Table Professional" w:semiHidden="1" w:unhideWhenUsed="1"/>
-    <w:lsdException w:name="Table Subtle 1" w:semiHidden="1" w:unhideWhenUsed="1"/>
-    <w:lsdException w:name="Table Subtle 2" w:semiHidden="1" w:unhideWhenUsed="1"/>
-    <w:lsdException w:name="Table Web 1" w:semiHidden="1" w:unhideWhenUsed="1"/>
-    <w:lsdException w:name="Table Web 2" w:semiHidden="1" w:unhideWhenUsed="1"/>
-    <w:lsdException w:name="Table Web 3" w:semiHidden="1" w:unhideWhenUsed="1"/>
-    <w:lsdException w:name="Balloon Text" w:semiHidden="1" w:unhideWhenUsed="1"/>
-    <w:lsdException w:name="Table Grid" w:uiPriority="39"/>
-    <w:lsdException w:name="Table Theme" w:semiHidden="1" w:unhideWhenUsed="1"/>
-    <w:lsdException w:name="Note Level 1" w:semiHidden="1" w:unhideWhenUsed="1"/>
-    <w:lsdException w:name="Note Level 2" w:semiHidden="1" w:unhideWhenUsed="1"/>
-    <w:lsdException w:name="Note Level 3" w:semiHidden="1" w:unhideWhenUsed="1"/>
-    <w:lsdException w:name="Note Level 4" w:semiHidden="1" w:unhideWhenUsed="1"/>
-    <w:lsdException w:name="Note Level 5" w:semiHidden="1" w:unhideWhenUsed="1"/>
-    <w:lsdException w:name="Note Level 6" w:semiHidden="1" w:unhideWhenUsed="1"/>
-    <w:lsdException w:name="Note Level 7" w:semiHidden="1" w:unhideWhenUsed="1"/>
-    <w:lsdException w:name="Note Level 8" w:semiHidden="1" w:unhideWhenUsed="1"/>
-    <w:lsdException w:name="Note Level 9" w:semiHidden="1" w:unhideWhenUsed="1"/>
-    <w:lsdException w:name="Placeholder Text" w:semiHidden="1"/>
-    <w:lsdException w:name="No Spacing" w:uiPriority="1" w:qFormat="1"/>
-    <w:lsdException w:name="Light Shading" w:uiPriority="60"/>
-    <w:lsdException w:name="Light List" w:uiPriority="61"/>
-    <w:lsdException w:name="Light Grid" w:uiPriority="62"/>
-    <w:lsdException w:name="Medium Shading 1" w:uiPriority="63"/>
-    <w:lsdException w:name="Medium Shading 2" w:uiPriority="64"/>
-    <w:lsdException w:name="Medium List 1" w:uiPriority="65"/>
-    <w:lsdException w:name="Medium List 2" w:uiPriority="66"/>
-    <w:lsdException w:name="Medium Grid 1" w:uiPriority="67"/>
-    <w:lsdException w:name="Medium Grid 2" w:uiPriority="68"/>
-    <w:lsdException w:name="Medium Grid 3" w:uiPriority="69"/>
-    <w:lsdException w:name="Dark List" w:uiPriority="70"/>
-    <w:lsdException w:name="Colorful Shading" w:uiPriority="71"/>
-    <w:lsdException w:name="Colorful List" w:uiPriority="72"/>
-    <w:lsdException w:name="Colorful Grid" w:uiPriority="73"/>
-    <w:lsdException w:name="Light Shading Accent 1" w:uiPriority="60"/>
-    <w:lsdException w:name="Light List Accent 1" w:uiPriority="61"/>
-    <w:lsdException w:name="Light Grid Accent 1" w:uiPriority="62"/>
-    <w:lsdException w:name="Medium Shading 1 Accent 1" w:uiPriority="63"/>
-    <w:lsdException w:name="Medium Shading 2 Accent 1" w:uiPriority="64"/>
-    <w:lsdException w:name="Medium List 1 Accent 1" w:uiPriority="65"/>
-    <w:lsdException w:name="Revision" w:semiHidden="1"/>
-    <w:lsdException w:name="List Paragraph" w:uiPriority="34" w:qFormat="1"/>
-    <w:lsdException w:name="Quote" w:uiPriority="29" w:qFormat="1"/>
-    <w:lsdException w:name="Intense Quote" w:uiPriority="30" w:qFormat="1"/>
-    <w:lsdException w:name="Medium List 2 Accent 1" w:uiPriority="66"/>
-    <w:lsdException w:name="Medium Grid 1 Accent 1" w:uiPriority="67"/>
-    <w:lsdException w:name="Medium Grid 2 Accent 1" w:uiPriority="68"/>
-    <w:lsdException w:name="Medium Grid 3 Accent 1" w:uiPriority="69"/>
-    <w:lsdException w:name="Dark List Accent 1" w:uiPriority="70"/>
-    <w:lsdException w:name="Colorful Shading Accent 1" w:uiPriority="71"/>
-    <w:lsdException w:name="Colorful List Accent 1" w:uiPriority="72"/>
-    <w:lsdException w:name="Colorful Grid Accent 1" w:uiPriority="73"/>
-    <w:lsdException w:name="Light Shading Accent 2" w:uiPriority="60"/>
-    <w:lsdException w:name="Light List Accent 2" w:uiPriority="61"/>
-    <w:lsdException w:name="Light Grid Accent 2" w:uiPriority="62"/>
-    <w:lsdException w:name="Medium Shading 1 Accent 2" w:uiPriority="63"/>
-    <w:lsdException w:name="Medium Shading 2 Accent 2" w:uiPriority="64"/>
-    <w:lsdException w:name="Medium List 1 Accent 2" w:uiPriority="65"/>
-    <w:lsdException w:name="Medium List 2 Accent 2" w:uiPriority="66"/>
-    <w:lsdException w:name="Medium Grid 1 Accent 2" w:uiPriority="67"/>
-    <w:lsdException w:name="Medium Grid 2 Accent 2" w:uiPriority="68"/>
-    <w:lsdException w:name="Medium Grid 3 Accent 2" w:uiPriority="69"/>
-    <w:lsdException w:name="Dark List Accent 2" w:uiPriority="70"/>
-    <w:lsdException w:name="Colorful Shading Accent 2" w:uiPriority="71"/>
-    <w:lsdException w:name="Colorful List Accent 2" w:uiPriority="72"/>
-    <w:lsdException w:name="Colorful Grid Accent 2" w:uiPriority="73"/>
-    <w:lsdException w:name="Light Shading Accent 3" w:uiPriority="60"/>
-    <w:lsdException w:name="Light List Accent 3" w:uiPriority="61"/>
-    <w:lsdException w:name="Light Grid Accent 3" w:uiPriority="62"/>
-    <w:lsdException w:name="Medium Shading 1 Accent 3" w:uiPriority="63"/>
-    <w:lsdException w:name="Medium Shading 2 Accent 3" w:uiPriority="64"/>
-    <w:lsdException w:name="Medium List 1 Accent 3" w:uiPriority="65"/>
-    <w:lsdException w:name="Medium List 2 Accent 3" w:uiPriority="66"/>
-    <w:lsdException w:name="Medium Grid 1 Accent 3" w:uiPriority="67"/>
-    <w:lsdException w:name="Medium Grid 2 Accent 3" w:uiPriority="68"/>
-    <w:lsdException w:name="Medium Grid 3 Accent 3" w:uiPriority="69"/>
-    <w:lsdException w:name="Dark List Accent 3" w:uiPriority="70"/>
-    <w:lsdException w:name="Colorful Shading Accent 3" w:uiPriority="71"/>
-    <w:lsdException w:name="Colorful List Accent 3" w:uiPriority="72"/>
-    <w:lsdException w:name="Colorful Grid Accent 3" w:uiPriority="73"/>
-    <w:lsdException w:name="Light Shading Accent 4" w:uiPriority="60"/>
-    <w:lsdException w:name="Light List Accent 4" w:uiPriority="61"/>
-    <w:lsdException w:name="Light Grid Accent 4" w:uiPriority="62"/>
-    <w:lsdException w:name="Medium Shading 1 Accent 4" w:uiPriority="63"/>
-    <w:lsdException w:name="Medium Shading 2 Accent 4" w:uiPriority="64"/>
-    <w:lsdException w:name="Medium List 1 Accent 4" w:uiPriority="65"/>
-    <w:lsdException w:name="Medium List 2 Accent 4" w:uiPriority="66"/>
-    <w:lsdException w:name="Medium Grid 1 Accent 4" w:uiPriority="67"/>
-    <w:lsdException w:name="Medium Grid 2 Accent 4" w:uiPriority="68"/>
-    <w:lsdException w:name="Medium Grid 3 Accent 4" w:uiPriority="69"/>
-    <w:lsdException w:name="Dark List Accent 4" w:uiPriority="70"/>
-    <w:lsdException w:name="Colorful Shading Accent 4" w:uiPriority="71"/>
-    <w:lsdException w:name="Colorful List Accent 4" w:uiPriority="72"/>
-    <w:lsdException w:name="Colorful Grid Accent 4" w:uiPriority="73"/>
-    <w:lsdException w:name="Light Shading Accent 5" w:uiPriority="60"/>
-    <w:lsdException w:name="Light List Accent 5" w:uiPriority="61"/>
-    <w:lsdException w:name="Light Grid Accent 5" w:uiPriority="62"/>
-    <w:lsdException w:name="Medium Shading 1 Accent 5" w:uiPriority="63"/>
-    <w:lsdException w:name="Medium Shading 2 Accent 5" w:uiPriority="64"/>
-    <w:lsdException w:name="Medium List 1 Accent 5" w:uiPriority="65"/>
-    <w:lsdException w:name="Medium List 2 Accent 5" w:uiPriority="66"/>
-    <w:lsdException w:name="Medium Grid 1 Accent 5" w:uiPriority="67"/>
-    <w:lsdException w:name="Medium Grid 2 Accent 5" w:uiPriority="68"/>
-    <w:lsdException w:name="Medium Grid 3 Accent 5" w:uiPriority="69"/>
-    <w:lsdException w:name="Dark List Accent 5" w:uiPriority="70"/>
-    <w:lsdException w:name="Colorful Shading Accent 5" w:uiPriority="71"/>
-    <w:lsdException w:name="Colorful List Accent 5" w:uiPriority="72"/>
-    <w:lsdException w:name="Colorful Grid Accent 5" w:uiPriority="73"/>
-    <w:lsdException w:name="Light Shading Accent 6" w:uiPriority="60"/>
-    <w:lsdException w:name="Light List Accent 6" w:uiPriority="61"/>
-    <w:lsdException w:name="Light Grid Accent 6" w:uiPriority="62"/>
-    <w:lsdException w:name="Medium Shading 1 Accent 6" w:uiPriority="63"/>
-    <w:lsdException w:name="Medium Shading 2 Accent 6" w:uiPriority="64"/>
-    <w:lsdException w:name="Medium List 1 Accent 6" w:uiPriority="65"/>
-    <w:lsdException w:name="Medium List 2 Accent 6" w:uiPriority="66"/>
-    <w:lsdException w:name="Medium Grid 1 Accent 6" w:uiPriority="67"/>
-    <w:lsdException w:name="Medium Grid 2 Accent 6" w:uiPriority="68"/>
-    <w:lsdException w:name="Medium Grid 3 Accent 6" w:uiPriority="69"/>
-    <w:lsdException w:name="Dark List Accent 6" w:uiPriority="70"/>
-    <w:lsdException w:name="Colorful Shading Accent 6" w:uiPriority="71"/>
-    <w:lsdException w:name="Colorful List Accent 6" w:uiPriority="72"/>
-    <w:lsdException w:name="Colorful Grid Accent 6" w:uiPriority="73"/>
-    <w:lsdException w:name="Subtle Emphasis" w:uiPriority="19" w:qFormat="1"/>
-    <w:lsdException w:name="Intense Emphasis" w:uiPriority="21" w:qFormat="1"/>
-    <w:lsdException w:name="Subtle Reference" w:uiPriority="31" w:qFormat="1"/>
-    <w:lsdException w:name="Intense Reference" w:uiPriority="32" w:qFormat="1"/>
-    <w:lsdException w:name="Book Title" w:uiPriority="33" w:qFormat="1"/>
-    <w:lsdException w:name="Bibliography" w:semiHidden="1" w:uiPriority="37" w:unhideWhenUsed="1"/>
-    <w:lsdException w:name="TOC Heading" w:semiHidden="1" w:uiPriority="39" w:unhideWhenUsed="1" w:qFormat="1"/>
-    <w:lsdException w:name="Plain Table 1" w:uiPriority="41"/>
-    <w:lsdException w:name="Plain Table 2" w:uiPriority="42"/>
-    <w:lsdException w:name="Plain Table 3" w:uiPriority="43"/>
-    <w:lsdException w:name="Plain Table 4" w:uiPriority="44"/>
-    <w:lsdException w:name="Plain Table 5" w:uiPriority="45"/>
-    <w:lsdException w:name="Grid Table Light" w:uiPriority="40"/>
-    <w:lsdException w:name="Grid Table 1 Light" w:uiPriority="46"/>
-    <w:lsdException w:name="Grid Table 2" w:uiPriority="47"/>
-    <w:lsdException w:name="Grid Table 3" w:uiPriority="48"/>
-    <w:lsdException w:name="Grid Table 4" w:uiPriority="49"/>
-    <w:lsdException w:name="Grid Table 5 Dark" w:uiPriority="50"/>
-    <w:lsdException w:name="Grid Table 6 Colorful" w:uiPriority="51"/>
-    <w:lsdException w:name="Grid Table 7 Colorful" w:uiPriority="52"/>
-    <w:lsdException w:name="Grid Table 1 Light Accent 1" w:uiPriority="46"/>
-    <w:lsdException w:name="Grid Table 2 Accent 1" w:uiPriority="47"/>
-    <w:lsdException w:name="Grid Table 3 Accent 1" w:uiPriority="48"/>
-    <w:lsdException w:name="Grid Table 4 Accent 1" w:uiPriority="49"/>
-    <w:lsdException w:name="Grid Table 5 Dark Accent 1" w:uiPriority="50"/>
-    <w:lsdException w:name="Grid Table 6 Colorful Accent 1" w:uiPriority="51"/>
-    <w:lsdException w:name="Grid Table 7 Colorful Accent 1" w:uiPriority="52"/>
-    <w:lsdException w:name="Grid Table 1 Light Accent 2" w:uiPriority="46"/>
-    <w:lsdException w:name="Grid Table 2 Accent 2" w:uiPriority="47"/>
-    <w:lsdException w:name="Grid Table 3 Accent 2" w:uiPriority="48"/>
-    <w:lsdException w:name="Grid Table 4 Accent 2" w:uiPriority="49"/>
-    <w:lsdException w:name="Grid Table 5 Dark Accent 2" w:uiPriority="50"/>
-    <w:lsdException w:name="Grid Table 6 Colorful Accent 2" w:uiPriority="51"/>
-    <w:lsdException w:name="Grid Table 7 Colorful Accent 2" w:uiPriority="52"/>
-    <w:lsdException w:name="Grid Table 1 Light Accent 3" w:uiPriority="46"/>
-    <w:lsdException w:name="Grid Table 2 Accent 3" w:uiPriority="47"/>
-    <w:lsdException w:name="Grid Table 3 Accent 3" w:uiPriority="48"/>
-    <w:lsdException w:name="Grid Table 4 Accent 3" w:uiPriority="49"/>
-    <w:lsdException w:name="Grid Table 5 Dark Accent 3" w:uiPriority="50"/>
-    <w:lsdException w:name="Grid Table 6 Colorful Accent 3" w:uiPriority="51"/>
-    <w:lsdException w:name="Grid Table 7 Colorful Accent 3" w:uiPriority="52"/>
-    <w:lsdException w:name="Grid Table 1 Light Accent 4" w:uiPriority="46"/>
-    <w:lsdException w:name="Grid Table 2 Accent 4" w:uiPriority="47"/>
-    <w:lsdException w:name="Grid Table 3 Accent 4" w:uiPriority="48"/>
-    <w:lsdException w:name="Grid Table 4 Accent 4" w:uiPriority="49"/>
-    <w:lsdException w:name="Grid Table 5 Dark Accent 4" w:uiPriority="50"/>
-    <w:lsdException w:name="Grid Table 6 Colorful Accent 4" w:uiPriority="51"/>
-    <w:lsdException w:name="Grid Table 7 Colorful Accent 4" w:uiPriority="52"/>
-    <w:lsdException w:name="Grid Table 1 Light Accent 5" w:uiPriority="46"/>
-    <w:lsdException w:name="Grid Table 2 Accent 5" w:uiPriority="47"/>
-    <w:lsdException w:name="Grid Table 3 Accent 5" w:uiPriority="48"/>
-    <w:lsdException w:name="Grid Table 4 Accent 5" w:uiPriority="49"/>
-    <w:lsdException w:name="Grid Table 5 Dark Accent 5" w:uiPriority="50"/>
-    <w:lsdException w:name="Grid Table 6 Colorful Accent 5" w:uiPriority="51"/>
-    <w:lsdException w:name="Grid Table 7 Colorful Accent 5" w:uiPriority="52"/>
-    <w:lsdException w:name="Grid Table 1 Light Accent 6" w:uiPriority="46"/>
-    <w:lsdException w:name="Grid Table 2 Accent 6" w:uiPriority="47"/>
-    <w:lsdException w:name="Grid Table 3 Accent 6" w:uiPriority="48"/>
-    <w:lsdException w:name="Grid Table 4 Accent 6" w:uiPriority="49"/>
-    <w:lsdException w:name="Grid Table 5 Dark Accent 6" w:uiPriority="50"/>
-    <w:lsdException w:name="Grid Table 6 Colorful Accent 6" w:uiPriority="51"/>
-    <w:lsdException w:name="Grid Table 7 Colorful Accent 6" w:uiPriority="52"/>
-    <w:lsdException w:name="List Table 1 Light" w:uiPriority="46"/>
-    <w:lsdException w:name="List Table 2" w:uiPriority="47"/>
-    <w:lsdException w:name="List Table 3" w:uiPriority="48"/>
-    <w:lsdException w:name="List Table 4" w:uiPriority="49"/>
-    <w:lsdException w:name="List Table 5 Dark" w:uiPriority="50"/>
-    <w:lsdException w:name="List Table 6 Colorful" w:uiPriority="51"/>
-    <w:lsdException w:name="List Table 7 Colorful" w:uiPriority="52"/>
-    <w:lsdException w:name="List Table 1 Light Accent 1" w:uiPriority="46"/>
-    <w:lsdException w:name="List Table 2 Accent 1" w:uiPriority="47"/>
-    <w:lsdException w:name="List Table 3 Accent 1" w:uiPriority="48"/>
-    <w:lsdException w:name="List Table 4 Accent 1" w:uiPriority="49"/>
-    <w:lsdException w:name="List Table 5 Dark Accent 1" w:uiPriority="50"/>
-    <w:lsdException w:name="List Table 6 Colorful Accent 1" w:uiPriority="51"/>
-    <w:lsdException w:name="List Table 7 Colorful Accent 1" w:uiPriority="52"/>
-    <w:lsdException w:name="List Table 1 Light Accent 2" w:uiPriority="46"/>
-    <w:lsdException w:name="List Table 2 Accent 2" w:uiPriority="47"/>
-    <w:lsdException w:name="List Table 3 Accent 2" w:uiPriority="48"/>
-    <w:lsdException w:name="List Table 4 Accent 2" w:uiPriority="49"/>
-    <w:lsdException w:name="List Table 5 Dark Accent 2" w:uiPriority="50"/>
-    <w:lsdException w:name="List Table 6 Colorful Accent 2" w:uiPriority="51"/>
-    <w:lsdException w:name="List Table 7 Colorful Accent 2" w:uiPriority="52"/>
-    <w:lsdException w:name="List Table 1 Light Accent 3" w:uiPriority="46"/>
-    <w:lsdException w:name="List Table 2 Accent 3" w:uiPriority="47"/>
-    <w:lsdException w:name="List Table 3 Accent 3" w:uiPriority="48"/>
-    <w:lsdException w:name="List Table 4 Accent 3" w:uiPriority="49"/>
-    <w:lsdException w:name="List Table 5 Dark Accent 3" w:uiPriority="50"/>
-    <w:lsdException w:name="List Table 6 Colorful Accent 3" w:uiPriority="51"/>
-    <w:lsdException w:name="List Table 7 Colorful Accent 3" w:uiPriority="52"/>
-    <w:lsdException w:name="List Table 1 Light Accent 4" w:uiPriority="46"/>
-    <w:lsdException w:name="List Table 2 Accent 4" w:uiPriority="47"/>
-    <w:lsdException w:name="List Table 3 Accent 4" w:uiPriority="48"/>
-    <w:lsdException w:name="List Table 4 Accent 4" w:uiPriority="49"/>
-    <w:lsdException w:name="List Table 5 Dark Accent 4" w:uiPriority="50"/>
-    <w:lsdException w:name="List Table 6 Colorful Accent 4" w:uiPriority="51"/>
-    <w:lsdException w:name="List Table 7 Colorful Accent 4" w:uiPriority="52"/>
-    <w:lsdException w:name="List Table 1 Light Accent 5" w:uiPriority="46"/>
-    <w:lsdException w:name="List Table 2 Accent 5" w:uiPriority="47"/>
-    <w:lsdException w:name="List Table 3 Accent 5" w:uiPriority="48"/>
-    <w:lsdException w:name="List Table 4 Accent 5" w:uiPriority="49"/>
-    <w:lsdException w:name="List Table 5 Dark Accent 5" w:uiPriority="50"/>
-    <w:lsdException w:name="List Table 6 Colorful Accent 5" w:uiPriority="51"/>
-    <w:lsdException w:name="List Table 7 Colorful Accent 5" w:uiPriority="52"/>
-    <w:lsdException w:name="List Table 1 Light Accent 6" w:uiPriority="46"/>
-    <w:lsdException w:name="List Table 2 Accent 6" w:uiPriority="47"/>
-    <w:lsdException w:name="List Table 3 Accent 6" w:uiPriority="48"/>
-    <w:lsdException w:name="List Table 4 Accent 6" w:uiPriority="49"/>
-    <w:lsdException w:name="List Table 5 Dark Accent 6" w:uiPriority="50"/>
-    <w:lsdException w:name="List Table 6 Colorful Accent 6" w:uiPriority="51"/>
-    <w:lsdException w:name="List Table 7 Colorful Accent 6" w:uiPriority="52"/>
-    <w:lsdException w:name="Mention" w:semiHidden="1" w:unhideWhenUsed="1"/>
-    <w:lsdException w:name="Smart Hyperlink" w:semiHidden="1" w:unhideWhenUsed="1"/>
+  <w:latentStyles w:defLockedState="0" w:defUIPriority="99" w:defSemiHidden="1" w:defUnhideWhenUsed="1" w:defQFormat="0" w:count="276">
+    <w:lsdException w:name="Normal" w:semiHidden="0" w:uiPriority="0" w:unhideWhenUsed="0" w:qFormat="1"/>
+    <w:lsdException w:name="heading 1" w:semiHidden="0" w:uiPriority="9" w:unhideWhenUsed="0" w:qFormat="1"/>
+    <w:lsdException w:name="heading 2" w:uiPriority="9" w:qFormat="1"/>
+    <w:lsdException w:name="heading 3" w:uiPriority="9" w:qFormat="1"/>
+    <w:lsdException w:name="heading 4" w:uiPriority="9" w:qFormat="1"/>
+    <w:lsdException w:name="heading 5" w:uiPriority="9" w:qFormat="1"/>
+    <w:lsdException w:name="heading 6" w:uiPriority="9" w:qFormat="1"/>
+    <w:lsdException w:name="heading 7" w:uiPriority="9" w:qFormat="1"/>
+    <w:lsdException w:name="heading 8" w:uiPriority="9" w:qFormat="1"/>
+    <w:lsdException w:name="heading 9" w:uiPriority="9" w:qFormat="1"/>
+    <w:lsdException w:name="toc 1" w:uiPriority="39"/>
+    <w:lsdException w:name="toc 2" w:uiPriority="39"/>
+    <w:lsdException w:name="toc 3" w:uiPriority="39"/>
+    <w:lsdException w:name="toc 4" w:uiPriority="39"/>
+    <w:lsdException w:name="toc 5" w:uiPriority="39"/>
+    <w:lsdException w:name="toc 6" w:uiPriority="39"/>
+    <w:lsdException w:name="toc 7" w:uiPriority="39"/>
+    <w:lsdException w:name="toc 8" w:uiPriority="39"/>
+    <w:lsdException w:name="toc 9" w:uiPriority="39"/>
+    <w:lsdException w:name="caption" w:uiPriority="35" w:qFormat="1"/>
+    <w:lsdException w:name="Title" w:semiHidden="0" w:uiPriority="0" w:unhideWhenUsed="0" w:qFormat="1"/>
+    <w:lsdException w:name="Default Paragraph Font" w:uiPriority="1"/>
+    <w:lsdException w:name="Subtitle" w:semiHidden="0" w:uiPriority="11" w:unhideWhenUsed="0" w:qFormat="1"/>
+    <w:lsdException w:name="Strong" w:semiHidden="0" w:uiPriority="22" w:unhideWhenUsed="0" w:qFormat="1"/>
+    <w:lsdException w:name="Emphasis" w:semiHidden="0" w:uiPriority="20" w:unhideWhenUsed="0" w:qFormat="1"/>
+    <w:lsdException w:name="Table Grid" w:semiHidden="0" w:uiPriority="39" w:unhideWhenUsed="0"/>
+    <w:lsdException w:name="Placeholder Text" w:unhideWhenUsed="0"/>
+    <w:lsdException w:name="No Spacing" w:semiHidden="0" w:uiPriority="1" w:unhideWhenUsed="0" w:qFormat="1"/>
+    <w:lsdException w:name="Light Shading" w:semiHidden="0" w:uiPriority="60" w:unhideWhenUsed="0"/>
+    <w:lsdException w:name="Light List" w:semiHidden="0" w:uiPriority="61" w:unhideWhenUsed="0"/>
+    <w:lsdException w:name="Light Grid" w:semiHidden="0" w:uiPriority="62" w:unhideWhenUsed="0"/>
+    <w:lsdException w:name="Medium Shading 1" w:semiHidden="0" w:uiPriority="63" w:unhideWhenUsed="0"/>
+    <w:lsdException w:name="Medium Shading 2" w:semiHidden="0" w:uiPriority="64" w:unhideWhenUsed="0"/>
+    <w:lsdException w:name="Medium List 1" w:semiHidden="0" w:uiPriority="65" w:unhideWhenUsed="0"/>
+    <w:lsdException w:name="Medium List 2" w:semiHidden="0" w:uiPriority="66" w:unhideWhenUsed="0"/>
+    <w:lsdException w:name="Medium Grid 1" w:semiHidden="0" w:uiPriority="67" w:unhideWhenUsed="0"/>
+    <w:lsdException w:name="Medium Grid 2" w:semiHidden="0" w:uiPriority="68" w:unhideWhenUsed="0"/>
+    <w:lsdException w:name="Medium Grid 3" w:semiHidden="0" w:uiPriority="69" w:unhideWhenUsed="0"/>
+    <w:lsdException w:name="Dark List" w:semiHidden="0" w:uiPriority="70" w:unhideWhenUsed="0"/>
+    <w:lsdException w:name="Colorful Shading" w:semiHidden="0" w:uiPriority="71" w:unhideWhenUsed="0"/>
+    <w:lsdException w:name="Colorful List" w:semiHidden="0" w:uiPriority="72" w:unhideWhenUsed="0"/>
+    <w:lsdException w:name="Colorful Grid" w:semiHidden="0" w:uiPriority="73" w:unhideWhenUsed="0"/>
+    <w:lsdException w:name="Light Shading Accent 1" w:semiHidden="0" w:uiPriority="60" w:unhideWhenUsed="0"/>
+    <w:lsdException w:name="Light List Accent 1" w:semiHidden="0" w:uiPriority="61" w:unhideWhenUsed="0"/>
+    <w:lsdException w:name="Light Grid Accent 1" w:semiHidden="0" w:uiPriority="62" w:unhideWhenUsed="0"/>
+    <w:lsdException w:name="Medium Shading 1 Accent 1" w:semiHidden="0" w:uiPriority="63" w:unhideWhenUsed="0"/>
+    <w:lsdException w:name="Medium Shading 2 Accent 1" w:semiHidden="0" w:uiPriority="64" w:unhideWhenUsed="0"/>
+    <w:lsdException w:name="Medium List 1 Accent 1" w:semiHidden="0" w:uiPriority="65" w:unhideWhenUsed="0"/>
+    <w:lsdException w:name="Revision" w:unhideWhenUsed="0"/>
+    <w:lsdException w:name="List Paragraph" w:semiHidden="0" w:uiPriority="34" w:unhideWhenUsed="0" w:qFormat="1"/>
+    <w:lsdException w:name="Quote" w:semiHidden="0" w:uiPriority="29" w:unhideWhenUsed="0" w:qFormat="1"/>
+    <w:lsdException w:name="Intense Quote" w:semiHidden="0" w:uiPriority="30" w:unhideWhenUsed="0" w:qFormat="1"/>
+    <w:lsdException w:name="Medium List 2 Accent 1" w:semiHidden="0" w:uiPriority="66" w:unhideWhenUsed="0"/>
+    <w:lsdException w:name="Medium Grid 1 Accent 1" w:semiHidden="0" w:uiPriority="67" w:unhideWhenUsed="0"/>
+    <w:lsdException w:name="Medium Grid 2 Accent 1" w:semiHidden="0" w:uiPriority="68" w:unhideWhenUsed="0"/>
+    <w:lsdException w:name="Medium Grid 3 Accent 1" w:semiHidden="0" w:uiPriority="69" w:unhideWhenUsed="0"/>
+    <w:lsdException w:name="Dark List Accent 1" w:semiHidden="0" w:uiPriority="70" w:unhideWhenUsed="0"/>
+    <w:lsdException w:name="Colorful Shading Accent 1" w:semiHidden="0" w:uiPriority="71" w:unhideWhenUsed="0"/>
+    <w:lsdException w:name="Colorful List Accent 1" w:semiHidden="0" w:uiPriority="72" w:unhideWhenUsed="0"/>
+    <w:lsdException w:name="Colorful Grid Accent 1" w:semiHidden="0" w:uiPriority="73" w:unhideWhenUsed="0"/>
+    <w:lsdException w:name="Light Shading Accent 2" w:semiHidden="0" w:uiPriority="60" w:unhideWhenUsed="0"/>
+    <w:lsdException w:name="Light List Accent 2" w:semiHidden="0" w:uiPriority="61" w:unhideWhenUsed="0"/>
+    <w:lsdException w:name="Light Grid Accent 2" w:semiHidden="0" w:uiPriority="62" w:unhideWhenUsed="0"/>
+    <w:lsdException w:name="Medium Shading 1 Accent 2" w:semiHidden="0" w:uiPriority="63" w:unhideWhenUsed="0"/>
+    <w:lsdException w:name="Medium Shading 2 Accent 2" w:semiHidden="0" w:uiPriority="64" w:unhideWhenUsed="0"/>
+    <w:lsdException w:name="Medium List 1 Accent 2" w:semiHidden="0" w:uiPriority="65" w:unhideWhenUsed="0"/>
+    <w:lsdException w:name="Medium List 2 Accent 2" w:semiHidden="0" w:uiPriority="66" w:unhideWhenUsed="0"/>
+    <w:lsdException w:name="Medium Grid 1 Accent 2" w:semiHidden="0" w:uiPriority="67" w:unhideWhenUsed="0"/>
+    <w:lsdException w:name="Medium Grid 2 Accent 2" w:semiHidden="0" w:uiPriority="68" w:unhideWhenUsed="0"/>
+    <w:lsdException w:name="Medium Grid 3 Accent 2" w:semiHidden="0" w:uiPriority="69" w:unhideWhenUsed="0"/>
+    <w:lsdException w:name="Dark List Accent 2" w:semiHidden="0" w:uiPriority="70" w:unhideWhenUsed="0"/>
+    <w:lsdException w:name="Colorful Shading Accent 2" w:semiHidden="0" w:uiPriority="71" w:unhideWhenUsed="0"/>
+    <w:lsdException w:name="Colorful List Accent 2" w:semiHidden="0" w:uiPriority="72" w:unhideWhenUsed="0"/>
+    <w:lsdException w:name="Colorful Grid Accent 2" w:semiHidden="0" w:uiPriority="73" w:unhideWhenUsed="0"/>
+    <w:lsdException w:name="Light Shading Accent 3" w:semiHidden="0" w:uiPriority="60" w:unhideWhenUsed="0"/>
+    <w:lsdException w:name="Light List Accent 3" w:semiHidden="0" w:uiPriority="61" w:unhideWhenUsed="0"/>
+    <w:lsdException w:name="Light Grid Accent 3" w:semiHidden="0" w:uiPriority="62" w:unhideWhenUsed="0"/>
+    <w:lsdException w:name="Medium Shading 1 Accent 3" w:semiHidden="0" w:uiPriority="63" w:unhideWhenUsed="0"/>
+    <w:lsdException w:name="Medium Shading 2 Accent 3" w:semiHidden="0" w:uiPriority="64" w:unhideWhenUsed="0"/>
+    <w:lsdException w:name="Medium List 1 Accent 3" w:semiHidden="0" w:uiPriority="65" w:unhideWhenUsed="0"/>
+    <w:lsdException w:name="Medium List 2 Accent 3" w:semiHidden="0" w:uiPriority="66" w:unhideWhenUsed="0"/>
+    <w:lsdException w:name="Medium Grid 1 Accent 3" w:semiHidden="0" w:uiPriority="67" w:unhideWhenUsed="0"/>
+    <w:lsdException w:name="Medium Grid 2 Accent 3" w:semiHidden="0" w:uiPriority="68" w:unhideWhenUsed="0"/>
+    <w:lsdException w:name="Medium Grid 3 Accent 3" w:semiHidden="0" w:uiPriority="69" w:unhideWhenUsed="0"/>
+    <w:lsdException w:name="Dark List Accent 3" w:semiHidden="0" w:uiPriority="70" w:unhideWhenUsed="0"/>
+    <w:lsdException w:name="Colorful Shading Accent 3" w:semiHidden="0" w:uiPriority="71" w:unhideWhenUsed="0"/>
+    <w:lsdException w:name="Colorful List Accent 3" w:semiHidden="0" w:uiPriority="72" w:unhideWhenUsed="0"/>
+    <w:lsdException w:name="Colorful Grid Accent 3" w:semiHidden="0" w:uiPriority="73" w:unhideWhenUsed="0"/>
+    <w:lsdException w:name="Light Shading Accent 4" w:semiHidden="0" w:uiPriority="60" w:unhideWhenUsed="0"/>
+    <w:lsdException w:name="Light List Accent 4" w:semiHidden="0" w:uiPriority="61" w:unhideWhenUsed="0"/>
+    <w:lsdException w:name="Light Grid Accent 4" w:semiHidden="0" w:uiPriority="62" w:unhideWhenUsed="0"/>
+    <w:lsdException w:name="Medium Shading 1 Accent 4" w:semiHidden="0" w:uiPriority="63" w:unhideWhenUsed="0"/>
+    <w:lsdException w:name="Medium Shading 2 Accent 4" w:semiHidden="0" w:uiPriority="64" w:unhideWhenUsed="0"/>
+    <w:lsdException w:name="Medium List 1 Accent 4" w:semiHidden="0" w:uiPriority="65" w:unhideWhenUsed="0"/>
+    <w:lsdException w:name="Medium List 2 Accent 4" w:semiHidden="0" w:uiPriority="66" w:unhideWhenUsed="0"/>
+    <w:lsdException w:name="Medium Grid 1 Accent 4" w:semiHidden="0" w:uiPriority="67" w:unhideWhenUsed="0"/>
+    <w:lsdException w:name="Medium Grid 2 Accent 4" w:semiHidden="0" w:uiPriority="68" w:unhideWhenUsed="0"/>
+    <w:lsdException w:name="Medium Grid 3 Accent 4" w:semiHidden="0" w:uiPriority="69" w:unhideWhenUsed="0"/>
+    <w:lsdException w:name="Dark List Accent 4" w:semiHidden="0" w:uiPriority="70" w:unhideWhenUsed="0"/>
+    <w:lsdException w:name="Colorful Shading Accent 4" w:semiHidden="0" w:uiPriority="71" w:unhideWhenUsed="0"/>
+    <w:lsdException w:name="Colorful List Accent 4" w:semiHidden="0" w:uiPriority="72" w:unhideWhenUsed="0"/>
+    <w:lsdException w:name="Colorful Grid Accent 4" w:semiHidden="0" w:uiPriority="73" w:unhideWhenUsed="0"/>
+    <w:lsdException w:name="Light Shading Accent 5" w:semiHidden="0" w:uiPriority="60" w:unhideWhenUsed="0"/>
+    <w:lsdException w:name="Light List Accent 5" w:semiHidden="0" w:uiPriority="61" w:unhideWhenUsed="0"/>
+    <w:lsdException w:name="Light Grid Accent 5" w:semiHidden="0" w:uiPriority="62" w:unhideWhenUsed="0"/>
+    <w:lsdException w:name="Medium Shading 1 Accent 5" w:semiHidden="0" w:uiPriority="63" w:unhideWhenUsed="0"/>
+    <w:lsdException w:name="Medium Shading 2 Accent 5" w:semiHidden="0" w:uiPriority="64" w:unhideWhenUsed="0"/>
+    <w:lsdException w:name="Medium List 1 Accent 5" w:semiHidden="0" w:uiPriority="65" w:unhideWhenUsed="0"/>
+    <w:lsdException w:name="Medium List 2 Accent 5" w:semiHidden="0" w:uiPriority="66" w:unhideWhenUsed="0"/>
+    <w:lsdException w:name="Medium Grid 1 Accent 5" w:semiHidden="0" w:uiPriority="67" w:unhideWhenUsed="0"/>
+    <w:lsdException w:name="Medium Grid 2 Accent 5" w:semiHidden="0" w:uiPriority="68" w:unhideWhenUsed="0"/>
+    <w:lsdException w:name="Medium Grid 3 Accent 5" w:semiHidden="0" w:uiPriority="69" w:unhideWhenUsed="0"/>
+    <w:lsdException w:name="Dark List Accent 5" w:semiHidden="0" w:uiPriority="70" w:unhideWhenUsed="0"/>
+    <w:lsdException w:name="Colorful Shading Accent 5" w:semiHidden="0" w:uiPriority="71" w:unhideWhenUsed="0"/>
+    <w:lsdException w:name="Colorful List Accent 5" w:semiHidden="0" w:uiPriority="72" w:unhideWhenUsed="0"/>
+    <w:lsdException w:name="Colorful Grid Accent 5" w:semiHidden="0" w:uiPriority="73" w:unhideWhenUsed="0"/>
+    <w:lsdException w:name="Light Shading Accent 6" w:semiHidden="0" w:uiPriority="60" w:unhideWhenUsed="0"/>
+    <w:lsdException w:name="Light List Accent 6" w:semiHidden="0" w:uiPriority="61" w:unhideWhenUsed="0"/>
+    <w:lsdException w:name="Light Grid Accent 6" w:semiHidden="0" w:uiPriority="62" w:unhideWhenUsed="0"/>
+    <w:lsdException w:name="Medium Shading 1 Accent 6" w:semiHidden="0" w:uiPriority="63" w:unhideWhenUsed="0"/>
+    <w:lsdException w:name="Medium Shading 2 Accent 6" w:semiHidden="0" w:uiPriority="64" w:unhideWhenUsed="0"/>
+    <w:lsdException w:name="Medium List 1 Accent 6" w:semiHidden="0" w:uiPriority="65" w:unhideWhenUsed="0"/>
+    <w:lsdException w:name="Medium List 2 Accent 6" w:semiHidden="0" w:uiPriority="66" w:unhideWhenUsed="0"/>
+    <w:lsdException w:name="Medium Grid 1 Accent 6" w:semiHidden="0" w:uiPriority="67" w:unhideWhenUsed="0"/>
+    <w:lsdException w:name="Medium Grid 2 Accent 6" w:semiHidden="0" w:uiPriority="68" w:unhideWhenUsed="0"/>
+    <w:lsdException w:name="Medium Grid 3 Accent 6" w:semiHidden="0" w:uiPriority="69" w:unhideWhenUsed="0"/>
+    <w:lsdException w:name="Dark List Accent 6" w:semiHidden="0" w:uiPriority="70" w:unhideWhenUsed="0"/>
+    <w:lsdException w:name="Colorful Shading Accent 6" w:semiHidden="0" w:uiPriority="71" w:unhideWhenUsed="0"/>
+    <w:lsdException w:name="Colorful List Accent 6" w:semiHidden="0" w:uiPriority="72" w:unhideWhenUsed="0"/>
+    <w:lsdException w:name="Colorful Grid Accent 6" w:semiHidden="0" w:uiPriority="73" w:unhideWhenUsed="0"/>
+    <w:lsdException w:name="Subtle Emphasis" w:semiHidden="0" w:uiPriority="19" w:unhideWhenUsed="0" w:qFormat="1"/>
+    <w:lsdException w:name="Intense Emphasis" w:semiHidden="0" w:uiPriority="21" w:unhideWhenUsed="0" w:qFormat="1"/>
+    <w:lsdException w:name="Subtle Reference" w:semiHidden="0" w:uiPriority="31" w:unhideWhenUsed="0" w:qFormat="1"/>
+    <w:lsdException w:name="Intense Reference" w:semiHidden="0" w:uiPriority="32" w:unhideWhenUsed="0" w:qFormat="1"/>
+    <w:lsdException w:name="Book Title" w:semiHidden="0" w:uiPriority="33" w:unhideWhenUsed="0" w:qFormat="1"/>
+    <w:lsdException w:name="Bibliography" w:uiPriority="37"/>
+    <w:lsdException w:name="TOC Heading" w:uiPriority="39" w:qFormat="1"/>
+  </w:latentStyles>
+  <w:style w:type="paragraph" w:default="1" w:styleId="Normal">
+    <w:name w:val="Normal"/>
+  </w:style>
+  <w:style w:type="paragraph" w:styleId="Heading1">
+    <w:name w:val="heading 1"/>
+    <w:basedOn w:val="Normal"/>
+    <w:next w:val="Normal"/>
+    <w:pPr>
+      <w:keepNext/>
+      <w:keepLines/>
+      <w:spacing w:before="400" w:after="120"/>
+      <w:outlineLvl w:val="0"/>
+    </w:pPr>
+    <w:rPr>
+      <w:sz w:val="40"/>
+      <w:szCs w:val="40"/>
+    </w:rPr>
+  </w:style>
+  <w:style w:type="paragraph" w:styleId="Heading2">
+    <w:name w:val="heading 2"/>
+    <w:basedOn w:val="Normal"/>
+    <w:next w:val="Normal"/>
+    <w:pPr>
+      <w:keepNext/>
+      <w:keepLines/>
+      <w:spacing w:before="360" w:after="120"/>
+      <w:outlineLvl w:val="1"/>
+    </w:pPr>
+    <w:rPr>
+      <w:sz w:val="32"/>
+      <w:szCs w:val="32"/>
+    </w:rPr>
+  </w:style>
+  <w:style w:type="paragraph" w:styleId="Heading3">
+    <w:name w:val="heading 3"/>
+    <w:basedOn w:val="Normal"/>
+    <w:next w:val="Normal"/>
+    <w:pPr>
+      <w:keepNext/>
+      <w:keepLines/>
+      <w:spacing w:before="320" w:after="80"/>
+      <w:outlineLvl w:val="2"/>
+    </w:pPr>
+    <w:rPr>
+      <w:color w:val="434343"/>
+      <w:sz w:val="28"/>
+      <w:szCs w:val="28"/>
+    </w:rPr>
+  </w:style>
+  <w:style w:type="paragraph" w:styleId="Heading4">
+    <w:name w:val="heading 4"/>
+    <w:basedOn w:val="Normal"/>
+    <w:next w:val="Normal"/>
+    <w:pPr>
+      <w:keepNext/>
+      <w:keepLines/>
+      <w:spacing w:before="280" w:after="80"/>
+      <w:outlineLvl w:val="3"/>
+    </w:pPr>
+    <w:rPr>
+      <w:color w:val="666666"/>
+      <w:sz w:val="24"/>
+      <w:szCs w:val="24"/>
+    </w:rPr>
+  </w:style>
+  <w:style w:type="paragraph" w:styleId="Heading5">
+    <w:name w:val="heading 5"/>
+    <w:basedOn w:val="Normal"/>
+    <w:next w:val="Normal"/>
+    <w:pPr>
+      <w:keepNext/>
+      <w:keepLines/>
+      <w:spacing w:before="240" w:after="80"/>
+      <w:outlineLvl w:val="4"/>
+    </w:pPr>
+    <w:rPr>
+      <w:color w:val="666666"/>
+    </w:rPr>
+  </w:style>
+  <w:style w:type="paragraph" w:styleId="Heading6">
+    <w:name w:val="heading 6"/>
+    <w:basedOn w:val="Normal"/>
+    <w:next w:val="Normal"/>
+    <w:pPr>
+      <w:keepNext/>
+      <w:keepLines/>
+      <w:spacing w:before="240" w:after="80"/>
+      <w:outlineLvl w:val="5"/>
+    </w:pPr>
+    <w:rPr>
+      <w:i/>
+      <w:color w:val="666666"/>
+    </w:rPr>
+  </w:style>
+  <w:style w:type="character" w:default="1" w:styleId="DefaultParagraphFont">
+    <w:name w:val="Default Paragraph Font"/>
+    <w:uiPriority w:val="1"/>
+    <w:semiHidden/>
+    <w:unhideWhenUsed/>
+  </w:style>
+  <w:style w:type="table" w:default="1" w:styleId="TableNormal">
+    <w:name w:val="Normal Table"/>
+    <w:uiPriority w:val="99"/>
+    <w:semiHidden/>
+    <w:unhideWhenUsed/>
+    <w:tblPr>
+      <w:tblInd w:w="0" w:type="dxa"/>
+      <w:tblCellMar>
+        <w:top w:w="0" w:type="dxa"/>
+        <w:left w:w="108" w:type="dxa"/>
+        <w:bottom w:w="0" w:type="dxa"/>
+        <w:right w:w="108" w:type="dxa"/>
+      </w:tblCellMar>
+    </w:tblPr>
+  </w:style>
+  <w:style w:type="numbering" w:default="1" w:styleId="NoList">
+    <w:name w:val="No List"/>
+    <w:uiPriority w:val="99"/>
+    <w:semiHidden/>
+    <w:unhideWhenUsed/>
+  </w:style>
+  <w:style w:type="paragraph" w:styleId="Title">
+    <w:name w:val="Title"/>
+    <w:basedOn w:val="Normal"/>
+    <w:next w:val="Normal"/>
+    <w:link w:val="TitleChar"/>
+    <w:pPr>
+      <w:keepNext/>
+      <w:keepLines/>
+      <w:spacing w:after="60"/>
+    </w:pPr>
+    <w:rPr>
+      <w:sz w:val="52"/>
+      <w:szCs w:val="52"/>
+    </w:rPr>
+  </w:style>
+  <w:style w:type="paragraph" w:styleId="Subtitle">
+    <w:name w:val="Subtitle"/>
+    <w:basedOn w:val="Normal"/>
+    <w:next w:val="Normal"/>
+    <w:pPr>
+      <w:keepNext/>
+      <w:keepLines/>
+      <w:spacing w:after="320"/>
+    </w:pPr>
+    <w:rPr>
+      <w:color w:val="666666"/>
+      <w:sz w:val="30"/>
+      <w:szCs w:val="30"/>
+    </w:rPr>
+  </w:style>
+  <w:style w:type="character" w:customStyle="1" w:styleId="TitleChar">
+    <w:name w:val="Title Char"/>
+    <w:basedOn w:val="DefaultParagraphFont"/>
+    <w:link w:val="Title"/>
+    <w:rsid w:val="00794B8D"/>
+    <w:rPr>
+      <w:sz w:val="52"/>
+      <w:szCs w:val="52"/>
+    </w:rPr>
+  </w:style>
+</w:styles>
+</file>
+
+<file path=word/stylesWithEffects.xml><?xml version="1.0" encoding="utf-8"?>
+<w:styles xmlns:wpc="http://schemas.microsoft.com/office/word/2010/wordprocessingCanvas" xmlns:mo="http://schemas.microsoft.com/office/mac/office/2008/main" xmlns:mc="http://schemas.openxmlformats.org/markup-compatibility/2006" xmlns:mv="urn:schemas-microsoft-com:mac:vml" xmlns:o="urn:schemas-microsoft-com:office:office" xmlns:r="http://schemas.openxmlformats.org/officeDocument/2006/relationships" xmlns:m="http://schemas.openxmlformats.org/officeDocument/2006/math" xmlns:v="urn:schemas-microsoft-com:vml" xmlns:wp14="http://schemas.microsoft.com/office/word/2010/wordprocessingDrawing" xmlns:wp="http://schemas.openxmlformats.org/drawingml/2006/wordprocessingDrawing" xmlns:w10="urn:schemas-microsoft-com:office:word" xmlns:w="http://schemas.openxmlformats.org/wordprocessingml/2006/main" xmlns:w14="http://schemas.microsoft.com/office/word/2010/wordml" xmlns:wpg="http://schemas.microsoft.com/office/word/2010/wordprocessingGroup" xmlns:wpi="http://schemas.microsoft.com/office/word/2010/wordprocessingInk" xmlns:wne="http://schemas.microsoft.com/office/word/2006/wordml" xmlns:wps="http://schemas.microsoft.com/office/word/2010/wordprocessingShape" mc:Ignorable="w14 wp14">
+  <w:docDefaults>
+    <w:rPrDefault>
+      <w:rPr>
+        <w:rFonts w:ascii="Arial" w:eastAsia="Arial" w:hAnsi="Arial" w:cs="Arial"/>
+        <w:sz w:val="22"/>
+        <w:szCs w:val="22"/>
+        <w:lang w:val="en" w:eastAsia="en-US" w:bidi="ar-SA"/>
+      </w:rPr>
+    </w:rPrDefault>
+    <w:pPrDefault>
+      <w:pPr>
+        <w:spacing w:line="276" w:lineRule="auto"/>
+      </w:pPr>
+    </w:pPrDefault>
+  </w:docDefaults>
+  <w:latentStyles w:defLockedState="0" w:defUIPriority="99" w:defSemiHidden="1" w:defUnhideWhenUsed="1" w:defQFormat="0" w:count="276">
+    <w:lsdException w:name="Normal" w:semiHidden="0" w:uiPriority="0" w:unhideWhenUsed="0" w:qFormat="1"/>
+    <w:lsdException w:name="heading 1" w:semiHidden="0" w:uiPriority="9" w:unhideWhenUsed="0" w:qFormat="1"/>
+    <w:lsdException w:name="heading 2" w:uiPriority="9" w:qFormat="1"/>
+    <w:lsdException w:name="heading 3" w:uiPriority="9" w:qFormat="1"/>
+    <w:lsdException w:name="heading 4" w:uiPriority="9" w:qFormat="1"/>
+    <w:lsdException w:name="heading 5" w:uiPriority="9" w:qFormat="1"/>
+    <w:lsdException w:name="heading 6" w:uiPriority="9" w:qFormat="1"/>
+    <w:lsdException w:name="heading 7" w:uiPriority="9" w:qFormat="1"/>
+    <w:lsdException w:name="heading 8" w:uiPriority="9" w:qFormat="1"/>
+    <w:lsdException w:name="heading 9" w:uiPriority="9" w:qFormat="1"/>
+    <w:lsdException w:name="toc 1" w:uiPriority="39"/>
+    <w:lsdException w:name="toc 2" w:uiPriority="39"/>
+    <w:lsdException w:name="toc 3" w:uiPriority="39"/>
+    <w:lsdException w:name="toc 4" w:uiPriority="39"/>
+    <w:lsdException w:name="toc 5" w:uiPriority="39"/>
+    <w:lsdException w:name="toc 6" w:uiPriority="39"/>
+    <w:lsdException w:name="toc 7" w:uiPriority="39"/>
+    <w:lsdException w:name="toc 8" w:uiPriority="39"/>
+    <w:lsdException w:name="toc 9" w:uiPriority="39"/>
+    <w:lsdException w:name="caption" w:uiPriority="35" w:qFormat="1"/>
+    <w:lsdException w:name="Title" w:semiHidden="0" w:uiPriority="0" w:unhideWhenUsed="0" w:qFormat="1"/>
+    <w:lsdException w:name="Default Paragraph Font" w:uiPriority="1"/>
+    <w:lsdException w:name="Subtitle" w:semiHidden="0" w:uiPriority="11" w:unhideWhenUsed="0" w:qFormat="1"/>
+    <w:lsdException w:name="Strong" w:semiHidden="0" w:uiPriority="22" w:unhideWhenUsed="0" w:qFormat="1"/>
+    <w:lsdException w:name="Emphasis" w:semiHidden="0" w:uiPriority="20" w:unhideWhenUsed="0" w:qFormat="1"/>
+    <w:lsdException w:name="Table Grid" w:semiHidden="0" w:uiPriority="39" w:unhideWhenUsed="0"/>
+    <w:lsdException w:name="Placeholder Text" w:unhideWhenUsed="0"/>
+    <w:lsdException w:name="No Spacing" w:semiHidden="0" w:uiPriority="1" w:unhideWhenUsed="0" w:qFormat="1"/>
+    <w:lsdException w:name="Light Shading" w:semiHidden="0" w:uiPriority="60" w:unhideWhenUsed="0"/>
+    <w:lsdException w:name="Light List" w:semiHidden="0" w:uiPriority="61" w:unhideWhenUsed="0"/>
+    <w:lsdException w:name="Light Grid" w:semiHidden="0" w:uiPriority="62" w:unhideWhenUsed="0"/>
+    <w:lsdException w:name="Medium Shading 1" w:semiHidden="0" w:uiPriority="63" w:unhideWhenUsed="0"/>
+    <w:lsdException w:name="Medium Shading 2" w:semiHidden="0" w:uiPriority="64" w:unhideWhenUsed="0"/>
+    <w:lsdException w:name="Medium List 1" w:semiHidden="0" w:uiPriority="65" w:unhideWhenUsed="0"/>
+    <w:lsdException w:name="Medium List 2" w:semiHidden="0" w:uiPriority="66" w:unhideWhenUsed="0"/>
+    <w:lsdException w:name="Medium Grid 1" w:semiHidden="0" w:uiPriority="67" w:unhideWhenUsed="0"/>
+    <w:lsdException w:name="Medium Grid 2" w:semiHidden="0" w:uiPriority="68" w:unhideWhenUsed="0"/>
+    <w:lsdException w:name="Medium Grid 3" w:semiHidden="0" w:uiPriority="69" w:unhideWhenUsed="0"/>
+    <w:lsdException w:name="Dark List" w:semiHidden="0" w:uiPriority="70" w:unhideWhenUsed="0"/>
+    <w:lsdException w:name="Colorful Shading" w:semiHidden="0" w:uiPriority="71" w:unhideWhenUsed="0"/>
+    <w:lsdException w:name="Colorful List" w:semiHidden="0" w:uiPriority="72" w:unhideWhenUsed="0"/>
+    <w:lsdException w:name="Colorful Grid" w:semiHidden="0" w:uiPriority="73" w:unhideWhenUsed="0"/>
+    <w:lsdException w:name="Light Shading Accent 1" w:semiHidden="0" w:uiPriority="60" w:unhideWhenUsed="0"/>
+    <w:lsdException w:name="Light List Accent 1" w:semiHidden="0" w:uiPriority="61" w:unhideWhenUsed="0"/>
+    <w:lsdException w:name="Light Grid Accent 1" w:semiHidden="0" w:uiPriority="62" w:unhideWhenUsed="0"/>
+    <w:lsdException w:name="Medium Shading 1 Accent 1" w:semiHidden="0" w:uiPriority="63" w:unhideWhenUsed="0"/>
+    <w:lsdException w:name="Medium Shading 2 Accent 1" w:semiHidden="0" w:uiPriority="64" w:unhideWhenUsed="0"/>
+    <w:lsdException w:name="Medium List 1 Accent 1" w:semiHidden="0" w:uiPriority="65" w:unhideWhenUsed="0"/>
+    <w:lsdException w:name="Revision" w:unhideWhenUsed="0"/>
+    <w:lsdException w:name="List Paragraph" w:semiHidden="0" w:uiPriority="34" w:unhideWhenUsed="0" w:qFormat="1"/>
+    <w:lsdException w:name="Quote" w:semiHidden="0" w:uiPriority="29" w:unhideWhenUsed="0" w:qFormat="1"/>
+    <w:lsdException w:name="Intense Quote" w:semiHidden="0" w:uiPriority="30" w:unhideWhenUsed="0" w:qFormat="1"/>
+    <w:lsdException w:name="Medium List 2 Accent 1" w:semiHidden="0" w:uiPriority="66" w:unhideWhenUsed="0"/>
+    <w:lsdException w:name="Medium Grid 1 Accent 1" w:semiHidden="0" w:uiPriority="67" w:unhideWhenUsed="0"/>
+    <w:lsdException w:name="Medium Grid 2 Accent 1" w:semiHidden="0" w:uiPriority="68" w:unhideWhenUsed="0"/>
+    <w:lsdException w:name="Medium Grid 3 Accent 1" w:semiHidden="0" w:uiPriority="69" w:unhideWhenUsed="0"/>
+    <w:lsdException w:name="Dark List Accent 1" w:semiHidden="0" w:uiPriority="70" w:unhideWhenUsed="0"/>
+    <w:lsdException w:name="Colorful Shading Accent 1" w:semiHidden="0" w:uiPriority="71" w:unhideWhenUsed="0"/>
+    <w:lsdException w:name="Colorful List Accent 1" w:semiHidden="0" w:uiPriority="72" w:unhideWhenUsed="0"/>
+    <w:lsdException w:name="Colorful Grid Accent 1" w:semiHidden="0" w:uiPriority="73" w:unhideWhenUsed="0"/>
+    <w:lsdException w:name="Light Shading Accent 2" w:semiHidden="0" w:uiPriority="60" w:unhideWhenUsed="0"/>
+    <w:lsdException w:name="Light List Accent 2" w:semiHidden="0" w:uiPriority="61" w:unhideWhenUsed="0"/>
+    <w:lsdException w:name="Light Grid Accent 2" w:semiHidden="0" w:uiPriority="62" w:unhideWhenUsed="0"/>
+    <w:lsdException w:name="Medium Shading 1 Accent 2" w:semiHidden="0" w:uiPriority="63" w:unhideWhenUsed="0"/>
+    <w:lsdException w:name="Medium Shading 2 Accent 2" w:semiHidden="0" w:uiPriority="64" w:unhideWhenUsed="0"/>
+    <w:lsdException w:name="Medium List 1 Accent 2" w:semiHidden="0" w:uiPriority="65" w:unhideWhenUsed="0"/>
+    <w:lsdException w:name="Medium List 2 Accent 2" w:semiHidden="0" w:uiPriority="66" w:unhideWhenUsed="0"/>
+    <w:lsdException w:name="Medium Grid 1 Accent 2" w:semiHidden="0" w:uiPriority="67" w:unhideWhenUsed="0"/>
+    <w:lsdException w:name="Medium Grid 2 Accent 2" w:semiHidden="0" w:uiPriority="68" w:unhideWhenUsed="0"/>
+    <w:lsdException w:name="Medium Grid 3 Accent 2" w:semiHidden="0" w:uiPriority="69" w:unhideWhenUsed="0"/>
+    <w:lsdException w:name="Dark List Accent 2" w:semiHidden="0" w:uiPriority="70" w:unhideWhenUsed="0"/>
+    <w:lsdException w:name="Colorful Shading Accent 2" w:semiHidden="0" w:uiPriority="71" w:unhideWhenUsed="0"/>
+    <w:lsdException w:name="Colorful List Accent 2" w:semiHidden="0" w:uiPriority="72" w:unhideWhenUsed="0"/>
+    <w:lsdException w:name="Colorful Grid Accent 2" w:semiHidden="0" w:uiPriority="73" w:unhideWhenUsed="0"/>
+    <w:lsdException w:name="Light Shading Accent 3" w:semiHidden="0" w:uiPriority="60" w:unhideWhenUsed="0"/>
+    <w:lsdException w:name="Light List Accent 3" w:semiHidden="0" w:uiPriority="61" w:unhideWhenUsed="0"/>
+    <w:lsdException w:name="Light Grid Accent 3" w:semiHidden="0" w:uiPriority="62" w:unhideWhenUsed="0"/>
+    <w:lsdException w:name="Medium Shading 1 Accent 3" w:semiHidden="0" w:uiPriority="63" w:unhideWhenUsed="0"/>
+    <w:lsdException w:name="Medium Shading 2 Accent 3" w:semiHidden="0" w:uiPriority="64" w:unhideWhenUsed="0"/>
+    <w:lsdException w:name="Medium List 1 Accent 3" w:semiHidden="0" w:uiPriority="65" w:unhideWhenUsed="0"/>
+    <w:lsdException w:name="Medium List 2 Accent 3" w:semiHidden="0" w:uiPriority="66" w:unhideWhenUsed="0"/>
+    <w:lsdException w:name="Medium Grid 1 Accent 3" w:semiHidden="0" w:uiPriority="67" w:unhideWhenUsed="0"/>
+    <w:lsdException w:name="Medium Grid 2 Accent 3" w:semiHidden="0" w:uiPriority="68" w:unhideWhenUsed="0"/>
+    <w:lsdException w:name="Medium Grid 3 Accent 3" w:semiHidden="0" w:uiPriority="69" w:unhideWhenUsed="0"/>
+    <w:lsdException w:name="Dark List Accent 3" w:semiHidden="0" w:uiPriority="70" w:unhideWhenUsed="0"/>
+    <w:lsdException w:name="Colorful Shading Accent 3" w:semiHidden="0" w:uiPriority="71" w:unhideWhenUsed="0"/>
+    <w:lsdException w:name="Colorful List Accent 3" w:semiHidden="0" w:uiPriority="72" w:unhideWhenUsed="0"/>
+    <w:lsdException w:name="Colorful Grid Accent 3" w:semiHidden="0" w:uiPriority="73" w:unhideWhenUsed="0"/>
+    <w:lsdException w:name="Light Shading Accent 4" w:semiHidden="0" w:uiPriority="60" w:unhideWhenUsed="0"/>
+    <w:lsdException w:name="Light List Accent 4" w:semiHidden="0" w:uiPriority="61" w:unhideWhenUsed="0"/>
+    <w:lsdException w:name="Light Grid Accent 4" w:semiHidden="0" w:uiPriority="62" w:unhideWhenUsed="0"/>
+    <w:lsdException w:name="Medium Shading 1 Accent 4" w:semiHidden="0" w:uiPriority="63" w:unhideWhenUsed="0"/>
+    <w:lsdException w:name="Medium Shading 2 Accent 4" w:semiHidden="0" w:uiPriority="64" w:unhideWhenUsed="0"/>
+    <w:lsdException w:name="Medium List 1 Accent 4" w:semiHidden="0" w:uiPriority="65" w:unhideWhenUsed="0"/>
+    <w:lsdException w:name="Medium List 2 Accent 4" w:semiHidden="0" w:uiPriority="66" w:unhideWhenUsed="0"/>
+    <w:lsdException w:name="Medium Grid 1 Accent 4" w:semiHidden="0" w:uiPriority="67" w:unhideWhenUsed="0"/>
+    <w:lsdException w:name="Medium Grid 2 Accent 4" w:semiHidden="0" w:uiPriority="68" w:unhideWhenUsed="0"/>
+    <w:lsdException w:name="Medium Grid 3 Accent 4" w:semiHidden="0" w:uiPriority="69" w:unhideWhenUsed="0"/>
+    <w:lsdException w:name="Dark List Accent 4" w:semiHidden="0" w:uiPriority="70" w:unhideWhenUsed="0"/>
+    <w:lsdException w:name="Colorful Shading Accent 4" w:semiHidden="0" w:uiPriority="71" w:unhideWhenUsed="0"/>
+    <w:lsdException w:name="Colorful List Accent 4" w:semiHidden="0" w:uiPriority="72" w:unhideWhenUsed="0"/>
+    <w:lsdException w:name="Colorful Grid Accent 4" w:semiHidden="0" w:uiPriority="73" w:unhideWhenUsed="0"/>
+    <w:lsdException w:name="Light Shading Accent 5" w:semiHidden="0" w:uiPriority="60" w:unhideWhenUsed="0"/>
+    <w:lsdException w:name="Light List Accent 5" w:semiHidden="0" w:uiPriority="61" w:unhideWhenUsed="0"/>
+    <w:lsdException w:name="Light Grid Accent 5" w:semiHidden="0" w:uiPriority="62" w:unhideWhenUsed="0"/>
+    <w:lsdException w:name="Medium Shading 1 Accent 5" w:semiHidden="0" w:uiPriority="63" w:unhideWhenUsed="0"/>
+    <w:lsdException w:name="Medium Shading 2 Accent 5" w:semiHidden="0" w:uiPriority="64" w:unhideWhenUsed="0"/>
+    <w:lsdException w:name="Medium List 1 Accent 5" w:semiHidden="0" w:uiPriority="65" w:unhideWhenUsed="0"/>
+    <w:lsdException w:name="Medium List 2 Accent 5" w:semiHidden="0" w:uiPriority="66" w:unhideWhenUsed="0"/>
+    <w:lsdException w:name="Medium Grid 1 Accent 5" w:semiHidden="0" w:uiPriority="67" w:unhideWhenUsed="0"/>
+    <w:lsdException w:name="Medium Grid 2 Accent 5" w:semiHidden="0" w:uiPriority="68" w:unhideWhenUsed="0"/>
+    <w:lsdException w:name="Medium Grid 3 Accent 5" w:semiHidden="0" w:uiPriority="69" w:unhideWhenUsed="0"/>
+    <w:lsdException w:name="Dark List Accent 5" w:semiHidden="0" w:uiPriority="70" w:unhideWhenUsed="0"/>
+    <w:lsdException w:name="Colorful Shading Accent 5" w:semiHidden="0" w:uiPriority="71" w:unhideWhenUsed="0"/>
+    <w:lsdException w:name="Colorful List Accent 5" w:semiHidden="0" w:uiPriority="72" w:unhideWhenUsed="0"/>
+    <w:lsdException w:name="Colorful Grid Accent 5" w:semiHidden="0" w:uiPriority="73" w:unhideWhenUsed="0"/>
+    <w:lsdException w:name="Light Shading Accent 6" w:semiHidden="0" w:uiPriority="60" w:unhideWhenUsed="0"/>
+    <w:lsdException w:name="Light List Accent 6" w:semiHidden="0" w:uiPriority="61" w:unhideWhenUsed="0"/>
+    <w:lsdException w:name="Light Grid Accent 6" w:semiHidden="0" w:uiPriority="62" w:unhideWhenUsed="0"/>
+    <w:lsdException w:name="Medium Shading 1 Accent 6" w:semiHidden="0" w:uiPriority="63" w:unhideWhenUsed="0"/>
+    <w:lsdException w:name="Medium Shading 2 Accent 6" w:semiHidden="0" w:uiPriority="64" w:unhideWhenUsed="0"/>
+    <w:lsdException w:name="Medium List 1 Accent 6" w:semiHidden="0" w:uiPriority="65" w:unhideWhenUsed="0"/>
+    <w:lsdException w:name="Medium List 2 Accent 6" w:semiHidden="0" w:uiPriority="66" w:unhideWhenUsed="0"/>
+    <w:lsdException w:name="Medium Grid 1 Accent 6" w:semiHidden="0" w:uiPriority="67" w:unhideWhenUsed="0"/>
+    <w:lsdException w:name="Medium Grid 2 Accent 6" w:semiHidden="0" w:uiPriority="68" w:unhideWhenUsed="0"/>
+    <w:lsdException w:name="Medium Grid 3 Accent 6" w:semiHidden="0" w:uiPriority="69" w:unhideWhenUsed="0"/>
+    <w:lsdException w:name="Dark List Accent 6" w:semiHidden="0" w:uiPriority="70" w:unhideWhenUsed="0"/>
+    <w:lsdException w:name="Colorful Shading Accent 6" w:semiHidden="0" w:uiPriority="71" w:unhideWhenUsed="0"/>
+    <w:lsdException w:name="Colorful List Accent 6" w:semiHidden="0" w:uiPriority="72" w:unhideWhenUsed="0"/>
+    <w:lsdException w:name="Colorful Grid Accent 6" w:semiHidden="0" w:uiPriority="73" w:unhideWhenUsed="0"/>
+    <w:lsdException w:name="Subtle Emphasis" w:semiHidden="0" w:uiPriority="19" w:unhideWhenUsed="0" w:qFormat="1"/>
+    <w:lsdException w:name="Intense Emphasis" w:semiHidden="0" w:uiPriority="21" w:unhideWhenUsed="0" w:qFormat="1"/>
+    <w:lsdException w:name="Subtle Reference" w:semiHidden="0" w:uiPriority="31" w:unhideWhenUsed="0" w:qFormat="1"/>
+    <w:lsdException w:name="Intense Reference" w:semiHidden="0" w:uiPriority="32" w:unhideWhenUsed="0" w:qFormat="1"/>
+    <w:lsdException w:name="Book Title" w:semiHidden="0" w:uiPriority="33" w:unhideWhenUsed="0" w:qFormat="1"/>
+    <w:lsdException w:name="Bibliography" w:uiPriority="37"/>
+    <w:lsdException w:name="TOC Heading" w:uiPriority="39" w:qFormat="1"/>
   </w:latentStyles>
   <w:style w:type="paragraph" w:default="1" w:styleId="Normal">
     <w:name w:val="Normal"/>
